--- a/Requisitos/Casos de Uso - Especificação a nivel de sistema/CSU04-Manter Proprietário.docx
+++ b/Requisitos/Casos de Uso - Especificação a nivel de sistema/CSU04-Manter Proprietário.docx
@@ -2,20 +2,20 @@
 <file path=word/document.xml><?xml version="1.0" encoding="utf-8"?>
 <w:document xmlns:wpc="http://schemas.microsoft.com/office/word/2010/wordprocessingCanvas" xmlns:cx="http://schemas.microsoft.com/office/drawing/2014/chartex" xmlns:cx1="http://schemas.microsoft.com/office/drawing/2015/9/8/chartex" xmlns:cx2="http://schemas.microsoft.com/office/drawing/2015/10/21/chartex" xmlns:cx3="http://schemas.microsoft.com/office/drawing/2016/5/9/chartex" xmlns:cx4="http://schemas.microsoft.com/office/drawing/2016/5/10/chartex" xmlns:cx5="http://schemas.microsoft.com/office/drawing/2016/5/11/chartex" xmlns:cx6="http://schemas.microsoft.com/office/drawing/2016/5/12/chartex" xmlns:cx7="http://schemas.microsoft.com/office/drawing/2016/5/13/chartex" xmlns:cx8="http://schemas.microsoft.com/office/drawing/2016/5/14/chartex" xmlns:mc="http://schemas.openxmlformats.org/markup-compatibility/2006" xmlns:aink="http://schemas.microsoft.com/office/drawing/2016/ink" xmlns:am3d="http://schemas.microsoft.com/office/drawing/2017/model3d" xmlns:o="urn:schemas-microsoft-com:office:office" xmlns:oel="http://schemas.microsoft.com/office/2019/extlst" xmlns:r="http://schemas.openxmlformats.org/officeDocument/2006/relationships" xmlns:m="http://schemas.openxmlformats.org/officeDocument/2006/math" xmlns:v="urn:schemas-microsoft-com:vml" xmlns:wp14="http://schemas.microsoft.com/office/word/2010/wordprocessingDrawing" xmlns:wp="http://schemas.openxmlformats.org/drawingml/2006/wordprocessingDrawing" xmlns:w10="urn:schemas-microsoft-com:office:word" xmlns:w="http://schemas.openxmlformats.org/wordprocessingml/2006/main" xmlns:w14="http://schemas.microsoft.com/office/word/2010/wordml" xmlns:w15="http://schemas.microsoft.com/office/word/2012/wordml" xmlns:w16cex="http://schemas.microsoft.com/office/word/2018/wordml/cex" xmlns:w16cid="http://schemas.microsoft.com/office/word/2016/wordml/cid" xmlns:w16="http://schemas.microsoft.com/office/word/2018/wordml" xmlns:w16du="http://schemas.microsoft.com/office/word/2023/wordml/word16du" xmlns:w16sdtdh="http://schemas.microsoft.com/office/word/2020/wordml/sdtdatahash" xmlns:w16sdtfl="http://schemas.microsoft.com/office/word/2024/wordml/sdtformatlock" xmlns:w16se="http://schemas.microsoft.com/office/word/2015/wordml/symex" xmlns:wpg="http://schemas.microsoft.com/office/word/2010/wordprocessingGroup" xmlns:wpi="http://schemas.microsoft.com/office/word/2010/wordprocessingInk" xmlns:wne="http://schemas.microsoft.com/office/word/2006/wordml" xmlns:wps="http://schemas.microsoft.com/office/word/2010/wordprocessingShape" mc:Ignorable="w14 w15 w16se w16cid w16 w16cex w16sdtdh w16sdtfl w16du wp14">
   <w:body>
-    <w:p xmlns:wp14="http://schemas.microsoft.com/office/word/2010/wordml" wp14:textId="6146B82E">
+    <w:p>
       <w:pPr>
         <w:jc w:val="center"/>
         <w:rPr>
-          <w:b w:val="1"/>
-          <w:bCs w:val="1"/>
+          <w:b/>
+          <w:bCs/>
           <w:sz w:val="36"/>
           <w:szCs w:val="36"/>
         </w:rPr>
       </w:pPr>
       <w:r>
         <w:rPr>
-          <w:b w:val="1"/>
-          <w:bCs w:val="1"/>
+          <w:b/>
+          <w:bCs/>
           <w:color w:val="FF0000"/>
           <w:sz w:val="36"/>
           <w:szCs w:val="36"/>
@@ -24,8 +24,8 @@
       </w:r>
       <w:r>
         <w:rPr>
-          <w:b w:val="1"/>
-          <w:bCs w:val="1"/>
+          <w:b/>
+          <w:bCs/>
           <w:color w:val="FF0000"/>
           <w:sz w:val="36"/>
           <w:szCs w:val="36"/>
@@ -34,8 +34,8 @@
       </w:r>
       <w:r>
         <w:rPr>
-          <w:b w:val="1"/>
-          <w:bCs w:val="1"/>
+          <w:b/>
+          <w:bCs/>
           <w:color w:val="FF0000"/>
           <w:sz w:val="36"/>
           <w:szCs w:val="36"/>
@@ -44,8 +44,8 @@
       </w:r>
       <w:r>
         <w:rPr>
-          <w:b w:val="1"/>
-          <w:bCs w:val="1"/>
+          <w:b/>
+          <w:bCs/>
           <w:sz w:val="36"/>
           <w:szCs w:val="36"/>
         </w:rPr>
@@ -53,22 +53,22 @@
       </w:r>
       <w:r>
         <w:rPr>
-          <w:b w:val="1"/>
-          <w:bCs w:val="1"/>
+          <w:b/>
+          <w:bCs/>
           <w:sz w:val="36"/>
           <w:szCs w:val="36"/>
         </w:rPr>
         <w:t xml:space="preserve"> Proprietário</w:t>
       </w:r>
     </w:p>
-    <w:p xmlns:wp14="http://schemas.microsoft.com/office/word/2010/wordml" wp14:textId="77777777">
+    <w:p>
       <w:pPr>
         <w:rPr>
           <w:sz w:val="28"/>
         </w:rPr>
       </w:pPr>
     </w:p>
-    <w:p xmlns:wp14="http://schemas.microsoft.com/office/word/2010/wordml" wp14:textId="77777777">
+    <w:p>
       <w:pPr>
         <w:pStyle w:val="Ttulo1"/>
       </w:pPr>
@@ -86,12 +86,12 @@
       <w:tblPr>
         <w:tblW w:w="0" w:type="auto"/>
         <w:tblBorders>
-          <w:top w:val="single" w:color="auto" w:sz="4" w:space="0"/>
-          <w:left w:val="single" w:color="auto" w:sz="4" w:space="0"/>
-          <w:bottom w:val="single" w:color="auto" w:sz="4" w:space="0"/>
-          <w:right w:val="single" w:color="auto" w:sz="4" w:space="0"/>
-          <w:insideH w:val="single" w:color="auto" w:sz="4" w:space="0"/>
-          <w:insideV w:val="single" w:color="auto" w:sz="4" w:space="0"/>
+          <w:top w:val="single" w:sz="4" w:space="0" w:color="auto"/>
+          <w:left w:val="single" w:sz="4" w:space="0" w:color="auto"/>
+          <w:bottom w:val="single" w:sz="4" w:space="0" w:color="auto"/>
+          <w:right w:val="single" w:sz="4" w:space="0" w:color="auto"/>
+          <w:insideH w:val="single" w:sz="4" w:space="0" w:color="auto"/>
+          <w:insideV w:val="single" w:sz="4" w:space="0" w:color="auto"/>
         </w:tblBorders>
         <w:tblLayout w:type="fixed"/>
         <w:tblCellMar>
@@ -104,18 +104,12 @@
         <w:gridCol w:w="2905"/>
         <w:gridCol w:w="7425"/>
       </w:tblGrid>
-      <w:tr xmlns:wp14="http://schemas.microsoft.com/office/word/2010/wordml" wp14:textId="77777777">
-        <w:tblPrEx>
-          <w:tblCellMar>
-            <w:top w:w="0" w:type="dxa"/>
-            <w:bottom w:w="0" w:type="dxa"/>
-          </w:tblCellMar>
-        </w:tblPrEx>
+      <w:tr>
         <w:tc>
           <w:tcPr>
             <w:tcW w:w="2905" w:type="dxa"/>
           </w:tcPr>
-          <w:p wp14:textId="77777777">
+          <w:p>
             <w:pPr>
               <w:rPr>
                 <w:b/>
@@ -135,7 +129,7 @@
           <w:tcPr>
             <w:tcW w:w="7425" w:type="dxa"/>
           </w:tcPr>
-          <w:p wp14:textId="77777777">
+          <w:p>
             <w:pPr>
               <w:pStyle w:val="Ttulo1"/>
               <w:rPr>
@@ -163,18 +157,12 @@
           </w:p>
         </w:tc>
       </w:tr>
-      <w:tr xmlns:wp14="http://schemas.microsoft.com/office/word/2010/wordml" wp14:textId="77777777">
-        <w:tblPrEx>
-          <w:tblCellMar>
-            <w:top w:w="0" w:type="dxa"/>
-            <w:bottom w:w="0" w:type="dxa"/>
-          </w:tblCellMar>
-        </w:tblPrEx>
+      <w:tr>
         <w:tc>
           <w:tcPr>
             <w:tcW w:w="2905" w:type="dxa"/>
           </w:tcPr>
-          <w:p wp14:textId="77777777">
+          <w:p>
             <w:pPr>
               <w:rPr>
                 <w:b/>
@@ -194,7 +182,7 @@
           <w:tcPr>
             <w:tcW w:w="7425" w:type="dxa"/>
           </w:tcPr>
-          <w:p wp14:textId="77777777">
+          <w:p>
             <w:pPr>
               <w:rPr>
                 <w:sz w:val="28"/>
@@ -266,18 +254,12 @@
           </w:p>
         </w:tc>
       </w:tr>
-      <w:tr xmlns:wp14="http://schemas.microsoft.com/office/word/2010/wordml" wp14:textId="77777777">
-        <w:tblPrEx>
-          <w:tblCellMar>
-            <w:top w:w="0" w:type="dxa"/>
-            <w:bottom w:w="0" w:type="dxa"/>
-          </w:tblCellMar>
-        </w:tblPrEx>
+      <w:tr>
         <w:tc>
           <w:tcPr>
             <w:tcW w:w="2905" w:type="dxa"/>
           </w:tcPr>
-          <w:p wp14:textId="77777777">
+          <w:p>
             <w:pPr>
               <w:rPr>
                 <w:b/>
@@ -297,7 +279,7 @@
           <w:tcPr>
             <w:tcW w:w="7425" w:type="dxa"/>
           </w:tcPr>
-          <w:p wp14:textId="77777777">
+          <w:p>
             <w:pPr>
               <w:rPr>
                 <w:sz w:val="28"/>
@@ -314,18 +296,12 @@
           </w:p>
         </w:tc>
       </w:tr>
-      <w:tr xmlns:wp14="http://schemas.microsoft.com/office/word/2010/wordml" wp14:textId="77777777">
-        <w:tblPrEx>
-          <w:tblCellMar>
-            <w:top w:w="0" w:type="dxa"/>
-            <w:bottom w:w="0" w:type="dxa"/>
-          </w:tblCellMar>
-        </w:tblPrEx>
+      <w:tr>
         <w:tc>
           <w:tcPr>
             <w:tcW w:w="2905" w:type="dxa"/>
           </w:tcPr>
-          <w:p wp14:textId="77777777">
+          <w:p>
             <w:pPr>
               <w:rPr>
                 <w:b/>
@@ -345,7 +321,7 @@
           <w:tcPr>
             <w:tcW w:w="7425" w:type="dxa"/>
           </w:tcPr>
-          <w:p wp14:textId="77777777">
+          <w:p>
             <w:pPr>
               <w:rPr>
                 <w:sz w:val="28"/>
@@ -362,18 +338,12 @@
           </w:p>
         </w:tc>
       </w:tr>
-      <w:tr xmlns:wp14="http://schemas.microsoft.com/office/word/2010/wordml" wp14:textId="77777777">
-        <w:tblPrEx>
-          <w:tblCellMar>
-            <w:top w:w="0" w:type="dxa"/>
-            <w:bottom w:w="0" w:type="dxa"/>
-          </w:tblCellMar>
-        </w:tblPrEx>
+      <w:tr>
         <w:tc>
           <w:tcPr>
             <w:tcW w:w="2905" w:type="dxa"/>
           </w:tcPr>
-          <w:p wp14:textId="77777777">
+          <w:p>
             <w:pPr>
               <w:rPr>
                 <w:b/>
@@ -393,7 +363,7 @@
           <w:tcPr>
             <w:tcW w:w="7425" w:type="dxa"/>
           </w:tcPr>
-          <w:p wp14:textId="77777777">
+          <w:p>
             <w:pPr>
               <w:rPr>
                 <w:sz w:val="28"/>
@@ -408,18 +378,12 @@
           </w:p>
         </w:tc>
       </w:tr>
-      <w:tr xmlns:wp14="http://schemas.microsoft.com/office/word/2010/wordml" wp14:textId="77777777">
-        <w:tblPrEx>
-          <w:tblCellMar>
-            <w:top w:w="0" w:type="dxa"/>
-            <w:bottom w:w="0" w:type="dxa"/>
-          </w:tblCellMar>
-        </w:tblPrEx>
+      <w:tr>
         <w:tc>
           <w:tcPr>
             <w:tcW w:w="2905" w:type="dxa"/>
           </w:tcPr>
-          <w:p wp14:textId="77777777">
+          <w:p>
             <w:pPr>
               <w:rPr>
                 <w:b/>
@@ -439,7 +403,7 @@
           <w:tcPr>
             <w:tcW w:w="7425" w:type="dxa"/>
           </w:tcPr>
-          <w:p wp14:textId="77777777">
+          <w:p>
             <w:pPr>
               <w:rPr>
                 <w:sz w:val="28"/>
@@ -454,13 +418,7 @@
           </w:p>
         </w:tc>
       </w:tr>
-      <w:tr xmlns:wp14="http://schemas.microsoft.com/office/word/2010/wordml" wp14:textId="77777777">
-        <w:tblPrEx>
-          <w:tblCellMar>
-            <w:top w:w="0" w:type="dxa"/>
-            <w:bottom w:w="0" w:type="dxa"/>
-          </w:tblCellMar>
-        </w:tblPrEx>
+      <w:tr>
         <w:trPr>
           <w:cantSplit/>
           <w:trHeight w:val="422"/>
@@ -470,7 +428,7 @@
             <w:tcW w:w="10330" w:type="dxa"/>
             <w:gridSpan w:val="2"/>
           </w:tcPr>
-          <w:p wp14:textId="77777777">
+          <w:p>
             <w:pPr>
               <w:pStyle w:val="Ttulo2"/>
               <w:rPr>
@@ -486,13 +444,7 @@
           </w:p>
         </w:tc>
       </w:tr>
-      <w:tr xmlns:wp14="http://schemas.microsoft.com/office/word/2010/wordml" wp14:textId="77777777">
-        <w:tblPrEx>
-          <w:tblCellMar>
-            <w:top w:w="0" w:type="dxa"/>
-            <w:bottom w:w="0" w:type="dxa"/>
-          </w:tblCellMar>
-        </w:tblPrEx>
+      <w:tr>
         <w:trPr>
           <w:trHeight w:val="1615"/>
         </w:trPr>
@@ -501,7 +453,7 @@
             <w:tcW w:w="10330" w:type="dxa"/>
             <w:gridSpan w:val="2"/>
           </w:tcPr>
-          <w:p wp14:textId="77777777">
+          <w:p>
             <w:pPr>
               <w:numPr>
                 <w:ilvl w:val="0"/>
@@ -545,6 +497,13 @@
             </w:r>
             <w:r>
               <w:rPr>
+                <w:color w:val="FF0000"/>
+                <w:sz w:val="28"/>
+              </w:rPr>
+              <w:t xml:space="preserve"> - CadastroUsuario</w:t>
+            </w:r>
+            <w:r>
+              <w:rPr>
                 <w:sz w:val="28"/>
               </w:rPr>
               <w:t>).</w:t>
@@ -553,22 +512,22 @@
         </w:tc>
       </w:tr>
     </w:tbl>
-    <w:p xmlns:wp14="http://schemas.microsoft.com/office/word/2010/wordml" wp14:textId="77777777">
+    <w:p>
       <w:pPr>
         <w:jc w:val="center"/>
       </w:pPr>
     </w:p>
-    <w:p xmlns:wp14="http://schemas.microsoft.com/office/word/2010/wordml" wp14:textId="77777777">
+    <w:p>
       <w:pPr>
         <w:jc w:val="center"/>
       </w:pPr>
     </w:p>
-    <w:p xmlns:wp14="http://schemas.microsoft.com/office/word/2010/wordml" wp14:textId="77777777">
+    <w:p>
       <w:pPr>
         <w:jc w:val="center"/>
       </w:pPr>
     </w:p>
-    <w:p xmlns:wp14="http://schemas.microsoft.com/office/word/2010/wordml" wp14:textId="77777777">
+    <w:p>
       <w:pPr>
         <w:pStyle w:val="Ttulo1"/>
       </w:pPr>
@@ -592,12 +551,12 @@
       <w:tblPr>
         <w:tblW w:w="0" w:type="auto"/>
         <w:tblBorders>
-          <w:top w:val="single" w:color="auto" w:sz="4" w:space="0"/>
-          <w:left w:val="single" w:color="auto" w:sz="4" w:space="0"/>
-          <w:bottom w:val="single" w:color="auto" w:sz="4" w:space="0"/>
-          <w:right w:val="single" w:color="auto" w:sz="4" w:space="0"/>
-          <w:insideH w:val="single" w:color="auto" w:sz="4" w:space="0"/>
-          <w:insideV w:val="single" w:color="auto" w:sz="4" w:space="0"/>
+          <w:top w:val="single" w:sz="4" w:space="0" w:color="auto"/>
+          <w:left w:val="single" w:sz="4" w:space="0" w:color="auto"/>
+          <w:bottom w:val="single" w:sz="4" w:space="0" w:color="auto"/>
+          <w:right w:val="single" w:sz="4" w:space="0" w:color="auto"/>
+          <w:insideH w:val="single" w:sz="4" w:space="0" w:color="auto"/>
+          <w:insideV w:val="single" w:sz="4" w:space="0" w:color="auto"/>
         </w:tblBorders>
         <w:tblLayout w:type="fixed"/>
         <w:tblCellMar>
@@ -610,18 +569,12 @@
         <w:gridCol w:w="2905"/>
         <w:gridCol w:w="7425"/>
       </w:tblGrid>
-      <w:tr xmlns:wp14="http://schemas.microsoft.com/office/word/2010/wordml" wp14:textId="77777777">
-        <w:tblPrEx>
-          <w:tblCellMar>
-            <w:top w:w="0" w:type="dxa"/>
-            <w:bottom w:w="0" w:type="dxa"/>
-          </w:tblCellMar>
-        </w:tblPrEx>
+      <w:tr>
         <w:tc>
           <w:tcPr>
             <w:tcW w:w="2905" w:type="dxa"/>
           </w:tcPr>
-          <w:p wp14:textId="77777777">
+          <w:p>
             <w:pPr>
               <w:rPr>
                 <w:b/>
@@ -641,7 +594,7 @@
           <w:tcPr>
             <w:tcW w:w="7425" w:type="dxa"/>
           </w:tcPr>
-          <w:p wp14:textId="77777777">
+          <w:p>
             <w:pPr>
               <w:rPr>
                 <w:sz w:val="28"/>
@@ -692,13 +645,7 @@
           </w:p>
         </w:tc>
       </w:tr>
-      <w:tr xmlns:wp14="http://schemas.microsoft.com/office/word/2010/wordml" wp14:textId="77777777">
-        <w:tblPrEx>
-          <w:tblCellMar>
-            <w:top w:w="0" w:type="dxa"/>
-            <w:bottom w:w="0" w:type="dxa"/>
-          </w:tblCellMar>
-        </w:tblPrEx>
+      <w:tr>
         <w:trPr>
           <w:cantSplit/>
         </w:trPr>
@@ -707,7 +654,7 @@
             <w:tcW w:w="10330" w:type="dxa"/>
             <w:gridSpan w:val="2"/>
           </w:tcPr>
-          <w:p wp14:textId="77777777">
+          <w:p>
             <w:pPr>
               <w:pStyle w:val="Ttulo2"/>
               <w:rPr>
@@ -723,13 +670,7 @@
           </w:p>
         </w:tc>
       </w:tr>
-      <w:tr xmlns:wp14="http://schemas.microsoft.com/office/word/2010/wordml" wp14:textId="77777777">
-        <w:tblPrEx>
-          <w:tblCellMar>
-            <w:top w:w="0" w:type="dxa"/>
-            <w:bottom w:w="0" w:type="dxa"/>
-          </w:tblCellMar>
-        </w:tblPrEx>
+      <w:tr>
         <w:trPr>
           <w:trHeight w:val="1615"/>
         </w:trPr>
@@ -738,7 +679,7 @@
             <w:tcW w:w="10330" w:type="dxa"/>
             <w:gridSpan w:val="2"/>
           </w:tcPr>
-          <w:p wp14:textId="77777777">
+          <w:p>
             <w:pPr>
               <w:numPr>
                 <w:ilvl w:val="0"/>
@@ -765,23 +706,7 @@
                 <w:sz w:val="28"/>
                 <w:szCs w:val="28"/>
               </w:rPr>
-              <w:t xml:space="preserve">preenche as informações cadastrais do CPF, nome, data de nascimento, </w:t>
-            </w:r>
-            <w:proofErr w:type="spellStart"/>
-            <w:r>
-              <w:rPr>
-                <w:sz w:val="28"/>
-                <w:szCs w:val="28"/>
-              </w:rPr>
-              <w:t>email</w:t>
-            </w:r>
-            <w:proofErr w:type="spellEnd"/>
-            <w:r>
-              <w:rPr>
-                <w:sz w:val="28"/>
-                <w:szCs w:val="28"/>
-              </w:rPr>
-              <w:t>, telefone, senh</w:t>
+              <w:t>preenche as informações cadastrais do CPF, nome, data de nascimento, email, telefone, senh</w:t>
             </w:r>
             <w:r>
               <w:rPr>
@@ -798,7 +723,7 @@
               <w:t>”.</w:t>
             </w:r>
           </w:p>
-          <w:p wp14:textId="77777777">
+          <w:p>
             <w:pPr>
               <w:numPr>
                 <w:ilvl w:val="0"/>
@@ -821,7 +746,7 @@
               <w:t>Ator pressiona o botão de “Cadastrar".</w:t>
             </w:r>
           </w:p>
-          <w:p wp14:textId="77777777">
+          <w:p>
             <w:pPr>
               <w:numPr>
                 <w:ilvl w:val="0"/>
@@ -844,7 +769,7 @@
               <w:t>Sistema faz a verificação se já existe usuário cadastrado.</w:t>
             </w:r>
           </w:p>
-          <w:p wp14:textId="77777777">
+          <w:p>
             <w:pPr>
               <w:numPr>
                 <w:ilvl w:val="0"/>
@@ -874,7 +799,7 @@
               <w:t xml:space="preserve"> faz a validação dos dados enviados.</w:t>
             </w:r>
           </w:p>
-          <w:p wp14:textId="77777777">
+          <w:p>
             <w:pPr>
               <w:numPr>
                 <w:ilvl w:val="0"/>
@@ -899,13 +824,7 @@
           </w:p>
         </w:tc>
       </w:tr>
-      <w:tr xmlns:wp14="http://schemas.microsoft.com/office/word/2010/wordml" wp14:textId="77777777">
-        <w:tblPrEx>
-          <w:tblCellMar>
-            <w:top w:w="0" w:type="dxa"/>
-            <w:bottom w:w="0" w:type="dxa"/>
-          </w:tblCellMar>
-        </w:tblPrEx>
+      <w:tr>
         <w:trPr>
           <w:trHeight w:val="303"/>
         </w:trPr>
@@ -914,7 +833,7 @@
             <w:tcW w:w="10330" w:type="dxa"/>
             <w:gridSpan w:val="2"/>
           </w:tcPr>
-          <w:p wp14:textId="77777777">
+          <w:p>
             <w:pPr>
               <w:tabs>
                 <w:tab w:val="num" w:pos="360"/>
@@ -937,13 +856,7 @@
           </w:p>
         </w:tc>
       </w:tr>
-      <w:tr xmlns:wp14="http://schemas.microsoft.com/office/word/2010/wordml" wp14:textId="77777777">
-        <w:tblPrEx>
-          <w:tblCellMar>
-            <w:top w:w="0" w:type="dxa"/>
-            <w:bottom w:w="0" w:type="dxa"/>
-          </w:tblCellMar>
-        </w:tblPrEx>
+      <w:tr>
         <w:trPr>
           <w:trHeight w:val="700"/>
         </w:trPr>
@@ -952,7 +865,7 @@
             <w:tcW w:w="10330" w:type="dxa"/>
             <w:gridSpan w:val="2"/>
           </w:tcPr>
-          <w:p wp14:textId="77777777">
+          <w:p>
             <w:pPr>
               <w:tabs>
                 <w:tab w:val="num" w:pos="360"/>
@@ -975,23 +888,7 @@
                 <w:sz w:val="28"/>
                 <w:szCs w:val="28"/>
               </w:rPr>
-              <w:t xml:space="preserve">Dados já existentes. O sistema exime mensagem “Usuário já existente” e redireciona para a tela de </w:t>
-            </w:r>
-            <w:proofErr w:type="spellStart"/>
-            <w:r>
-              <w:rPr>
-                <w:sz w:val="28"/>
-                <w:szCs w:val="28"/>
-              </w:rPr>
-              <w:t>login</w:t>
-            </w:r>
-            <w:proofErr w:type="spellEnd"/>
-            <w:r>
-              <w:rPr>
-                <w:sz w:val="28"/>
-                <w:szCs w:val="28"/>
-              </w:rPr>
-              <w:t xml:space="preserve"> </w:t>
+              <w:t xml:space="preserve">Dados já existentes. O sistema exime mensagem “Usuário já existente” e redireciona para a tela de login </w:t>
             </w:r>
             <w:r>
               <w:rPr>
@@ -1015,12 +912,19 @@
             </w:r>
             <w:r>
               <w:rPr>
+                <w:color w:val="FF0000"/>
+                <w:sz w:val="28"/>
+              </w:rPr>
+              <w:t xml:space="preserve"> – Login</w:t>
+            </w:r>
+            <w:r>
+              <w:rPr>
                 <w:sz w:val="28"/>
               </w:rPr>
               <w:t>)</w:t>
             </w:r>
           </w:p>
-          <w:p wp14:textId="77777777">
+          <w:p>
             <w:pPr>
               <w:tabs>
                 <w:tab w:val="num" w:pos="360"/>
@@ -1085,32 +989,32 @@
         </w:tc>
       </w:tr>
     </w:tbl>
-    <w:p xmlns:wp14="http://schemas.microsoft.com/office/word/2010/wordml" wp14:textId="77777777">
+    <w:p>
       <w:pPr>
         <w:jc w:val="center"/>
       </w:pPr>
     </w:p>
-    <w:p xmlns:wp14="http://schemas.microsoft.com/office/word/2010/wordml" wp14:textId="77777777">
+    <w:p>
       <w:pPr>
         <w:jc w:val="center"/>
       </w:pPr>
     </w:p>
-    <w:p xmlns:wp14="http://schemas.microsoft.com/office/word/2010/wordml" wp14:textId="77777777">
+    <w:p>
       <w:pPr>
         <w:jc w:val="center"/>
       </w:pPr>
     </w:p>
-    <w:p xmlns:wp14="http://schemas.microsoft.com/office/word/2010/wordml" wp14:textId="77777777">
+    <w:p>
       <w:pPr>
         <w:jc w:val="center"/>
       </w:pPr>
     </w:p>
-    <w:p xmlns:wp14="http://schemas.microsoft.com/office/word/2010/wordml" wp14:textId="77777777">
+    <w:p>
       <w:pPr>
         <w:jc w:val="center"/>
       </w:pPr>
     </w:p>
-    <w:p xmlns:wp14="http://schemas.microsoft.com/office/word/2010/wordml" wp14:textId="77777777">
+    <w:p>
       <w:pPr>
         <w:pStyle w:val="Ttulo1"/>
       </w:pPr>
@@ -1134,12 +1038,12 @@
       <w:tblPr>
         <w:tblW w:w="0" w:type="auto"/>
         <w:tblBorders>
-          <w:top w:val="single" w:color="auto" w:sz="4" w:space="0"/>
-          <w:left w:val="single" w:color="auto" w:sz="4" w:space="0"/>
-          <w:bottom w:val="single" w:color="auto" w:sz="4" w:space="0"/>
-          <w:right w:val="single" w:color="auto" w:sz="4" w:space="0"/>
-          <w:insideH w:val="single" w:color="auto" w:sz="4" w:space="0"/>
-          <w:insideV w:val="single" w:color="auto" w:sz="4" w:space="0"/>
+          <w:top w:val="single" w:sz="4" w:space="0" w:color="auto"/>
+          <w:left w:val="single" w:sz="4" w:space="0" w:color="auto"/>
+          <w:bottom w:val="single" w:sz="4" w:space="0" w:color="auto"/>
+          <w:right w:val="single" w:sz="4" w:space="0" w:color="auto"/>
+          <w:insideH w:val="single" w:sz="4" w:space="0" w:color="auto"/>
+          <w:insideV w:val="single" w:sz="4" w:space="0" w:color="auto"/>
         </w:tblBorders>
         <w:tblLayout w:type="fixed"/>
         <w:tblCellMar>
@@ -1152,18 +1056,12 @@
         <w:gridCol w:w="2905"/>
         <w:gridCol w:w="7425"/>
       </w:tblGrid>
-      <w:tr xmlns:wp14="http://schemas.microsoft.com/office/word/2010/wordml" wp14:textId="77777777">
-        <w:tblPrEx>
-          <w:tblCellMar>
-            <w:top w:w="0" w:type="dxa"/>
-            <w:bottom w:w="0" w:type="dxa"/>
-          </w:tblCellMar>
-        </w:tblPrEx>
+      <w:tr>
         <w:tc>
           <w:tcPr>
             <w:tcW w:w="2905" w:type="dxa"/>
           </w:tcPr>
-          <w:p wp14:textId="77777777">
+          <w:p>
             <w:pPr>
               <w:rPr>
                 <w:b/>
@@ -1183,7 +1081,7 @@
           <w:tcPr>
             <w:tcW w:w="7425" w:type="dxa"/>
           </w:tcPr>
-          <w:p wp14:textId="77777777">
+          <w:p>
             <w:pPr>
               <w:rPr>
                 <w:sz w:val="28"/>
@@ -1213,13 +1111,7 @@
           </w:p>
         </w:tc>
       </w:tr>
-      <w:tr xmlns:wp14="http://schemas.microsoft.com/office/word/2010/wordml" wp14:textId="77777777">
-        <w:tblPrEx>
-          <w:tblCellMar>
-            <w:top w:w="0" w:type="dxa"/>
-            <w:bottom w:w="0" w:type="dxa"/>
-          </w:tblCellMar>
-        </w:tblPrEx>
+      <w:tr>
         <w:trPr>
           <w:cantSplit/>
         </w:trPr>
@@ -1228,7 +1120,7 @@
             <w:tcW w:w="10330" w:type="dxa"/>
             <w:gridSpan w:val="2"/>
           </w:tcPr>
-          <w:p wp14:textId="77777777">
+          <w:p>
             <w:pPr>
               <w:pStyle w:val="Ttulo2"/>
               <w:rPr>
@@ -1239,18 +1131,13 @@
               <w:rPr>
                 <w:b/>
               </w:rPr>
+              <w:lastRenderedPageBreak/>
               <w:t>Fluxo Principal</w:t>
             </w:r>
           </w:p>
         </w:tc>
       </w:tr>
-      <w:tr xmlns:wp14="http://schemas.microsoft.com/office/word/2010/wordml" wp14:textId="77777777">
-        <w:tblPrEx>
-          <w:tblCellMar>
-            <w:top w:w="0" w:type="dxa"/>
-            <w:bottom w:w="0" w:type="dxa"/>
-          </w:tblCellMar>
-        </w:tblPrEx>
+      <w:tr>
         <w:trPr>
           <w:trHeight w:val="849"/>
         </w:trPr>
@@ -1259,7 +1146,7 @@
             <w:tcW w:w="10330" w:type="dxa"/>
             <w:gridSpan w:val="2"/>
           </w:tcPr>
-          <w:p wp14:textId="77777777">
+          <w:p>
             <w:pPr>
               <w:numPr>
                 <w:ilvl w:val="0"/>
@@ -1296,6 +1183,13 @@
             </w:r>
             <w:r>
               <w:rPr>
+                <w:color w:val="FF0000"/>
+                <w:sz w:val="28"/>
+              </w:rPr>
+              <w:t xml:space="preserve"> - TelaInicialInquilino</w:t>
+            </w:r>
+            <w:r>
+              <w:rPr>
                 <w:sz w:val="28"/>
               </w:rPr>
               <w:t>)</w:t>
@@ -1308,7 +1202,7 @@
               <w:t>.</w:t>
             </w:r>
           </w:p>
-          <w:p wp14:textId="77777777">
+          <w:p>
             <w:pPr>
               <w:numPr>
                 <w:ilvl w:val="0"/>
@@ -1366,6 +1260,13 @@
             </w:r>
             <w:r>
               <w:rPr>
+                <w:color w:val="FF0000"/>
+                <w:sz w:val="28"/>
+              </w:rPr>
+              <w:t xml:space="preserve"> - ConsultarUsuário</w:t>
+            </w:r>
+            <w:r>
+              <w:rPr>
                 <w:sz w:val="28"/>
               </w:rPr>
               <w:t>)</w:t>
@@ -1381,17 +1282,17 @@
         </w:tc>
       </w:tr>
     </w:tbl>
-    <w:p xmlns:wp14="http://schemas.microsoft.com/office/word/2010/wordml" wp14:textId="77777777">
+    <w:p>
       <w:pPr>
         <w:jc w:val="center"/>
       </w:pPr>
     </w:p>
-    <w:p xmlns:wp14="http://schemas.microsoft.com/office/word/2010/wordml" wp14:textId="77777777">
+    <w:p>
       <w:pPr>
         <w:jc w:val="center"/>
       </w:pPr>
     </w:p>
-    <w:p xmlns:wp14="http://schemas.microsoft.com/office/word/2010/wordml" wp14:textId="77777777">
+    <w:p>
       <w:pPr>
         <w:pStyle w:val="Ttulo1"/>
       </w:pPr>
@@ -1415,12 +1316,12 @@
       <w:tblPr>
         <w:tblW w:w="0" w:type="auto"/>
         <w:tblBorders>
-          <w:top w:val="single" w:color="auto" w:sz="4" w:space="0"/>
-          <w:left w:val="single" w:color="auto" w:sz="4" w:space="0"/>
-          <w:bottom w:val="single" w:color="auto" w:sz="4" w:space="0"/>
-          <w:right w:val="single" w:color="auto" w:sz="4" w:space="0"/>
-          <w:insideH w:val="single" w:color="auto" w:sz="4" w:space="0"/>
-          <w:insideV w:val="single" w:color="auto" w:sz="4" w:space="0"/>
+          <w:top w:val="single" w:sz="4" w:space="0" w:color="auto"/>
+          <w:left w:val="single" w:sz="4" w:space="0" w:color="auto"/>
+          <w:bottom w:val="single" w:sz="4" w:space="0" w:color="auto"/>
+          <w:right w:val="single" w:sz="4" w:space="0" w:color="auto"/>
+          <w:insideH w:val="single" w:sz="4" w:space="0" w:color="auto"/>
+          <w:insideV w:val="single" w:sz="4" w:space="0" w:color="auto"/>
         </w:tblBorders>
         <w:tblLayout w:type="fixed"/>
         <w:tblCellMar>
@@ -1433,18 +1334,12 @@
         <w:gridCol w:w="2905"/>
         <w:gridCol w:w="7425"/>
       </w:tblGrid>
-      <w:tr xmlns:wp14="http://schemas.microsoft.com/office/word/2010/wordml" wp14:textId="77777777">
-        <w:tblPrEx>
-          <w:tblCellMar>
-            <w:top w:w="0" w:type="dxa"/>
-            <w:bottom w:w="0" w:type="dxa"/>
-          </w:tblCellMar>
-        </w:tblPrEx>
+      <w:tr>
         <w:tc>
           <w:tcPr>
             <w:tcW w:w="2905" w:type="dxa"/>
           </w:tcPr>
-          <w:p wp14:textId="77777777">
+          <w:p>
             <w:pPr>
               <w:rPr>
                 <w:b/>
@@ -1464,7 +1359,7 @@
           <w:tcPr>
             <w:tcW w:w="7425" w:type="dxa"/>
           </w:tcPr>
-          <w:p wp14:textId="77777777">
+          <w:p>
             <w:pPr>
               <w:rPr>
                 <w:sz w:val="28"/>
@@ -1501,13 +1396,7 @@
           </w:p>
         </w:tc>
       </w:tr>
-      <w:tr xmlns:wp14="http://schemas.microsoft.com/office/word/2010/wordml" wp14:textId="77777777">
-        <w:tblPrEx>
-          <w:tblCellMar>
-            <w:top w:w="0" w:type="dxa"/>
-            <w:bottom w:w="0" w:type="dxa"/>
-          </w:tblCellMar>
-        </w:tblPrEx>
+      <w:tr>
         <w:trPr>
           <w:cantSplit/>
         </w:trPr>
@@ -1516,7 +1405,7 @@
             <w:tcW w:w="10330" w:type="dxa"/>
             <w:gridSpan w:val="2"/>
           </w:tcPr>
-          <w:p wp14:textId="77777777">
+          <w:p>
             <w:pPr>
               <w:pStyle w:val="Ttulo2"/>
               <w:rPr>
@@ -1532,13 +1421,7 @@
           </w:p>
         </w:tc>
       </w:tr>
-      <w:tr xmlns:wp14="http://schemas.microsoft.com/office/word/2010/wordml" wp14:textId="77777777">
-        <w:tblPrEx>
-          <w:tblCellMar>
-            <w:top w:w="0" w:type="dxa"/>
-            <w:bottom w:w="0" w:type="dxa"/>
-          </w:tblCellMar>
-        </w:tblPrEx>
+      <w:tr>
         <w:trPr>
           <w:trHeight w:val="1615"/>
         </w:trPr>
@@ -1547,7 +1430,7 @@
             <w:tcW w:w="10330" w:type="dxa"/>
             <w:gridSpan w:val="2"/>
           </w:tcPr>
-          <w:p wp14:textId="77777777">
+          <w:p>
             <w:pPr>
               <w:numPr>
                 <w:ilvl w:val="0"/>
@@ -1612,7 +1495,7 @@
               <w:t>.</w:t>
             </w:r>
           </w:p>
-          <w:p wp14:textId="77777777">
+          <w:p>
             <w:pPr>
               <w:numPr>
                 <w:ilvl w:val="0"/>
@@ -1662,7 +1545,7 @@
               <w:t>)</w:t>
             </w:r>
           </w:p>
-          <w:p wp14:textId="77777777">
+          <w:p>
             <w:pPr>
               <w:numPr>
                 <w:ilvl w:val="0"/>
@@ -1682,7 +1565,7 @@
               <w:t>Ator pressiona o botão “Excluir”.</w:t>
             </w:r>
           </w:p>
-          <w:p wp14:textId="77777777">
+          <w:p>
             <w:pPr>
               <w:numPr>
                 <w:ilvl w:val="0"/>
@@ -1714,13 +1597,7 @@
           </w:p>
         </w:tc>
       </w:tr>
-      <w:tr xmlns:wp14="http://schemas.microsoft.com/office/word/2010/wordml" wp14:textId="77777777">
-        <w:tblPrEx>
-          <w:tblCellMar>
-            <w:top w:w="0" w:type="dxa"/>
-            <w:bottom w:w="0" w:type="dxa"/>
-          </w:tblCellMar>
-        </w:tblPrEx>
+      <w:tr>
         <w:trPr>
           <w:trHeight w:val="303"/>
         </w:trPr>
@@ -1729,7 +1606,7 @@
             <w:tcW w:w="10330" w:type="dxa"/>
             <w:gridSpan w:val="2"/>
           </w:tcPr>
-          <w:p wp14:textId="77777777">
+          <w:p>
             <w:pPr>
               <w:tabs>
                 <w:tab w:val="num" w:pos="360"/>
@@ -1752,13 +1629,7 @@
           </w:p>
         </w:tc>
       </w:tr>
-      <w:tr xmlns:wp14="http://schemas.microsoft.com/office/word/2010/wordml" wp14:textId="77777777">
-        <w:tblPrEx>
-          <w:tblCellMar>
-            <w:top w:w="0" w:type="dxa"/>
-            <w:bottom w:w="0" w:type="dxa"/>
-          </w:tblCellMar>
-        </w:tblPrEx>
+      <w:tr>
         <w:trPr>
           <w:trHeight w:val="303"/>
         </w:trPr>
@@ -1767,7 +1638,7 @@
             <w:tcW w:w="10330" w:type="dxa"/>
             <w:gridSpan w:val="2"/>
           </w:tcPr>
-          <w:p wp14:textId="77777777">
+          <w:p>
             <w:pPr>
               <w:tabs>
                 <w:tab w:val="num" w:pos="360"/>
@@ -1859,12 +1730,12 @@
         </w:tc>
       </w:tr>
     </w:tbl>
-    <w:p xmlns:wp14="http://schemas.microsoft.com/office/word/2010/wordml" wp14:textId="77777777">
+    <w:p>
       <w:pPr>
         <w:jc w:val="center"/>
       </w:pPr>
     </w:p>
-    <w:p xmlns:wp14="http://schemas.microsoft.com/office/word/2010/wordml" wp14:textId="77777777">
+    <w:p>
       <w:pPr>
         <w:pStyle w:val="Ttulo1"/>
       </w:pPr>
@@ -1888,12 +1759,12 @@
       <w:tblPr>
         <w:tblW w:w="0" w:type="auto"/>
         <w:tblBorders>
-          <w:top w:val="single" w:color="auto" w:sz="4" w:space="0"/>
-          <w:left w:val="single" w:color="auto" w:sz="4" w:space="0"/>
-          <w:bottom w:val="single" w:color="auto" w:sz="4" w:space="0"/>
-          <w:right w:val="single" w:color="auto" w:sz="4" w:space="0"/>
-          <w:insideH w:val="single" w:color="auto" w:sz="4" w:space="0"/>
-          <w:insideV w:val="single" w:color="auto" w:sz="4" w:space="0"/>
+          <w:top w:val="single" w:sz="4" w:space="0" w:color="auto"/>
+          <w:left w:val="single" w:sz="4" w:space="0" w:color="auto"/>
+          <w:bottom w:val="single" w:sz="4" w:space="0" w:color="auto"/>
+          <w:right w:val="single" w:sz="4" w:space="0" w:color="auto"/>
+          <w:insideH w:val="single" w:sz="4" w:space="0" w:color="auto"/>
+          <w:insideV w:val="single" w:sz="4" w:space="0" w:color="auto"/>
         </w:tblBorders>
         <w:tblLayout w:type="fixed"/>
         <w:tblCellMar>
@@ -1906,18 +1777,12 @@
         <w:gridCol w:w="2905"/>
         <w:gridCol w:w="7425"/>
       </w:tblGrid>
-      <w:tr xmlns:wp14="http://schemas.microsoft.com/office/word/2010/wordml" wp14:textId="77777777">
-        <w:tblPrEx>
-          <w:tblCellMar>
-            <w:top w:w="0" w:type="dxa"/>
-            <w:bottom w:w="0" w:type="dxa"/>
-          </w:tblCellMar>
-        </w:tblPrEx>
+      <w:tr>
         <w:tc>
           <w:tcPr>
             <w:tcW w:w="2905" w:type="dxa"/>
           </w:tcPr>
-          <w:p wp14:textId="77777777">
+          <w:p>
             <w:pPr>
               <w:rPr>
                 <w:b/>
@@ -1937,7 +1802,7 @@
           <w:tcPr>
             <w:tcW w:w="7425" w:type="dxa"/>
           </w:tcPr>
-          <w:p wp14:textId="77777777">
+          <w:p>
             <w:pPr>
               <w:rPr>
                 <w:sz w:val="28"/>
@@ -1960,13 +1825,7 @@
           </w:p>
         </w:tc>
       </w:tr>
-      <w:tr xmlns:wp14="http://schemas.microsoft.com/office/word/2010/wordml" wp14:textId="77777777">
-        <w:tblPrEx>
-          <w:tblCellMar>
-            <w:top w:w="0" w:type="dxa"/>
-            <w:bottom w:w="0" w:type="dxa"/>
-          </w:tblCellMar>
-        </w:tblPrEx>
+      <w:tr>
         <w:trPr>
           <w:cantSplit/>
         </w:trPr>
@@ -1975,7 +1834,7 @@
             <w:tcW w:w="10330" w:type="dxa"/>
             <w:gridSpan w:val="2"/>
           </w:tcPr>
-          <w:p wp14:textId="77777777">
+          <w:p>
             <w:pPr>
               <w:pStyle w:val="Ttulo2"/>
               <w:rPr>
@@ -1991,13 +1850,7 @@
           </w:p>
         </w:tc>
       </w:tr>
-      <w:tr xmlns:wp14="http://schemas.microsoft.com/office/word/2010/wordml" wp14:textId="77777777">
-        <w:tblPrEx>
-          <w:tblCellMar>
-            <w:top w:w="0" w:type="dxa"/>
-            <w:bottom w:w="0" w:type="dxa"/>
-          </w:tblCellMar>
-        </w:tblPrEx>
+      <w:tr>
         <w:trPr>
           <w:trHeight w:val="1615"/>
         </w:trPr>
@@ -2006,7 +1859,7 @@
             <w:tcW w:w="10330" w:type="dxa"/>
             <w:gridSpan w:val="2"/>
           </w:tcPr>
-          <w:p wp14:textId="77777777">
+          <w:p>
             <w:pPr>
               <w:numPr>
                 <w:ilvl w:val="0"/>
@@ -2096,7 +1949,7 @@
               <w:t>.</w:t>
             </w:r>
           </w:p>
-          <w:p wp14:textId="77777777">
+          <w:p>
             <w:pPr>
               <w:numPr>
                 <w:ilvl w:val="0"/>
@@ -2168,6 +2021,13 @@
             </w:r>
             <w:r>
               <w:rPr>
+                <w:color w:val="FF0000"/>
+                <w:sz w:val="28"/>
+              </w:rPr>
+              <w:t xml:space="preserve"> - EditarUsuário</w:t>
+            </w:r>
+            <w:r>
+              <w:rPr>
                 <w:sz w:val="28"/>
               </w:rPr>
               <w:t>)</w:t>
@@ -2180,7 +2040,7 @@
               <w:t>.</w:t>
             </w:r>
           </w:p>
-          <w:p wp14:textId="77777777">
+          <w:p>
             <w:pPr>
               <w:numPr>
                 <w:ilvl w:val="0"/>
@@ -2245,7 +2105,7 @@
               <w:t>para o sistema.</w:t>
             </w:r>
           </w:p>
-          <w:p wp14:textId="77777777">
+          <w:p>
             <w:pPr>
               <w:numPr>
                 <w:ilvl w:val="0"/>
@@ -2282,7 +2142,7 @@
               <w:t>.</w:t>
             </w:r>
           </w:p>
-          <w:p wp14:textId="77777777">
+          <w:p>
             <w:pPr>
               <w:numPr>
                 <w:ilvl w:val="0"/>
@@ -2321,13 +2181,7 @@
           </w:p>
         </w:tc>
       </w:tr>
-      <w:tr xmlns:wp14="http://schemas.microsoft.com/office/word/2010/wordml" wp14:textId="77777777">
-        <w:tblPrEx>
-          <w:tblCellMar>
-            <w:top w:w="0" w:type="dxa"/>
-            <w:bottom w:w="0" w:type="dxa"/>
-          </w:tblCellMar>
-        </w:tblPrEx>
+      <w:tr>
         <w:trPr>
           <w:trHeight w:val="303"/>
         </w:trPr>
@@ -2336,7 +2190,7 @@
             <w:tcW w:w="10330" w:type="dxa"/>
             <w:gridSpan w:val="2"/>
           </w:tcPr>
-          <w:p wp14:textId="77777777">
+          <w:p>
             <w:pPr>
               <w:tabs>
                 <w:tab w:val="num" w:pos="360"/>
@@ -2359,13 +2213,7 @@
           </w:p>
         </w:tc>
       </w:tr>
-      <w:tr xmlns:wp14="http://schemas.microsoft.com/office/word/2010/wordml" wp14:textId="77777777">
-        <w:tblPrEx>
-          <w:tblCellMar>
-            <w:top w:w="0" w:type="dxa"/>
-            <w:bottom w:w="0" w:type="dxa"/>
-          </w:tblCellMar>
-        </w:tblPrEx>
+      <w:tr>
         <w:trPr>
           <w:trHeight w:val="700"/>
         </w:trPr>
@@ -2374,7 +2222,7 @@
             <w:tcW w:w="10330" w:type="dxa"/>
             <w:gridSpan w:val="2"/>
           </w:tcPr>
-          <w:p wp14:textId="77777777">
+          <w:p>
             <w:pPr>
               <w:tabs>
                 <w:tab w:val="num" w:pos="360"/>
@@ -2417,17 +2265,17 @@
         </w:tc>
       </w:tr>
     </w:tbl>
-    <w:p xmlns:wp14="http://schemas.microsoft.com/office/word/2010/wordml" wp14:textId="77777777"/>
+    <w:p/>
     <w:tbl>
       <w:tblPr>
         <w:tblW w:w="10548" w:type="dxa"/>
         <w:tblBorders>
-          <w:top w:val="single" w:color="auto" w:sz="4" w:space="0"/>
-          <w:left w:val="single" w:color="auto" w:sz="4" w:space="0"/>
-          <w:bottom w:val="single" w:color="auto" w:sz="4" w:space="0"/>
-          <w:right w:val="single" w:color="auto" w:sz="4" w:space="0"/>
-          <w:insideH w:val="single" w:color="auto" w:sz="4" w:space="0"/>
-          <w:insideV w:val="single" w:color="auto" w:sz="4" w:space="0"/>
+          <w:top w:val="single" w:sz="4" w:space="0" w:color="auto"/>
+          <w:left w:val="single" w:sz="4" w:space="0" w:color="auto"/>
+          <w:bottom w:val="single" w:sz="4" w:space="0" w:color="auto"/>
+          <w:right w:val="single" w:sz="4" w:space="0" w:color="auto"/>
+          <w:insideH w:val="single" w:sz="4" w:space="0" w:color="auto"/>
+          <w:insideV w:val="single" w:sz="4" w:space="0" w:color="auto"/>
         </w:tblBorders>
         <w:tblLook w:val="01E0" w:firstRow="1" w:lastRow="1" w:firstColumn="1" w:lastColumn="1" w:noHBand="0" w:noVBand="0"/>
       </w:tblPr>
@@ -2436,19 +2284,19 @@
         <w:gridCol w:w="1800"/>
         <w:gridCol w:w="6120"/>
       </w:tblGrid>
-      <w:tr xmlns:wp14="http://schemas.microsoft.com/office/word/2010/wordml" wp14:textId="77777777">
+      <w:tr>
         <w:tc>
           <w:tcPr>
             <w:tcW w:w="10548" w:type="dxa"/>
             <w:gridSpan w:val="3"/>
             <w:tcBorders>
-              <w:top w:val="single" w:color="auto" w:sz="4" w:space="0"/>
-              <w:left w:val="single" w:color="auto" w:sz="4" w:space="0"/>
-              <w:bottom w:val="single" w:color="auto" w:sz="4" w:space="0"/>
-              <w:right w:val="single" w:color="auto" w:sz="4" w:space="0"/>
+              <w:top w:val="single" w:sz="4" w:space="0" w:color="auto"/>
+              <w:left w:val="single" w:sz="4" w:space="0" w:color="auto"/>
+              <w:bottom w:val="single" w:sz="4" w:space="0" w:color="auto"/>
+              <w:right w:val="single" w:sz="4" w:space="0" w:color="auto"/>
             </w:tcBorders>
           </w:tcPr>
-          <w:p wp14:textId="77777777">
+          <w:p>
             <w:pPr>
               <w:jc w:val="center"/>
               <w:rPr>
@@ -2468,18 +2316,18 @@
           </w:p>
         </w:tc>
       </w:tr>
-      <w:tr xmlns:wp14="http://schemas.microsoft.com/office/word/2010/wordml" wp14:textId="77777777">
+      <w:tr>
         <w:tc>
           <w:tcPr>
             <w:tcW w:w="2628" w:type="dxa"/>
             <w:tcBorders>
-              <w:top w:val="single" w:color="auto" w:sz="4" w:space="0"/>
-              <w:left w:val="single" w:color="auto" w:sz="4" w:space="0"/>
-              <w:bottom w:val="single" w:color="auto" w:sz="4" w:space="0"/>
-              <w:right w:val="single" w:color="auto" w:sz="4" w:space="0"/>
+              <w:top w:val="single" w:sz="4" w:space="0" w:color="auto"/>
+              <w:left w:val="single" w:sz="4" w:space="0" w:color="auto"/>
+              <w:bottom w:val="single" w:sz="4" w:space="0" w:color="auto"/>
+              <w:right w:val="single" w:sz="4" w:space="0" w:color="auto"/>
             </w:tcBorders>
           </w:tcPr>
-          <w:p wp14:textId="77777777">
+          <w:p>
             <w:pPr>
               <w:jc w:val="center"/>
             </w:pPr>
@@ -2492,13 +2340,13 @@
           <w:tcPr>
             <w:tcW w:w="1800" w:type="dxa"/>
             <w:tcBorders>
-              <w:top w:val="single" w:color="auto" w:sz="4" w:space="0"/>
-              <w:left w:val="single" w:color="auto" w:sz="4" w:space="0"/>
-              <w:bottom w:val="single" w:color="auto" w:sz="4" w:space="0"/>
-              <w:right w:val="single" w:color="auto" w:sz="4" w:space="0"/>
+              <w:top w:val="single" w:sz="4" w:space="0" w:color="auto"/>
+              <w:left w:val="single" w:sz="4" w:space="0" w:color="auto"/>
+              <w:bottom w:val="single" w:sz="4" w:space="0" w:color="auto"/>
+              <w:right w:val="single" w:sz="4" w:space="0" w:color="auto"/>
             </w:tcBorders>
           </w:tcPr>
-          <w:p wp14:textId="77777777">
+          <w:p>
             <w:pPr>
               <w:jc w:val="center"/>
             </w:pPr>
@@ -2511,13 +2359,13 @@
           <w:tcPr>
             <w:tcW w:w="6120" w:type="dxa"/>
             <w:tcBorders>
-              <w:top w:val="single" w:color="auto" w:sz="4" w:space="0"/>
-              <w:left w:val="single" w:color="auto" w:sz="4" w:space="0"/>
-              <w:bottom w:val="single" w:color="auto" w:sz="4" w:space="0"/>
-              <w:right w:val="single" w:color="auto" w:sz="4" w:space="0"/>
+              <w:top w:val="single" w:sz="4" w:space="0" w:color="auto"/>
+              <w:left w:val="single" w:sz="4" w:space="0" w:color="auto"/>
+              <w:bottom w:val="single" w:sz="4" w:space="0" w:color="auto"/>
+              <w:right w:val="single" w:sz="4" w:space="0" w:color="auto"/>
             </w:tcBorders>
           </w:tcPr>
-          <w:p wp14:textId="77777777">
+          <w:p>
             <w:pPr>
               <w:jc w:val="center"/>
             </w:pPr>
@@ -2527,18 +2375,18 @@
           </w:p>
         </w:tc>
       </w:tr>
-      <w:tr xmlns:wp14="http://schemas.microsoft.com/office/word/2010/wordml" wp14:textId="77777777">
+      <w:tr>
         <w:tc>
           <w:tcPr>
             <w:tcW w:w="2628" w:type="dxa"/>
             <w:tcBorders>
-              <w:top w:val="single" w:color="auto" w:sz="4" w:space="0"/>
-              <w:left w:val="single" w:color="auto" w:sz="4" w:space="0"/>
-              <w:bottom w:val="single" w:color="auto" w:sz="4" w:space="0"/>
-              <w:right w:val="single" w:color="auto" w:sz="4" w:space="0"/>
+              <w:top w:val="single" w:sz="4" w:space="0" w:color="auto"/>
+              <w:left w:val="single" w:sz="4" w:space="0" w:color="auto"/>
+              <w:bottom w:val="single" w:sz="4" w:space="0" w:color="auto"/>
+              <w:right w:val="single" w:sz="4" w:space="0" w:color="auto"/>
             </w:tcBorders>
           </w:tcPr>
-          <w:p wp14:textId="77777777">
+          <w:p>
             <w:pPr>
               <w:jc w:val="center"/>
             </w:pPr>
@@ -2551,13 +2399,13 @@
           <w:tcPr>
             <w:tcW w:w="1800" w:type="dxa"/>
             <w:tcBorders>
-              <w:top w:val="single" w:color="auto" w:sz="4" w:space="0"/>
-              <w:left w:val="single" w:color="auto" w:sz="4" w:space="0"/>
-              <w:bottom w:val="single" w:color="auto" w:sz="4" w:space="0"/>
-              <w:right w:val="single" w:color="auto" w:sz="4" w:space="0"/>
+              <w:top w:val="single" w:sz="4" w:space="0" w:color="auto"/>
+              <w:left w:val="single" w:sz="4" w:space="0" w:color="auto"/>
+              <w:bottom w:val="single" w:sz="4" w:space="0" w:color="auto"/>
+              <w:right w:val="single" w:sz="4" w:space="0" w:color="auto"/>
             </w:tcBorders>
           </w:tcPr>
-          <w:p wp14:textId="77777777">
+          <w:p>
             <w:pPr>
               <w:jc w:val="center"/>
             </w:pPr>
@@ -2570,13 +2418,13 @@
           <w:tcPr>
             <w:tcW w:w="6120" w:type="dxa"/>
             <w:tcBorders>
-              <w:top w:val="single" w:color="auto" w:sz="4" w:space="0"/>
-              <w:left w:val="single" w:color="auto" w:sz="4" w:space="0"/>
-              <w:bottom w:val="single" w:color="auto" w:sz="4" w:space="0"/>
-              <w:right w:val="single" w:color="auto" w:sz="4" w:space="0"/>
+              <w:top w:val="single" w:sz="4" w:space="0" w:color="auto"/>
+              <w:left w:val="single" w:sz="4" w:space="0" w:color="auto"/>
+              <w:bottom w:val="single" w:sz="4" w:space="0" w:color="auto"/>
+              <w:right w:val="single" w:sz="4" w:space="0" w:color="auto"/>
             </w:tcBorders>
           </w:tcPr>
-          <w:p wp14:textId="77777777">
+          <w:p>
             <w:pPr>
               <w:jc w:val="center"/>
             </w:pPr>
@@ -2584,25 +2432,25 @@
               <w:t>Criação do Caso de Uso</w:t>
             </w:r>
           </w:p>
-          <w:p wp14:textId="77777777">
+          <w:p>
             <w:pPr>
               <w:jc w:val="center"/>
             </w:pPr>
           </w:p>
         </w:tc>
       </w:tr>
-      <w:tr xmlns:wp14="http://schemas.microsoft.com/office/word/2010/wordml" wp14:textId="77777777">
+      <w:tr>
         <w:tc>
           <w:tcPr>
             <w:tcW w:w="2628" w:type="dxa"/>
             <w:tcBorders>
-              <w:top w:val="single" w:color="auto" w:sz="4" w:space="0"/>
-              <w:left w:val="single" w:color="auto" w:sz="4" w:space="0"/>
-              <w:bottom w:val="single" w:color="auto" w:sz="4" w:space="0"/>
-              <w:right w:val="single" w:color="auto" w:sz="4" w:space="0"/>
+              <w:top w:val="single" w:sz="4" w:space="0" w:color="auto"/>
+              <w:left w:val="single" w:sz="4" w:space="0" w:color="auto"/>
+              <w:bottom w:val="single" w:sz="4" w:space="0" w:color="auto"/>
+              <w:right w:val="single" w:sz="4" w:space="0" w:color="auto"/>
             </w:tcBorders>
           </w:tcPr>
-          <w:p wp14:textId="77777777">
+          <w:p>
             <w:pPr>
               <w:jc w:val="center"/>
             </w:pPr>
@@ -2615,13 +2463,13 @@
           <w:tcPr>
             <w:tcW w:w="1800" w:type="dxa"/>
             <w:tcBorders>
-              <w:top w:val="single" w:color="auto" w:sz="4" w:space="0"/>
-              <w:left w:val="single" w:color="auto" w:sz="4" w:space="0"/>
-              <w:bottom w:val="single" w:color="auto" w:sz="4" w:space="0"/>
-              <w:right w:val="single" w:color="auto" w:sz="4" w:space="0"/>
+              <w:top w:val="single" w:sz="4" w:space="0" w:color="auto"/>
+              <w:left w:val="single" w:sz="4" w:space="0" w:color="auto"/>
+              <w:bottom w:val="single" w:sz="4" w:space="0" w:color="auto"/>
+              <w:right w:val="single" w:sz="4" w:space="0" w:color="auto"/>
             </w:tcBorders>
           </w:tcPr>
-          <w:p wp14:textId="77777777">
+          <w:p>
             <w:pPr>
               <w:jc w:val="center"/>
             </w:pPr>
@@ -2634,26 +2482,85 @@
           <w:tcPr>
             <w:tcW w:w="6120" w:type="dxa"/>
             <w:tcBorders>
-              <w:top w:val="single" w:color="auto" w:sz="4" w:space="0"/>
-              <w:left w:val="single" w:color="auto" w:sz="4" w:space="0"/>
-              <w:bottom w:val="single" w:color="auto" w:sz="4" w:space="0"/>
-              <w:right w:val="single" w:color="auto" w:sz="4" w:space="0"/>
+              <w:top w:val="single" w:sz="4" w:space="0" w:color="auto"/>
+              <w:left w:val="single" w:sz="4" w:space="0" w:color="auto"/>
+              <w:bottom w:val="single" w:sz="4" w:space="0" w:color="auto"/>
+              <w:right w:val="single" w:sz="4" w:space="0" w:color="auto"/>
             </w:tcBorders>
           </w:tcPr>
-          <w:p wp14:textId="77777777">
+          <w:p>
             <w:pPr>
               <w:jc w:val="center"/>
             </w:pPr>
             <w:r>
               <w:t>Referência aos protótipos de telas</w:t>
+            </w:r>
+          </w:p>
+        </w:tc>
+      </w:tr>
+      <w:tr>
+        <w:tc>
+          <w:tcPr>
+            <w:tcW w:w="2628" w:type="dxa"/>
+            <w:tcBorders>
+              <w:top w:val="single" w:sz="4" w:space="0" w:color="auto"/>
+              <w:left w:val="single" w:sz="4" w:space="0" w:color="auto"/>
+              <w:bottom w:val="single" w:sz="4" w:space="0" w:color="auto"/>
+              <w:right w:val="single" w:sz="4" w:space="0" w:color="auto"/>
+            </w:tcBorders>
+          </w:tcPr>
+          <w:p>
+            <w:pPr>
+              <w:jc w:val="center"/>
+            </w:pPr>
+            <w:r>
+              <w:t>26/06/2025</w:t>
+            </w:r>
+          </w:p>
+        </w:tc>
+        <w:tc>
+          <w:tcPr>
+            <w:tcW w:w="1800" w:type="dxa"/>
+            <w:tcBorders>
+              <w:top w:val="single" w:sz="4" w:space="0" w:color="auto"/>
+              <w:left w:val="single" w:sz="4" w:space="0" w:color="auto"/>
+              <w:bottom w:val="single" w:sz="4" w:space="0" w:color="auto"/>
+              <w:right w:val="single" w:sz="4" w:space="0" w:color="auto"/>
+            </w:tcBorders>
+          </w:tcPr>
+          <w:p>
+            <w:pPr>
+              <w:jc w:val="center"/>
+            </w:pPr>
+            <w:r>
+              <w:t>João Pedro</w:t>
+            </w:r>
+          </w:p>
+        </w:tc>
+        <w:tc>
+          <w:tcPr>
+            <w:tcW w:w="6120" w:type="dxa"/>
+            <w:tcBorders>
+              <w:top w:val="single" w:sz="4" w:space="0" w:color="auto"/>
+              <w:left w:val="single" w:sz="4" w:space="0" w:color="auto"/>
+              <w:bottom w:val="single" w:sz="4" w:space="0" w:color="auto"/>
+              <w:right w:val="single" w:sz="4" w:space="0" w:color="auto"/>
+            </w:tcBorders>
+          </w:tcPr>
+          <w:p>
+            <w:pPr>
+              <w:jc w:val="center"/>
+            </w:pPr>
+            <w:r>
+              <w:t>Especificação das telas</w:t>
             </w:r>
           </w:p>
         </w:tc>
       </w:tr>
     </w:tbl>
-    <w:p xmlns:wp14="http://schemas.microsoft.com/office/word/2010/wordml" wp14:textId="77777777"/>
+    <w:p/>
     <w:sectPr>
-      <w:pgSz w:w="11906" w:h="16838" w:orient="portrait"/>
+      <w:pgSz w:w="11906" w:h="16838"/>
       <w:pgMar w:top="1418" w:right="851" w:bottom="1418" w:left="851" w:header="709" w:footer="709" w:gutter="0"/>
       <w:cols w:space="708"/>
       <w:docGrid w:linePitch="360"/>
@@ -2680,7 +2587,7 @@
         <w:ind w:left="1474" w:hanging="340"/>
       </w:pPr>
       <w:rPr>
-        <w:rFonts w:hint="default" w:ascii="Symbol" w:hAnsi="Symbol"/>
+        <w:rFonts w:ascii="Symbol" w:hAnsi="Symbol" w:hint="default"/>
       </w:rPr>
     </w:lvl>
   </w:abstractNum>
@@ -4895,11 +4802,11 @@
 </file>
 
 <file path=word/styles.xml><?xml version="1.0" encoding="utf-8"?>
-<w:styles xmlns:wp14="http://schemas.microsoft.com/office/word/2010/wordprocessingDrawing" xmlns:mc="http://schemas.openxmlformats.org/markup-compatibility/2006" xmlns:r="http://schemas.openxmlformats.org/officeDocument/2006/relationships" xmlns:w="http://schemas.openxmlformats.org/wordprocessingml/2006/main" xmlns:w14="http://schemas.microsoft.com/office/word/2010/wordml" xmlns:w15="http://schemas.microsoft.com/office/word/2012/wordml" xmlns:w16cex="http://schemas.microsoft.com/office/word/2018/wordml/cex" xmlns:w16cid="http://schemas.microsoft.com/office/word/2016/wordml/cid" xmlns:w16="http://schemas.microsoft.com/office/word/2018/wordml" xmlns:w16du="http://schemas.microsoft.com/office/word/2023/wordml/word16du" xmlns:w16sdtdh="http://schemas.microsoft.com/office/word/2020/wordml/sdtdatahash" xmlns:w16sdtfl="http://schemas.microsoft.com/office/word/2024/wordml/sdtformatlock" xmlns:w16se="http://schemas.microsoft.com/office/word/2015/wordml/symex" mc:Ignorable="w14 w15 w16se w16cid w16 w16cex w16sdtdh w16sdtfl w16du wp14">
+<w:styles xmlns:mc="http://schemas.openxmlformats.org/markup-compatibility/2006" xmlns:r="http://schemas.openxmlformats.org/officeDocument/2006/relationships" xmlns:w="http://schemas.openxmlformats.org/wordprocessingml/2006/main" xmlns:w14="http://schemas.microsoft.com/office/word/2010/wordml" xmlns:w15="http://schemas.microsoft.com/office/word/2012/wordml" xmlns:w16cex="http://schemas.microsoft.com/office/word/2018/wordml/cex" xmlns:w16cid="http://schemas.microsoft.com/office/word/2016/wordml/cid" xmlns:w16="http://schemas.microsoft.com/office/word/2018/wordml" xmlns:w16du="http://schemas.microsoft.com/office/word/2023/wordml/word16du" xmlns:w16sdtdh="http://schemas.microsoft.com/office/word/2020/wordml/sdtdatahash" xmlns:w16sdtfl="http://schemas.microsoft.com/office/word/2024/wordml/sdtformatlock" xmlns:w16se="http://schemas.microsoft.com/office/word/2015/wordml/symex" mc:Ignorable="w14 w15 w16se w16cid w16 w16cex w16sdtdh w16sdtfl w16du">
   <w:docDefaults>
     <w:rPrDefault>
       <w:rPr>
-        <w:rFonts w:ascii="Times New Roman" w:hAnsi="Times New Roman" w:eastAsia="Times New Roman" w:cs="Times New Roman"/>
+        <w:rFonts w:ascii="Times New Roman" w:eastAsia="Times New Roman" w:hAnsi="Times New Roman" w:cs="Times New Roman"/>
         <w:lang w:val="pt-BR" w:eastAsia="ja-JP" w:bidi="ar-SA"/>
       </w:rPr>
     </w:rPrDefault>
@@ -4921,7 +4828,51 @@
     <w:lsdException w:name="Subtitle" w:qFormat="1"/>
     <w:lsdException w:name="Strong" w:qFormat="1"/>
     <w:lsdException w:name="Emphasis" w:qFormat="1"/>
-    <w:lsdException w:name="Placeholder Text" w:uiPriority="99" w:semiHidden="1"/>
+    <w:lsdException w:name="Normal Table" w:semiHidden="1" w:unhideWhenUsed="1"/>
+    <w:lsdException w:name="Table Simple 1" w:semiHidden="1" w:unhideWhenUsed="1"/>
+    <w:lsdException w:name="Table Simple 2" w:semiHidden="1" w:unhideWhenUsed="1"/>
+    <w:lsdException w:name="Table Simple 3" w:semiHidden="1" w:unhideWhenUsed="1"/>
+    <w:lsdException w:name="Table Classic 1" w:semiHidden="1" w:unhideWhenUsed="1"/>
+    <w:lsdException w:name="Table Classic 2" w:semiHidden="1" w:unhideWhenUsed="1"/>
+    <w:lsdException w:name="Table Classic 3" w:semiHidden="1" w:unhideWhenUsed="1"/>
+    <w:lsdException w:name="Table Classic 4" w:semiHidden="1" w:unhideWhenUsed="1"/>
+    <w:lsdException w:name="Table Colorful 1" w:semiHidden="1" w:unhideWhenUsed="1"/>
+    <w:lsdException w:name="Table Colorful 2" w:semiHidden="1" w:unhideWhenUsed="1"/>
+    <w:lsdException w:name="Table Colorful 3" w:semiHidden="1" w:unhideWhenUsed="1"/>
+    <w:lsdException w:name="Table Columns 1" w:semiHidden="1" w:unhideWhenUsed="1"/>
+    <w:lsdException w:name="Table Columns 2" w:semiHidden="1" w:unhideWhenUsed="1"/>
+    <w:lsdException w:name="Table Columns 3" w:semiHidden="1" w:unhideWhenUsed="1"/>
+    <w:lsdException w:name="Table Columns 4" w:semiHidden="1" w:unhideWhenUsed="1"/>
+    <w:lsdException w:name="Table Columns 5" w:semiHidden="1" w:unhideWhenUsed="1"/>
+    <w:lsdException w:name="Table Grid 1" w:semiHidden="1" w:unhideWhenUsed="1"/>
+    <w:lsdException w:name="Table Grid 2" w:semiHidden="1" w:unhideWhenUsed="1"/>
+    <w:lsdException w:name="Table Grid 3" w:semiHidden="1" w:unhideWhenUsed="1"/>
+    <w:lsdException w:name="Table Grid 4" w:semiHidden="1" w:unhideWhenUsed="1"/>
+    <w:lsdException w:name="Table Grid 5" w:semiHidden="1" w:unhideWhenUsed="1"/>
+    <w:lsdException w:name="Table Grid 6" w:semiHidden="1" w:unhideWhenUsed="1"/>
+    <w:lsdException w:name="Table Grid 7" w:semiHidden="1" w:unhideWhenUsed="1"/>
+    <w:lsdException w:name="Table Grid 8" w:semiHidden="1" w:unhideWhenUsed="1"/>
+    <w:lsdException w:name="Table List 1" w:semiHidden="1" w:unhideWhenUsed="1"/>
+    <w:lsdException w:name="Table List 2" w:semiHidden="1" w:unhideWhenUsed="1"/>
+    <w:lsdException w:name="Table List 3" w:semiHidden="1" w:unhideWhenUsed="1"/>
+    <w:lsdException w:name="Table List 4" w:semiHidden="1" w:unhideWhenUsed="1"/>
+    <w:lsdException w:name="Table List 5" w:semiHidden="1" w:unhideWhenUsed="1"/>
+    <w:lsdException w:name="Table List 6" w:semiHidden="1" w:unhideWhenUsed="1"/>
+    <w:lsdException w:name="Table List 7" w:semiHidden="1" w:unhideWhenUsed="1"/>
+    <w:lsdException w:name="Table List 8" w:semiHidden="1" w:unhideWhenUsed="1"/>
+    <w:lsdException w:name="Table 3D effects 1" w:semiHidden="1" w:unhideWhenUsed="1"/>
+    <w:lsdException w:name="Table 3D effects 2" w:semiHidden="1" w:unhideWhenUsed="1"/>
+    <w:lsdException w:name="Table 3D effects 3" w:semiHidden="1" w:unhideWhenUsed="1"/>
+    <w:lsdException w:name="Table Contemporary" w:semiHidden="1" w:unhideWhenUsed="1"/>
+    <w:lsdException w:name="Table Elegant" w:semiHidden="1" w:unhideWhenUsed="1"/>
+    <w:lsdException w:name="Table Professional" w:semiHidden="1" w:unhideWhenUsed="1"/>
+    <w:lsdException w:name="Table Subtle 1" w:semiHidden="1" w:unhideWhenUsed="1"/>
+    <w:lsdException w:name="Table Subtle 2" w:semiHidden="1" w:unhideWhenUsed="1"/>
+    <w:lsdException w:name="Table Web 1" w:semiHidden="1" w:unhideWhenUsed="1"/>
+    <w:lsdException w:name="Table Web 2" w:semiHidden="1" w:unhideWhenUsed="1"/>
+    <w:lsdException w:name="Table Web 3" w:semiHidden="1" w:unhideWhenUsed="1"/>
+    <w:lsdException w:name="Table Theme" w:semiHidden="1" w:unhideWhenUsed="1"/>
+    <w:lsdException w:name="Placeholder Text" w:semiHidden="1" w:uiPriority="99"/>
     <w:lsdException w:name="No Spacing" w:uiPriority="1" w:qFormat="1"/>
     <w:lsdException w:name="Light Shading" w:uiPriority="60"/>
     <w:lsdException w:name="Light List" w:uiPriority="61"/>
@@ -4943,7 +4894,7 @@
     <w:lsdException w:name="Medium Shading 1 Accent 1" w:uiPriority="63"/>
     <w:lsdException w:name="Medium Shading 2 Accent 1" w:uiPriority="64"/>
     <w:lsdException w:name="Medium List 1 Accent 1" w:uiPriority="65"/>
-    <w:lsdException w:name="Revision" w:uiPriority="99" w:semiHidden="1"/>
+    <w:lsdException w:name="Revision" w:semiHidden="1" w:uiPriority="99"/>
     <w:lsdException w:name="List Paragraph" w:uiPriority="34" w:qFormat="1"/>
     <w:lsdException w:name="Quote" w:uiPriority="29" w:qFormat="1"/>
     <w:lsdException w:name="Intense Quote" w:uiPriority="30" w:qFormat="1"/>
@@ -5030,8 +4981,8 @@
     <w:lsdException w:name="Subtle Reference" w:uiPriority="31" w:qFormat="1"/>
     <w:lsdException w:name="Intense Reference" w:uiPriority="32" w:qFormat="1"/>
     <w:lsdException w:name="Book Title" w:uiPriority="33" w:qFormat="1"/>
-    <w:lsdException w:name="Bibliography" w:uiPriority="37" w:semiHidden="1" w:unhideWhenUsed="1"/>
-    <w:lsdException w:name="TOC Heading" w:uiPriority="39" w:semiHidden="1" w:unhideWhenUsed="1" w:qFormat="1"/>
+    <w:lsdException w:name="Bibliography" w:semiHidden="1" w:uiPriority="37" w:unhideWhenUsed="1"/>
+    <w:lsdException w:name="TOC Heading" w:semiHidden="1" w:uiPriority="39" w:unhideWhenUsed="1" w:qFormat="1"/>
     <w:lsdException w:name="Plain Table 1" w:uiPriority="41"/>
     <w:lsdException w:name="Plain Table 2" w:uiPriority="42"/>
     <w:lsdException w:name="Plain Table 3" w:uiPriority="43"/>
@@ -5136,13 +5087,13 @@
     <w:lsdException w:name="List Table 5 Dark Accent 6" w:uiPriority="50"/>
     <w:lsdException w:name="List Table 6 Colorful Accent 6" w:uiPriority="51"/>
     <w:lsdException w:name="List Table 7 Colorful Accent 6" w:uiPriority="52"/>
-    <w:lsdException w:name="Mention" w:uiPriority="99" w:semiHidden="1" w:unhideWhenUsed="1"/>
-    <w:lsdException w:name="Smart Hyperlink" w:uiPriority="99" w:semiHidden="1" w:unhideWhenUsed="1"/>
-    <w:lsdException w:name="Hashtag" w:uiPriority="99" w:semiHidden="1" w:unhideWhenUsed="1"/>
-    <w:lsdException w:name="Unresolved Mention" w:uiPriority="99" w:semiHidden="1" w:unhideWhenUsed="1"/>
-    <w:lsdException w:name="Smart Link" w:uiPriority="99" w:semiHidden="1" w:unhideWhenUsed="1"/>
+    <w:lsdException w:name="Mention" w:semiHidden="1" w:uiPriority="99" w:unhideWhenUsed="1"/>
+    <w:lsdException w:name="Smart Hyperlink" w:semiHidden="1" w:uiPriority="99" w:unhideWhenUsed="1"/>
+    <w:lsdException w:name="Hashtag" w:semiHidden="1" w:uiPriority="99" w:unhideWhenUsed="1"/>
+    <w:lsdException w:name="Unresolved Mention" w:semiHidden="1" w:uiPriority="99" w:unhideWhenUsed="1"/>
+    <w:lsdException w:name="Smart Link" w:semiHidden="1" w:uiPriority="99" w:unhideWhenUsed="1"/>
   </w:latentStyles>
-  <w:style w:type="paragraph" w:styleId="Normal" w:default="1">
+  <w:style w:type="paragraph" w:default="1" w:styleId="Normal">
     <w:name w:val="Normal"/>
     <w:qFormat/>
     <w:rsid w:val="008672D0"/>
@@ -5184,13 +5135,17 @@
       <w:szCs w:val="20"/>
     </w:rPr>
   </w:style>
-  <w:style w:type="character" w:styleId="Fontepargpadro" w:default="1">
+  <w:style w:type="character" w:default="1" w:styleId="Fontepargpadro">
     <w:name w:val="Default Paragraph Font"/>
+    <w:uiPriority w:val="1"/>
     <w:semiHidden/>
+    <w:unhideWhenUsed/>
   </w:style>
-  <w:style w:type="table" w:styleId="Tabelanormal" w:default="1">
+  <w:style w:type="table" w:default="1" w:styleId="Tabelanormal">
     <w:name w:val="Normal Table"/>
+    <w:uiPriority w:val="99"/>
     <w:semiHidden/>
+    <w:unhideWhenUsed/>
     <w:tblPr>
       <w:tblInd w:w="0" w:type="dxa"/>
       <w:tblCellMar>
@@ -5201,9 +5156,11 @@
       </w:tblCellMar>
     </w:tblPr>
   </w:style>
-  <w:style w:type="numbering" w:styleId="Semlista" w:default="1">
+  <w:style w:type="numbering" w:default="1" w:styleId="Semlista">
     <w:name w:val="No List"/>
+    <w:uiPriority w:val="99"/>
     <w:semiHidden/>
+    <w:unhideWhenUsed/>
   </w:style>
   <w:style w:type="table" w:styleId="Tabelacomgrade">
     <w:name w:val="Table Grid"/>
@@ -5211,12 +5168,12 @@
     <w:rsid w:val="00A0100E"/>
     <w:tblPr>
       <w:tblBorders>
-        <w:top w:val="single" w:color="auto" w:sz="4" w:space="0"/>
-        <w:left w:val="single" w:color="auto" w:sz="4" w:space="0"/>
-        <w:bottom w:val="single" w:color="auto" w:sz="4" w:space="0"/>
-        <w:right w:val="single" w:color="auto" w:sz="4" w:space="0"/>
-        <w:insideH w:val="single" w:color="auto" w:sz="4" w:space="0"/>
-        <w:insideV w:val="single" w:color="auto" w:sz="4" w:space="0"/>
+        <w:top w:val="single" w:sz="4" w:space="0" w:color="auto"/>
+        <w:left w:val="single" w:sz="4" w:space="0" w:color="auto"/>
+        <w:bottom w:val="single" w:sz="4" w:space="0" w:color="auto"/>
+        <w:right w:val="single" w:sz="4" w:space="0" w:color="auto"/>
+        <w:insideH w:val="single" w:sz="4" w:space="0" w:color="auto"/>
+        <w:insideV w:val="single" w:sz="4" w:space="0" w:color="auto"/>
       </w:tblBorders>
     </w:tblPr>
   </w:style>

--- a/Requisitos/Casos de Uso - Especificação a nivel de sistema/CSU04-Manter Proprietário.docx
+++ b/Requisitos/Casos de Uso - Especificação a nivel de sistema/CSU04-Manter Proprietário.docx
@@ -473,7 +473,14 @@
               <w:rPr>
                 <w:sz w:val="28"/>
               </w:rPr>
-              <w:t>entra na plataforma e ascende para a área de registrar usuário</w:t>
+              <w:t xml:space="preserve">entra na plataforma e ascende para a área de registrar </w:t>
+            </w:r>
+            <w:proofErr w:type="gramStart"/>
+            <w:r>
+              <w:rPr>
+                <w:sz w:val="28"/>
+              </w:rPr>
+              <w:t>usuário</w:t>
             </w:r>
             <w:r>
               <w:rPr>
@@ -481,6 +488,7 @@
               </w:rPr>
               <w:t>(</w:t>
             </w:r>
+            <w:proofErr w:type="gramEnd"/>
             <w:r>
               <w:rPr>
                 <w:color w:val="FF0000"/>
@@ -500,8 +508,17 @@
                 <w:color w:val="FF0000"/>
                 <w:sz w:val="28"/>
               </w:rPr>
-              <w:t xml:space="preserve"> - CadastroUsuario</w:t>
-            </w:r>
+              <w:t xml:space="preserve"> - </w:t>
+            </w:r>
+            <w:proofErr w:type="spellStart"/>
+            <w:r>
+              <w:rPr>
+                <w:color w:val="FF0000"/>
+                <w:sz w:val="28"/>
+              </w:rPr>
+              <w:t>CadastroUsuario</w:t>
+            </w:r>
+            <w:proofErr w:type="spellEnd"/>
             <w:r>
               <w:rPr>
                 <w:sz w:val="28"/>
@@ -706,14 +723,21 @@
                 <w:sz w:val="28"/>
                 <w:szCs w:val="28"/>
               </w:rPr>
-              <w:t>preenche as informações cadastrais do CPF, nome, data de nascimento, email, telefone, senh</w:t>
-            </w:r>
-            <w:r>
-              <w:rPr>
-                <w:sz w:val="28"/>
-                <w:szCs w:val="28"/>
-              </w:rPr>
-              <w:t>a e marcar a opção de “Proprietário</w:t>
+              <w:t>preenche as informações cadastrais</w:t>
+            </w:r>
+            <w:r>
+              <w:rPr>
+                <w:sz w:val="28"/>
+                <w:szCs w:val="28"/>
+              </w:rPr>
+              <w:t xml:space="preserve"> </w:t>
+            </w:r>
+            <w:r>
+              <w:rPr>
+                <w:sz w:val="28"/>
+                <w:szCs w:val="28"/>
+              </w:rPr>
+              <w:t>e marca a opção de “Proprietário</w:t>
             </w:r>
             <w:r>
               <w:rPr>
@@ -1131,7 +1155,6 @@
               <w:rPr>
                 <w:b/>
               </w:rPr>
-              <w:lastRenderedPageBreak/>
               <w:t>Fluxo Principal</w:t>
             </w:r>
           </w:p>
@@ -1186,8 +1209,17 @@
                 <w:color w:val="FF0000"/>
                 <w:sz w:val="28"/>
               </w:rPr>
-              <w:t xml:space="preserve"> - TelaInicialInquilino</w:t>
-            </w:r>
+              <w:t xml:space="preserve"> - </w:t>
+            </w:r>
+            <w:proofErr w:type="spellStart"/>
+            <w:r>
+              <w:rPr>
+                <w:color w:val="FF0000"/>
+                <w:sz w:val="28"/>
+              </w:rPr>
+              <w:t>TelaInicialInquilino</w:t>
+            </w:r>
+            <w:proofErr w:type="spellEnd"/>
             <w:r>
               <w:rPr>
                 <w:sz w:val="28"/>
@@ -1263,8 +1295,17 @@
                 <w:color w:val="FF0000"/>
                 <w:sz w:val="28"/>
               </w:rPr>
-              <w:t xml:space="preserve"> - ConsultarUsuário</w:t>
-            </w:r>
+              <w:t xml:space="preserve"> - </w:t>
+            </w:r>
+            <w:proofErr w:type="spellStart"/>
+            <w:r>
+              <w:rPr>
+                <w:color w:val="FF0000"/>
+                <w:sz w:val="28"/>
+              </w:rPr>
+              <w:t>ConsultarUsuário</w:t>
+            </w:r>
+            <w:proofErr w:type="spellEnd"/>
             <w:r>
               <w:rPr>
                 <w:sz w:val="28"/>
@@ -2024,8 +2065,17 @@
                 <w:color w:val="FF0000"/>
                 <w:sz w:val="28"/>
               </w:rPr>
-              <w:t xml:space="preserve"> - EditarUsuário</w:t>
-            </w:r>
+              <w:t xml:space="preserve"> - </w:t>
+            </w:r>
+            <w:proofErr w:type="spellStart"/>
+            <w:r>
+              <w:rPr>
+                <w:color w:val="FF0000"/>
+                <w:sz w:val="28"/>
+              </w:rPr>
+              <w:t>EditarUsuário</w:t>
+            </w:r>
+            <w:proofErr w:type="spellEnd"/>
             <w:r>
               <w:rPr>
                 <w:sz w:val="28"/>
@@ -2409,8 +2459,13 @@
             <w:pPr>
               <w:jc w:val="center"/>
             </w:pPr>
-            <w:r>
-              <w:t>Tallysson Luiz</w:t>
+            <w:proofErr w:type="spellStart"/>
+            <w:r>
+              <w:t>Tallysson</w:t>
+            </w:r>
+            <w:proofErr w:type="spellEnd"/>
+            <w:r>
+              <w:t xml:space="preserve"> Luiz</w:t>
             </w:r>
           </w:p>
         </w:tc>
@@ -2473,8 +2528,13 @@
             <w:pPr>
               <w:jc w:val="center"/>
             </w:pPr>
-            <w:r>
-              <w:t>Tallysson Luiz</w:t>
+            <w:proofErr w:type="spellStart"/>
+            <w:r>
+              <w:t>Tallysson</w:t>
+            </w:r>
+            <w:proofErr w:type="spellEnd"/>
+            <w:r>
+              <w:t xml:space="preserve"> Luiz</w:t>
             </w:r>
           </w:p>
         </w:tc>
@@ -2553,6 +2613,65 @@
             </w:pPr>
             <w:r>
               <w:t>Especificação das telas</w:t>
+            </w:r>
+          </w:p>
+        </w:tc>
+      </w:tr>
+      <w:tr>
+        <w:tc>
+          <w:tcPr>
+            <w:tcW w:w="2628" w:type="dxa"/>
+            <w:tcBorders>
+              <w:top w:val="single" w:sz="4" w:space="0" w:color="auto"/>
+              <w:left w:val="single" w:sz="4" w:space="0" w:color="auto"/>
+              <w:bottom w:val="single" w:sz="4" w:space="0" w:color="auto"/>
+              <w:right w:val="single" w:sz="4" w:space="0" w:color="auto"/>
+            </w:tcBorders>
+          </w:tcPr>
+          <w:p>
+            <w:pPr>
+              <w:jc w:val="center"/>
+            </w:pPr>
+            <w:r>
+              <w:t>27/06/2025</w:t>
+            </w:r>
+          </w:p>
+        </w:tc>
+        <w:tc>
+          <w:tcPr>
+            <w:tcW w:w="1800" w:type="dxa"/>
+            <w:tcBorders>
+              <w:top w:val="single" w:sz="4" w:space="0" w:color="auto"/>
+              <w:left w:val="single" w:sz="4" w:space="0" w:color="auto"/>
+              <w:bottom w:val="single" w:sz="4" w:space="0" w:color="auto"/>
+              <w:right w:val="single" w:sz="4" w:space="0" w:color="auto"/>
+            </w:tcBorders>
+          </w:tcPr>
+          <w:p>
+            <w:pPr>
+              <w:jc w:val="center"/>
+            </w:pPr>
+            <w:r>
+              <w:t>João Pedro</w:t>
+            </w:r>
+          </w:p>
+        </w:tc>
+        <w:tc>
+          <w:tcPr>
+            <w:tcW w:w="6120" w:type="dxa"/>
+            <w:tcBorders>
+              <w:top w:val="single" w:sz="4" w:space="0" w:color="auto"/>
+              <w:left w:val="single" w:sz="4" w:space="0" w:color="auto"/>
+              <w:bottom w:val="single" w:sz="4" w:space="0" w:color="auto"/>
+              <w:right w:val="single" w:sz="4" w:space="0" w:color="auto"/>
+            </w:tcBorders>
+          </w:tcPr>
+          <w:p>
+            <w:pPr>
+              <w:jc w:val="center"/>
+            </w:pPr>
+            <w:r>
+              <w:t>Remover citações sobre campos específicos</w:t>
             </w:r>
           </w:p>
         </w:tc>

--- a/Requisitos/Casos de Uso - Especificação a nivel de sistema/CSU04-Manter Proprietário.docx
+++ b/Requisitos/Casos de Uso - Especificação a nivel de sistema/CSU04-Manter Proprietário.docx
@@ -2,20 +2,20 @@
 <file path=word/document.xml><?xml version="1.0" encoding="utf-8"?>
 <w:document xmlns:wpc="http://schemas.microsoft.com/office/word/2010/wordprocessingCanvas" xmlns:cx="http://schemas.microsoft.com/office/drawing/2014/chartex" xmlns:cx1="http://schemas.microsoft.com/office/drawing/2015/9/8/chartex" xmlns:cx2="http://schemas.microsoft.com/office/drawing/2015/10/21/chartex" xmlns:cx3="http://schemas.microsoft.com/office/drawing/2016/5/9/chartex" xmlns:cx4="http://schemas.microsoft.com/office/drawing/2016/5/10/chartex" xmlns:cx5="http://schemas.microsoft.com/office/drawing/2016/5/11/chartex" xmlns:cx6="http://schemas.microsoft.com/office/drawing/2016/5/12/chartex" xmlns:cx7="http://schemas.microsoft.com/office/drawing/2016/5/13/chartex" xmlns:cx8="http://schemas.microsoft.com/office/drawing/2016/5/14/chartex" xmlns:mc="http://schemas.openxmlformats.org/markup-compatibility/2006" xmlns:aink="http://schemas.microsoft.com/office/drawing/2016/ink" xmlns:am3d="http://schemas.microsoft.com/office/drawing/2017/model3d" xmlns:o="urn:schemas-microsoft-com:office:office" xmlns:oel="http://schemas.microsoft.com/office/2019/extlst" xmlns:r="http://schemas.openxmlformats.org/officeDocument/2006/relationships" xmlns:m="http://schemas.openxmlformats.org/officeDocument/2006/math" xmlns:v="urn:schemas-microsoft-com:vml" xmlns:wp14="http://schemas.microsoft.com/office/word/2010/wordprocessingDrawing" xmlns:wp="http://schemas.openxmlformats.org/drawingml/2006/wordprocessingDrawing" xmlns:w10="urn:schemas-microsoft-com:office:word" xmlns:w="http://schemas.openxmlformats.org/wordprocessingml/2006/main" xmlns:w14="http://schemas.microsoft.com/office/word/2010/wordml" xmlns:w15="http://schemas.microsoft.com/office/word/2012/wordml" xmlns:w16cex="http://schemas.microsoft.com/office/word/2018/wordml/cex" xmlns:w16cid="http://schemas.microsoft.com/office/word/2016/wordml/cid" xmlns:w16="http://schemas.microsoft.com/office/word/2018/wordml" xmlns:w16du="http://schemas.microsoft.com/office/word/2023/wordml/word16du" xmlns:w16sdtdh="http://schemas.microsoft.com/office/word/2020/wordml/sdtdatahash" xmlns:w16sdtfl="http://schemas.microsoft.com/office/word/2024/wordml/sdtformatlock" xmlns:w16se="http://schemas.microsoft.com/office/word/2015/wordml/symex" xmlns:wpg="http://schemas.microsoft.com/office/word/2010/wordprocessingGroup" xmlns:wpi="http://schemas.microsoft.com/office/word/2010/wordprocessingInk" xmlns:wne="http://schemas.microsoft.com/office/word/2006/wordml" xmlns:wps="http://schemas.microsoft.com/office/word/2010/wordprocessingShape" mc:Ignorable="w14 w15 w16se w16cid w16 w16cex w16sdtdh w16sdtfl w16du wp14">
   <w:body>
-    <w:p xmlns:wp14="http://schemas.microsoft.com/office/word/2010/wordml" wp14:textId="6146B82E">
+    <w:p>
       <w:pPr>
         <w:jc w:val="center"/>
         <w:rPr>
-          <w:b w:val="1"/>
-          <w:bCs w:val="1"/>
+          <w:b/>
+          <w:bCs/>
           <w:sz w:val="36"/>
           <w:szCs w:val="36"/>
         </w:rPr>
       </w:pPr>
       <w:r>
         <w:rPr>
-          <w:b w:val="1"/>
-          <w:bCs w:val="1"/>
+          <w:b/>
+          <w:bCs/>
           <w:color w:val="FF0000"/>
           <w:sz w:val="36"/>
           <w:szCs w:val="36"/>
@@ -24,8 +24,8 @@
       </w:r>
       <w:r>
         <w:rPr>
-          <w:b w:val="1"/>
-          <w:bCs w:val="1"/>
+          <w:b/>
+          <w:bCs/>
           <w:color w:val="FF0000"/>
           <w:sz w:val="36"/>
           <w:szCs w:val="36"/>
@@ -34,8 +34,8 @@
       </w:r>
       <w:r>
         <w:rPr>
-          <w:b w:val="1"/>
-          <w:bCs w:val="1"/>
+          <w:b/>
+          <w:bCs/>
           <w:color w:val="FF0000"/>
           <w:sz w:val="36"/>
           <w:szCs w:val="36"/>
@@ -44,8 +44,8 @@
       </w:r>
       <w:r>
         <w:rPr>
-          <w:b w:val="1"/>
-          <w:bCs w:val="1"/>
+          <w:b/>
+          <w:bCs/>
           <w:sz w:val="36"/>
           <w:szCs w:val="36"/>
         </w:rPr>
@@ -53,22 +53,22 @@
       </w:r>
       <w:r>
         <w:rPr>
-          <w:b w:val="1"/>
-          <w:bCs w:val="1"/>
+          <w:b/>
+          <w:bCs/>
           <w:sz w:val="36"/>
           <w:szCs w:val="36"/>
         </w:rPr>
         <w:t xml:space="preserve"> Proprietário</w:t>
       </w:r>
     </w:p>
-    <w:p xmlns:wp14="http://schemas.microsoft.com/office/word/2010/wordml" wp14:textId="77777777">
+    <w:p>
       <w:pPr>
         <w:rPr>
           <w:sz w:val="28"/>
         </w:rPr>
       </w:pPr>
     </w:p>
-    <w:p xmlns:wp14="http://schemas.microsoft.com/office/word/2010/wordml" wp14:textId="77777777">
+    <w:p>
       <w:pPr>
         <w:pStyle w:val="Ttulo1"/>
       </w:pPr>
@@ -86,12 +86,12 @@
       <w:tblPr>
         <w:tblW w:w="0" w:type="auto"/>
         <w:tblBorders>
-          <w:top w:val="single" w:color="auto" w:sz="4" w:space="0"/>
-          <w:left w:val="single" w:color="auto" w:sz="4" w:space="0"/>
-          <w:bottom w:val="single" w:color="auto" w:sz="4" w:space="0"/>
-          <w:right w:val="single" w:color="auto" w:sz="4" w:space="0"/>
-          <w:insideH w:val="single" w:color="auto" w:sz="4" w:space="0"/>
-          <w:insideV w:val="single" w:color="auto" w:sz="4" w:space="0"/>
+          <w:top w:val="single" w:sz="4" w:space="0" w:color="auto"/>
+          <w:left w:val="single" w:sz="4" w:space="0" w:color="auto"/>
+          <w:bottom w:val="single" w:sz="4" w:space="0" w:color="auto"/>
+          <w:right w:val="single" w:sz="4" w:space="0" w:color="auto"/>
+          <w:insideH w:val="single" w:sz="4" w:space="0" w:color="auto"/>
+          <w:insideV w:val="single" w:sz="4" w:space="0" w:color="auto"/>
         </w:tblBorders>
         <w:tblLayout w:type="fixed"/>
         <w:tblCellMar>
@@ -104,18 +104,12 @@
         <w:gridCol w:w="2905"/>
         <w:gridCol w:w="7425"/>
       </w:tblGrid>
-      <w:tr xmlns:wp14="http://schemas.microsoft.com/office/word/2010/wordml" wp14:textId="77777777">
-        <w:tblPrEx>
-          <w:tblCellMar>
-            <w:top w:w="0" w:type="dxa"/>
-            <w:bottom w:w="0" w:type="dxa"/>
-          </w:tblCellMar>
-        </w:tblPrEx>
+      <w:tr>
         <w:tc>
           <w:tcPr>
             <w:tcW w:w="2905" w:type="dxa"/>
           </w:tcPr>
-          <w:p wp14:textId="77777777">
+          <w:p>
             <w:pPr>
               <w:rPr>
                 <w:b/>
@@ -135,7 +129,7 @@
           <w:tcPr>
             <w:tcW w:w="7425" w:type="dxa"/>
           </w:tcPr>
-          <w:p wp14:textId="77777777">
+          <w:p>
             <w:pPr>
               <w:pStyle w:val="Ttulo1"/>
               <w:rPr>
@@ -163,18 +157,12 @@
           </w:p>
         </w:tc>
       </w:tr>
-      <w:tr xmlns:wp14="http://schemas.microsoft.com/office/word/2010/wordml" wp14:textId="77777777">
-        <w:tblPrEx>
-          <w:tblCellMar>
-            <w:top w:w="0" w:type="dxa"/>
-            <w:bottom w:w="0" w:type="dxa"/>
-          </w:tblCellMar>
-        </w:tblPrEx>
+      <w:tr>
         <w:tc>
           <w:tcPr>
             <w:tcW w:w="2905" w:type="dxa"/>
           </w:tcPr>
-          <w:p wp14:textId="77777777">
+          <w:p>
             <w:pPr>
               <w:rPr>
                 <w:b/>
@@ -194,7 +182,7 @@
           <w:tcPr>
             <w:tcW w:w="7425" w:type="dxa"/>
           </w:tcPr>
-          <w:p wp14:textId="77777777">
+          <w:p>
             <w:pPr>
               <w:rPr>
                 <w:sz w:val="28"/>
@@ -266,18 +254,12 @@
           </w:p>
         </w:tc>
       </w:tr>
-      <w:tr xmlns:wp14="http://schemas.microsoft.com/office/word/2010/wordml" wp14:textId="77777777">
-        <w:tblPrEx>
-          <w:tblCellMar>
-            <w:top w:w="0" w:type="dxa"/>
-            <w:bottom w:w="0" w:type="dxa"/>
-          </w:tblCellMar>
-        </w:tblPrEx>
+      <w:tr>
         <w:tc>
           <w:tcPr>
             <w:tcW w:w="2905" w:type="dxa"/>
           </w:tcPr>
-          <w:p wp14:textId="77777777">
+          <w:p>
             <w:pPr>
               <w:rPr>
                 <w:b/>
@@ -297,7 +279,7 @@
           <w:tcPr>
             <w:tcW w:w="7425" w:type="dxa"/>
           </w:tcPr>
-          <w:p wp14:textId="77777777">
+          <w:p>
             <w:pPr>
               <w:rPr>
                 <w:sz w:val="28"/>
@@ -314,18 +296,12 @@
           </w:p>
         </w:tc>
       </w:tr>
-      <w:tr xmlns:wp14="http://schemas.microsoft.com/office/word/2010/wordml" wp14:textId="77777777">
-        <w:tblPrEx>
-          <w:tblCellMar>
-            <w:top w:w="0" w:type="dxa"/>
-            <w:bottom w:w="0" w:type="dxa"/>
-          </w:tblCellMar>
-        </w:tblPrEx>
+      <w:tr>
         <w:tc>
           <w:tcPr>
             <w:tcW w:w="2905" w:type="dxa"/>
           </w:tcPr>
-          <w:p wp14:textId="77777777">
+          <w:p>
             <w:pPr>
               <w:rPr>
                 <w:b/>
@@ -345,7 +321,7 @@
           <w:tcPr>
             <w:tcW w:w="7425" w:type="dxa"/>
           </w:tcPr>
-          <w:p wp14:textId="77777777">
+          <w:p>
             <w:pPr>
               <w:rPr>
                 <w:sz w:val="28"/>
@@ -362,18 +338,12 @@
           </w:p>
         </w:tc>
       </w:tr>
-      <w:tr xmlns:wp14="http://schemas.microsoft.com/office/word/2010/wordml" wp14:textId="77777777">
-        <w:tblPrEx>
-          <w:tblCellMar>
-            <w:top w:w="0" w:type="dxa"/>
-            <w:bottom w:w="0" w:type="dxa"/>
-          </w:tblCellMar>
-        </w:tblPrEx>
+      <w:tr>
         <w:tc>
           <w:tcPr>
             <w:tcW w:w="2905" w:type="dxa"/>
           </w:tcPr>
-          <w:p wp14:textId="77777777">
+          <w:p>
             <w:pPr>
               <w:rPr>
                 <w:b/>
@@ -393,7 +363,7 @@
           <w:tcPr>
             <w:tcW w:w="7425" w:type="dxa"/>
           </w:tcPr>
-          <w:p wp14:textId="77777777">
+          <w:p>
             <w:pPr>
               <w:rPr>
                 <w:sz w:val="28"/>
@@ -408,18 +378,12 @@
           </w:p>
         </w:tc>
       </w:tr>
-      <w:tr xmlns:wp14="http://schemas.microsoft.com/office/word/2010/wordml" wp14:textId="77777777">
-        <w:tblPrEx>
-          <w:tblCellMar>
-            <w:top w:w="0" w:type="dxa"/>
-            <w:bottom w:w="0" w:type="dxa"/>
-          </w:tblCellMar>
-        </w:tblPrEx>
+      <w:tr>
         <w:tc>
           <w:tcPr>
             <w:tcW w:w="2905" w:type="dxa"/>
           </w:tcPr>
-          <w:p wp14:textId="77777777">
+          <w:p>
             <w:pPr>
               <w:rPr>
                 <w:b/>
@@ -439,7 +403,7 @@
           <w:tcPr>
             <w:tcW w:w="7425" w:type="dxa"/>
           </w:tcPr>
-          <w:p wp14:textId="77777777">
+          <w:p>
             <w:pPr>
               <w:rPr>
                 <w:sz w:val="28"/>
@@ -454,13 +418,7 @@
           </w:p>
         </w:tc>
       </w:tr>
-      <w:tr xmlns:wp14="http://schemas.microsoft.com/office/word/2010/wordml" wp14:textId="77777777">
-        <w:tblPrEx>
-          <w:tblCellMar>
-            <w:top w:w="0" w:type="dxa"/>
-            <w:bottom w:w="0" w:type="dxa"/>
-          </w:tblCellMar>
-        </w:tblPrEx>
+      <w:tr>
         <w:trPr>
           <w:cantSplit/>
           <w:trHeight w:val="422"/>
@@ -470,7 +428,7 @@
             <w:tcW w:w="10330" w:type="dxa"/>
             <w:gridSpan w:val="2"/>
           </w:tcPr>
-          <w:p wp14:textId="77777777">
+          <w:p>
             <w:pPr>
               <w:pStyle w:val="Ttulo2"/>
               <w:rPr>
@@ -486,13 +444,7 @@
           </w:p>
         </w:tc>
       </w:tr>
-      <w:tr xmlns:wp14="http://schemas.microsoft.com/office/word/2010/wordml" wp14:textId="77777777">
-        <w:tblPrEx>
-          <w:tblCellMar>
-            <w:top w:w="0" w:type="dxa"/>
-            <w:bottom w:w="0" w:type="dxa"/>
-          </w:tblCellMar>
-        </w:tblPrEx>
+      <w:tr>
         <w:trPr>
           <w:trHeight w:val="1615"/>
         </w:trPr>
@@ -501,7 +453,7 @@
             <w:tcW w:w="10330" w:type="dxa"/>
             <w:gridSpan w:val="2"/>
           </w:tcPr>
-          <w:p wp14:textId="77777777">
+          <w:p>
             <w:pPr>
               <w:numPr>
                 <w:ilvl w:val="0"/>
@@ -521,7 +473,14 @@
               <w:rPr>
                 <w:sz w:val="28"/>
               </w:rPr>
-              <w:t>entra na plataforma e ascende para a área de registrar usuário</w:t>
+              <w:t xml:space="preserve">entra na plataforma e ascende para a área de registrar </w:t>
+            </w:r>
+            <w:proofErr w:type="gramStart"/>
+            <w:r>
+              <w:rPr>
+                <w:sz w:val="28"/>
+              </w:rPr>
+              <w:t>usuário</w:t>
             </w:r>
             <w:r>
               <w:rPr>
@@ -529,6 +488,7 @@
               </w:rPr>
               <w:t>(</w:t>
             </w:r>
+            <w:proofErr w:type="gramEnd"/>
             <w:r>
               <w:rPr>
                 <w:color w:val="FF0000"/>
@@ -543,6 +503,22 @@
               </w:rPr>
               <w:t>a 16</w:t>
             </w:r>
+            <w:r>
+              <w:rPr>
+                <w:color w:val="FF0000"/>
+                <w:sz w:val="28"/>
+              </w:rPr>
+              <w:t xml:space="preserve"> - </w:t>
+            </w:r>
+            <w:proofErr w:type="spellStart"/>
+            <w:r>
+              <w:rPr>
+                <w:color w:val="FF0000"/>
+                <w:sz w:val="28"/>
+              </w:rPr>
+              <w:t>CadastroUsuario</w:t>
+            </w:r>
+            <w:proofErr w:type="spellEnd"/>
             <w:r>
               <w:rPr>
                 <w:sz w:val="28"/>
@@ -553,22 +529,22 @@
         </w:tc>
       </w:tr>
     </w:tbl>
-    <w:p xmlns:wp14="http://schemas.microsoft.com/office/word/2010/wordml" wp14:textId="77777777">
+    <w:p>
       <w:pPr>
         <w:jc w:val="center"/>
       </w:pPr>
     </w:p>
-    <w:p xmlns:wp14="http://schemas.microsoft.com/office/word/2010/wordml" wp14:textId="77777777">
+    <w:p>
       <w:pPr>
         <w:jc w:val="center"/>
       </w:pPr>
     </w:p>
-    <w:p xmlns:wp14="http://schemas.microsoft.com/office/word/2010/wordml" wp14:textId="77777777">
+    <w:p>
       <w:pPr>
         <w:jc w:val="center"/>
       </w:pPr>
     </w:p>
-    <w:p xmlns:wp14="http://schemas.microsoft.com/office/word/2010/wordml" wp14:textId="77777777">
+    <w:p>
       <w:pPr>
         <w:pStyle w:val="Ttulo1"/>
       </w:pPr>
@@ -592,12 +568,12 @@
       <w:tblPr>
         <w:tblW w:w="0" w:type="auto"/>
         <w:tblBorders>
-          <w:top w:val="single" w:color="auto" w:sz="4" w:space="0"/>
-          <w:left w:val="single" w:color="auto" w:sz="4" w:space="0"/>
-          <w:bottom w:val="single" w:color="auto" w:sz="4" w:space="0"/>
-          <w:right w:val="single" w:color="auto" w:sz="4" w:space="0"/>
-          <w:insideH w:val="single" w:color="auto" w:sz="4" w:space="0"/>
-          <w:insideV w:val="single" w:color="auto" w:sz="4" w:space="0"/>
+          <w:top w:val="single" w:sz="4" w:space="0" w:color="auto"/>
+          <w:left w:val="single" w:sz="4" w:space="0" w:color="auto"/>
+          <w:bottom w:val="single" w:sz="4" w:space="0" w:color="auto"/>
+          <w:right w:val="single" w:sz="4" w:space="0" w:color="auto"/>
+          <w:insideH w:val="single" w:sz="4" w:space="0" w:color="auto"/>
+          <w:insideV w:val="single" w:sz="4" w:space="0" w:color="auto"/>
         </w:tblBorders>
         <w:tblLayout w:type="fixed"/>
         <w:tblCellMar>
@@ -610,18 +586,12 @@
         <w:gridCol w:w="2905"/>
         <w:gridCol w:w="7425"/>
       </w:tblGrid>
-      <w:tr xmlns:wp14="http://schemas.microsoft.com/office/word/2010/wordml" wp14:textId="77777777">
-        <w:tblPrEx>
-          <w:tblCellMar>
-            <w:top w:w="0" w:type="dxa"/>
-            <w:bottom w:w="0" w:type="dxa"/>
-          </w:tblCellMar>
-        </w:tblPrEx>
+      <w:tr>
         <w:tc>
           <w:tcPr>
             <w:tcW w:w="2905" w:type="dxa"/>
           </w:tcPr>
-          <w:p wp14:textId="77777777">
+          <w:p>
             <w:pPr>
               <w:rPr>
                 <w:b/>
@@ -641,7 +611,7 @@
           <w:tcPr>
             <w:tcW w:w="7425" w:type="dxa"/>
           </w:tcPr>
-          <w:p wp14:textId="77777777">
+          <w:p>
             <w:pPr>
               <w:rPr>
                 <w:sz w:val="28"/>
@@ -692,13 +662,7 @@
           </w:p>
         </w:tc>
       </w:tr>
-      <w:tr xmlns:wp14="http://schemas.microsoft.com/office/word/2010/wordml" wp14:textId="77777777">
-        <w:tblPrEx>
-          <w:tblCellMar>
-            <w:top w:w="0" w:type="dxa"/>
-            <w:bottom w:w="0" w:type="dxa"/>
-          </w:tblCellMar>
-        </w:tblPrEx>
+      <w:tr>
         <w:trPr>
           <w:cantSplit/>
         </w:trPr>
@@ -707,7 +671,7 @@
             <w:tcW w:w="10330" w:type="dxa"/>
             <w:gridSpan w:val="2"/>
           </w:tcPr>
-          <w:p wp14:textId="77777777">
+          <w:p>
             <w:pPr>
               <w:pStyle w:val="Ttulo2"/>
               <w:rPr>
@@ -723,13 +687,7 @@
           </w:p>
         </w:tc>
       </w:tr>
-      <w:tr xmlns:wp14="http://schemas.microsoft.com/office/word/2010/wordml" wp14:textId="77777777">
-        <w:tblPrEx>
-          <w:tblCellMar>
-            <w:top w:w="0" w:type="dxa"/>
-            <w:bottom w:w="0" w:type="dxa"/>
-          </w:tblCellMar>
-        </w:tblPrEx>
+      <w:tr>
         <w:trPr>
           <w:trHeight w:val="1615"/>
         </w:trPr>
@@ -738,7 +696,7 @@
             <w:tcW w:w="10330" w:type="dxa"/>
             <w:gridSpan w:val="2"/>
           </w:tcPr>
-          <w:p wp14:textId="77777777">
+          <w:p>
             <w:pPr>
               <w:numPr>
                 <w:ilvl w:val="0"/>
@@ -765,30 +723,21 @@
                 <w:sz w:val="28"/>
                 <w:szCs w:val="28"/>
               </w:rPr>
-              <w:t xml:space="preserve">preenche as informações cadastrais do CPF, nome, data de nascimento, </w:t>
-            </w:r>
-            <w:proofErr w:type="spellStart"/>
-            <w:r>
-              <w:rPr>
-                <w:sz w:val="28"/>
-                <w:szCs w:val="28"/>
-              </w:rPr>
-              <w:t>email</w:t>
-            </w:r>
-            <w:proofErr w:type="spellEnd"/>
-            <w:r>
-              <w:rPr>
-                <w:sz w:val="28"/>
-                <w:szCs w:val="28"/>
-              </w:rPr>
-              <w:t>, telefone, senh</w:t>
-            </w:r>
-            <w:r>
-              <w:rPr>
-                <w:sz w:val="28"/>
-                <w:szCs w:val="28"/>
-              </w:rPr>
-              <w:t>a e marcar a opção de “Proprietário</w:t>
+              <w:t>preenche as informações cadastrais</w:t>
+            </w:r>
+            <w:r>
+              <w:rPr>
+                <w:sz w:val="28"/>
+                <w:szCs w:val="28"/>
+              </w:rPr>
+              <w:t xml:space="preserve"> </w:t>
+            </w:r>
+            <w:r>
+              <w:rPr>
+                <w:sz w:val="28"/>
+                <w:szCs w:val="28"/>
+              </w:rPr>
+              <w:t>e marca a opção de “Proprietário</w:t>
             </w:r>
             <w:r>
               <w:rPr>
@@ -798,7 +747,7 @@
               <w:t>”.</w:t>
             </w:r>
           </w:p>
-          <w:p wp14:textId="77777777">
+          <w:p>
             <w:pPr>
               <w:numPr>
                 <w:ilvl w:val="0"/>
@@ -821,7 +770,7 @@
               <w:t>Ator pressiona o botão de “Cadastrar".</w:t>
             </w:r>
           </w:p>
-          <w:p wp14:textId="77777777">
+          <w:p>
             <w:pPr>
               <w:numPr>
                 <w:ilvl w:val="0"/>
@@ -844,7 +793,7 @@
               <w:t>Sistema faz a verificação se já existe usuário cadastrado.</w:t>
             </w:r>
           </w:p>
-          <w:p wp14:textId="77777777">
+          <w:p>
             <w:pPr>
               <w:numPr>
                 <w:ilvl w:val="0"/>
@@ -874,7 +823,7 @@
               <w:t xml:space="preserve"> faz a validação dos dados enviados.</w:t>
             </w:r>
           </w:p>
-          <w:p wp14:textId="77777777">
+          <w:p>
             <w:pPr>
               <w:numPr>
                 <w:ilvl w:val="0"/>
@@ -899,13 +848,7 @@
           </w:p>
         </w:tc>
       </w:tr>
-      <w:tr xmlns:wp14="http://schemas.microsoft.com/office/word/2010/wordml" wp14:textId="77777777">
-        <w:tblPrEx>
-          <w:tblCellMar>
-            <w:top w:w="0" w:type="dxa"/>
-            <w:bottom w:w="0" w:type="dxa"/>
-          </w:tblCellMar>
-        </w:tblPrEx>
+      <w:tr>
         <w:trPr>
           <w:trHeight w:val="303"/>
         </w:trPr>
@@ -914,7 +857,7 @@
             <w:tcW w:w="10330" w:type="dxa"/>
             <w:gridSpan w:val="2"/>
           </w:tcPr>
-          <w:p wp14:textId="77777777">
+          <w:p>
             <w:pPr>
               <w:tabs>
                 <w:tab w:val="num" w:pos="360"/>
@@ -937,13 +880,7 @@
           </w:p>
         </w:tc>
       </w:tr>
-      <w:tr xmlns:wp14="http://schemas.microsoft.com/office/word/2010/wordml" wp14:textId="77777777">
-        <w:tblPrEx>
-          <w:tblCellMar>
-            <w:top w:w="0" w:type="dxa"/>
-            <w:bottom w:w="0" w:type="dxa"/>
-          </w:tblCellMar>
-        </w:tblPrEx>
+      <w:tr>
         <w:trPr>
           <w:trHeight w:val="700"/>
         </w:trPr>
@@ -952,7 +889,7 @@
             <w:tcW w:w="10330" w:type="dxa"/>
             <w:gridSpan w:val="2"/>
           </w:tcPr>
-          <w:p wp14:textId="77777777">
+          <w:p>
             <w:pPr>
               <w:tabs>
                 <w:tab w:val="num" w:pos="360"/>
@@ -975,23 +912,7 @@
                 <w:sz w:val="28"/>
                 <w:szCs w:val="28"/>
               </w:rPr>
-              <w:t xml:space="preserve">Dados já existentes. O sistema exime mensagem “Usuário já existente” e redireciona para a tela de </w:t>
-            </w:r>
-            <w:proofErr w:type="spellStart"/>
-            <w:r>
-              <w:rPr>
-                <w:sz w:val="28"/>
-                <w:szCs w:val="28"/>
-              </w:rPr>
-              <w:t>login</w:t>
-            </w:r>
-            <w:proofErr w:type="spellEnd"/>
-            <w:r>
-              <w:rPr>
-                <w:sz w:val="28"/>
-                <w:szCs w:val="28"/>
-              </w:rPr>
-              <w:t xml:space="preserve"> </w:t>
+              <w:t xml:space="preserve">Dados já existentes. O sistema exime mensagem “Usuário já existente” e redireciona para a tela de login </w:t>
             </w:r>
             <w:r>
               <w:rPr>
@@ -1015,12 +936,19 @@
             </w:r>
             <w:r>
               <w:rPr>
+                <w:color w:val="FF0000"/>
+                <w:sz w:val="28"/>
+              </w:rPr>
+              <w:t xml:space="preserve"> – Login</w:t>
+            </w:r>
+            <w:r>
+              <w:rPr>
                 <w:sz w:val="28"/>
               </w:rPr>
               <w:t>)</w:t>
             </w:r>
           </w:p>
-          <w:p wp14:textId="77777777">
+          <w:p>
             <w:pPr>
               <w:tabs>
                 <w:tab w:val="num" w:pos="360"/>
@@ -1085,32 +1013,32 @@
         </w:tc>
       </w:tr>
     </w:tbl>
-    <w:p xmlns:wp14="http://schemas.microsoft.com/office/word/2010/wordml" wp14:textId="77777777">
+    <w:p>
       <w:pPr>
         <w:jc w:val="center"/>
       </w:pPr>
     </w:p>
-    <w:p xmlns:wp14="http://schemas.microsoft.com/office/word/2010/wordml" wp14:textId="77777777">
+    <w:p>
       <w:pPr>
         <w:jc w:val="center"/>
       </w:pPr>
     </w:p>
-    <w:p xmlns:wp14="http://schemas.microsoft.com/office/word/2010/wordml" wp14:textId="77777777">
+    <w:p>
       <w:pPr>
         <w:jc w:val="center"/>
       </w:pPr>
     </w:p>
-    <w:p xmlns:wp14="http://schemas.microsoft.com/office/word/2010/wordml" wp14:textId="77777777">
+    <w:p>
       <w:pPr>
         <w:jc w:val="center"/>
       </w:pPr>
     </w:p>
-    <w:p xmlns:wp14="http://schemas.microsoft.com/office/word/2010/wordml" wp14:textId="77777777">
+    <w:p>
       <w:pPr>
         <w:jc w:val="center"/>
       </w:pPr>
     </w:p>
-    <w:p xmlns:wp14="http://schemas.microsoft.com/office/word/2010/wordml" wp14:textId="77777777">
+    <w:p>
       <w:pPr>
         <w:pStyle w:val="Ttulo1"/>
       </w:pPr>
@@ -1134,12 +1062,12 @@
       <w:tblPr>
         <w:tblW w:w="0" w:type="auto"/>
         <w:tblBorders>
-          <w:top w:val="single" w:color="auto" w:sz="4" w:space="0"/>
-          <w:left w:val="single" w:color="auto" w:sz="4" w:space="0"/>
-          <w:bottom w:val="single" w:color="auto" w:sz="4" w:space="0"/>
-          <w:right w:val="single" w:color="auto" w:sz="4" w:space="0"/>
-          <w:insideH w:val="single" w:color="auto" w:sz="4" w:space="0"/>
-          <w:insideV w:val="single" w:color="auto" w:sz="4" w:space="0"/>
+          <w:top w:val="single" w:sz="4" w:space="0" w:color="auto"/>
+          <w:left w:val="single" w:sz="4" w:space="0" w:color="auto"/>
+          <w:bottom w:val="single" w:sz="4" w:space="0" w:color="auto"/>
+          <w:right w:val="single" w:sz="4" w:space="0" w:color="auto"/>
+          <w:insideH w:val="single" w:sz="4" w:space="0" w:color="auto"/>
+          <w:insideV w:val="single" w:sz="4" w:space="0" w:color="auto"/>
         </w:tblBorders>
         <w:tblLayout w:type="fixed"/>
         <w:tblCellMar>
@@ -1152,18 +1080,12 @@
         <w:gridCol w:w="2905"/>
         <w:gridCol w:w="7425"/>
       </w:tblGrid>
-      <w:tr xmlns:wp14="http://schemas.microsoft.com/office/word/2010/wordml" wp14:textId="77777777">
-        <w:tblPrEx>
-          <w:tblCellMar>
-            <w:top w:w="0" w:type="dxa"/>
-            <w:bottom w:w="0" w:type="dxa"/>
-          </w:tblCellMar>
-        </w:tblPrEx>
+      <w:tr>
         <w:tc>
           <w:tcPr>
             <w:tcW w:w="2905" w:type="dxa"/>
           </w:tcPr>
-          <w:p wp14:textId="77777777">
+          <w:p>
             <w:pPr>
               <w:rPr>
                 <w:b/>
@@ -1183,7 +1105,7 @@
           <w:tcPr>
             <w:tcW w:w="7425" w:type="dxa"/>
           </w:tcPr>
-          <w:p wp14:textId="77777777">
+          <w:p>
             <w:pPr>
               <w:rPr>
                 <w:sz w:val="28"/>
@@ -1213,13 +1135,7 @@
           </w:p>
         </w:tc>
       </w:tr>
-      <w:tr xmlns:wp14="http://schemas.microsoft.com/office/word/2010/wordml" wp14:textId="77777777">
-        <w:tblPrEx>
-          <w:tblCellMar>
-            <w:top w:w="0" w:type="dxa"/>
-            <w:bottom w:w="0" w:type="dxa"/>
-          </w:tblCellMar>
-        </w:tblPrEx>
+      <w:tr>
         <w:trPr>
           <w:cantSplit/>
         </w:trPr>
@@ -1228,7 +1144,7 @@
             <w:tcW w:w="10330" w:type="dxa"/>
             <w:gridSpan w:val="2"/>
           </w:tcPr>
-          <w:p wp14:textId="77777777">
+          <w:p>
             <w:pPr>
               <w:pStyle w:val="Ttulo2"/>
               <w:rPr>
@@ -1244,13 +1160,7 @@
           </w:p>
         </w:tc>
       </w:tr>
-      <w:tr xmlns:wp14="http://schemas.microsoft.com/office/word/2010/wordml" wp14:textId="77777777">
-        <w:tblPrEx>
-          <w:tblCellMar>
-            <w:top w:w="0" w:type="dxa"/>
-            <w:bottom w:w="0" w:type="dxa"/>
-          </w:tblCellMar>
-        </w:tblPrEx>
+      <w:tr>
         <w:trPr>
           <w:trHeight w:val="849"/>
         </w:trPr>
@@ -1259,7 +1169,7 @@
             <w:tcW w:w="10330" w:type="dxa"/>
             <w:gridSpan w:val="2"/>
           </w:tcPr>
-          <w:p wp14:textId="77777777">
+          <w:p>
             <w:pPr>
               <w:numPr>
                 <w:ilvl w:val="0"/>
@@ -1296,6 +1206,22 @@
             </w:r>
             <w:r>
               <w:rPr>
+                <w:color w:val="FF0000"/>
+                <w:sz w:val="28"/>
+              </w:rPr>
+              <w:t xml:space="preserve"> - </w:t>
+            </w:r>
+            <w:proofErr w:type="spellStart"/>
+            <w:r>
+              <w:rPr>
+                <w:color w:val="FF0000"/>
+                <w:sz w:val="28"/>
+              </w:rPr>
+              <w:t>TelaInicialInquilino</w:t>
+            </w:r>
+            <w:proofErr w:type="spellEnd"/>
+            <w:r>
+              <w:rPr>
                 <w:sz w:val="28"/>
               </w:rPr>
               <w:t>)</w:t>
@@ -1308,7 +1234,7 @@
               <w:t>.</w:t>
             </w:r>
           </w:p>
-          <w:p wp14:textId="77777777">
+          <w:p>
             <w:pPr>
               <w:numPr>
                 <w:ilvl w:val="0"/>
@@ -1366,6 +1292,22 @@
             </w:r>
             <w:r>
               <w:rPr>
+                <w:color w:val="FF0000"/>
+                <w:sz w:val="28"/>
+              </w:rPr>
+              <w:t xml:space="preserve"> - </w:t>
+            </w:r>
+            <w:proofErr w:type="spellStart"/>
+            <w:r>
+              <w:rPr>
+                <w:color w:val="FF0000"/>
+                <w:sz w:val="28"/>
+              </w:rPr>
+              <w:t>ConsultarUsuário</w:t>
+            </w:r>
+            <w:proofErr w:type="spellEnd"/>
+            <w:r>
+              <w:rPr>
                 <w:sz w:val="28"/>
               </w:rPr>
               <w:t>)</w:t>
@@ -1381,17 +1323,17 @@
         </w:tc>
       </w:tr>
     </w:tbl>
-    <w:p xmlns:wp14="http://schemas.microsoft.com/office/word/2010/wordml" wp14:textId="77777777">
+    <w:p>
       <w:pPr>
         <w:jc w:val="center"/>
       </w:pPr>
     </w:p>
-    <w:p xmlns:wp14="http://schemas.microsoft.com/office/word/2010/wordml" wp14:textId="77777777">
+    <w:p>
       <w:pPr>
         <w:jc w:val="center"/>
       </w:pPr>
     </w:p>
-    <w:p xmlns:wp14="http://schemas.microsoft.com/office/word/2010/wordml" wp14:textId="77777777">
+    <w:p>
       <w:pPr>
         <w:pStyle w:val="Ttulo1"/>
       </w:pPr>
@@ -1415,12 +1357,12 @@
       <w:tblPr>
         <w:tblW w:w="0" w:type="auto"/>
         <w:tblBorders>
-          <w:top w:val="single" w:color="auto" w:sz="4" w:space="0"/>
-          <w:left w:val="single" w:color="auto" w:sz="4" w:space="0"/>
-          <w:bottom w:val="single" w:color="auto" w:sz="4" w:space="0"/>
-          <w:right w:val="single" w:color="auto" w:sz="4" w:space="0"/>
-          <w:insideH w:val="single" w:color="auto" w:sz="4" w:space="0"/>
-          <w:insideV w:val="single" w:color="auto" w:sz="4" w:space="0"/>
+          <w:top w:val="single" w:sz="4" w:space="0" w:color="auto"/>
+          <w:left w:val="single" w:sz="4" w:space="0" w:color="auto"/>
+          <w:bottom w:val="single" w:sz="4" w:space="0" w:color="auto"/>
+          <w:right w:val="single" w:sz="4" w:space="0" w:color="auto"/>
+          <w:insideH w:val="single" w:sz="4" w:space="0" w:color="auto"/>
+          <w:insideV w:val="single" w:sz="4" w:space="0" w:color="auto"/>
         </w:tblBorders>
         <w:tblLayout w:type="fixed"/>
         <w:tblCellMar>
@@ -1433,18 +1375,12 @@
         <w:gridCol w:w="2905"/>
         <w:gridCol w:w="7425"/>
       </w:tblGrid>
-      <w:tr xmlns:wp14="http://schemas.microsoft.com/office/word/2010/wordml" wp14:textId="77777777">
-        <w:tblPrEx>
-          <w:tblCellMar>
-            <w:top w:w="0" w:type="dxa"/>
-            <w:bottom w:w="0" w:type="dxa"/>
-          </w:tblCellMar>
-        </w:tblPrEx>
+      <w:tr>
         <w:tc>
           <w:tcPr>
             <w:tcW w:w="2905" w:type="dxa"/>
           </w:tcPr>
-          <w:p wp14:textId="77777777">
+          <w:p>
             <w:pPr>
               <w:rPr>
                 <w:b/>
@@ -1464,7 +1400,7 @@
           <w:tcPr>
             <w:tcW w:w="7425" w:type="dxa"/>
           </w:tcPr>
-          <w:p wp14:textId="77777777">
+          <w:p>
             <w:pPr>
               <w:rPr>
                 <w:sz w:val="28"/>
@@ -1501,13 +1437,7 @@
           </w:p>
         </w:tc>
       </w:tr>
-      <w:tr xmlns:wp14="http://schemas.microsoft.com/office/word/2010/wordml" wp14:textId="77777777">
-        <w:tblPrEx>
-          <w:tblCellMar>
-            <w:top w:w="0" w:type="dxa"/>
-            <w:bottom w:w="0" w:type="dxa"/>
-          </w:tblCellMar>
-        </w:tblPrEx>
+      <w:tr>
         <w:trPr>
           <w:cantSplit/>
         </w:trPr>
@@ -1516,7 +1446,7 @@
             <w:tcW w:w="10330" w:type="dxa"/>
             <w:gridSpan w:val="2"/>
           </w:tcPr>
-          <w:p wp14:textId="77777777">
+          <w:p>
             <w:pPr>
               <w:pStyle w:val="Ttulo2"/>
               <w:rPr>
@@ -1532,13 +1462,7 @@
           </w:p>
         </w:tc>
       </w:tr>
-      <w:tr xmlns:wp14="http://schemas.microsoft.com/office/word/2010/wordml" wp14:textId="77777777">
-        <w:tblPrEx>
-          <w:tblCellMar>
-            <w:top w:w="0" w:type="dxa"/>
-            <w:bottom w:w="0" w:type="dxa"/>
-          </w:tblCellMar>
-        </w:tblPrEx>
+      <w:tr>
         <w:trPr>
           <w:trHeight w:val="1615"/>
         </w:trPr>
@@ -1547,7 +1471,7 @@
             <w:tcW w:w="10330" w:type="dxa"/>
             <w:gridSpan w:val="2"/>
           </w:tcPr>
-          <w:p wp14:textId="77777777">
+          <w:p>
             <w:pPr>
               <w:numPr>
                 <w:ilvl w:val="0"/>
@@ -1612,7 +1536,7 @@
               <w:t>.</w:t>
             </w:r>
           </w:p>
-          <w:p wp14:textId="77777777">
+          <w:p>
             <w:pPr>
               <w:numPr>
                 <w:ilvl w:val="0"/>
@@ -1662,7 +1586,7 @@
               <w:t>)</w:t>
             </w:r>
           </w:p>
-          <w:p wp14:textId="77777777">
+          <w:p>
             <w:pPr>
               <w:numPr>
                 <w:ilvl w:val="0"/>
@@ -1682,7 +1606,7 @@
               <w:t>Ator pressiona o botão “Excluir”.</w:t>
             </w:r>
           </w:p>
-          <w:p wp14:textId="77777777">
+          <w:p>
             <w:pPr>
               <w:numPr>
                 <w:ilvl w:val="0"/>
@@ -1714,13 +1638,7 @@
           </w:p>
         </w:tc>
       </w:tr>
-      <w:tr xmlns:wp14="http://schemas.microsoft.com/office/word/2010/wordml" wp14:textId="77777777">
-        <w:tblPrEx>
-          <w:tblCellMar>
-            <w:top w:w="0" w:type="dxa"/>
-            <w:bottom w:w="0" w:type="dxa"/>
-          </w:tblCellMar>
-        </w:tblPrEx>
+      <w:tr>
         <w:trPr>
           <w:trHeight w:val="303"/>
         </w:trPr>
@@ -1729,7 +1647,7 @@
             <w:tcW w:w="10330" w:type="dxa"/>
             <w:gridSpan w:val="2"/>
           </w:tcPr>
-          <w:p wp14:textId="77777777">
+          <w:p>
             <w:pPr>
               <w:tabs>
                 <w:tab w:val="num" w:pos="360"/>
@@ -1752,13 +1670,7 @@
           </w:p>
         </w:tc>
       </w:tr>
-      <w:tr xmlns:wp14="http://schemas.microsoft.com/office/word/2010/wordml" wp14:textId="77777777">
-        <w:tblPrEx>
-          <w:tblCellMar>
-            <w:top w:w="0" w:type="dxa"/>
-            <w:bottom w:w="0" w:type="dxa"/>
-          </w:tblCellMar>
-        </w:tblPrEx>
+      <w:tr>
         <w:trPr>
           <w:trHeight w:val="303"/>
         </w:trPr>
@@ -1767,7 +1679,7 @@
             <w:tcW w:w="10330" w:type="dxa"/>
             <w:gridSpan w:val="2"/>
           </w:tcPr>
-          <w:p wp14:textId="77777777">
+          <w:p>
             <w:pPr>
               <w:tabs>
                 <w:tab w:val="num" w:pos="360"/>
@@ -1859,12 +1771,12 @@
         </w:tc>
       </w:tr>
     </w:tbl>
-    <w:p xmlns:wp14="http://schemas.microsoft.com/office/word/2010/wordml" wp14:textId="77777777">
+    <w:p>
       <w:pPr>
         <w:jc w:val="center"/>
       </w:pPr>
     </w:p>
-    <w:p xmlns:wp14="http://schemas.microsoft.com/office/word/2010/wordml" wp14:textId="77777777">
+    <w:p>
       <w:pPr>
         <w:pStyle w:val="Ttulo1"/>
       </w:pPr>
@@ -1888,12 +1800,12 @@
       <w:tblPr>
         <w:tblW w:w="0" w:type="auto"/>
         <w:tblBorders>
-          <w:top w:val="single" w:color="auto" w:sz="4" w:space="0"/>
-          <w:left w:val="single" w:color="auto" w:sz="4" w:space="0"/>
-          <w:bottom w:val="single" w:color="auto" w:sz="4" w:space="0"/>
-          <w:right w:val="single" w:color="auto" w:sz="4" w:space="0"/>
-          <w:insideH w:val="single" w:color="auto" w:sz="4" w:space="0"/>
-          <w:insideV w:val="single" w:color="auto" w:sz="4" w:space="0"/>
+          <w:top w:val="single" w:sz="4" w:space="0" w:color="auto"/>
+          <w:left w:val="single" w:sz="4" w:space="0" w:color="auto"/>
+          <w:bottom w:val="single" w:sz="4" w:space="0" w:color="auto"/>
+          <w:right w:val="single" w:sz="4" w:space="0" w:color="auto"/>
+          <w:insideH w:val="single" w:sz="4" w:space="0" w:color="auto"/>
+          <w:insideV w:val="single" w:sz="4" w:space="0" w:color="auto"/>
         </w:tblBorders>
         <w:tblLayout w:type="fixed"/>
         <w:tblCellMar>
@@ -1906,18 +1818,12 @@
         <w:gridCol w:w="2905"/>
         <w:gridCol w:w="7425"/>
       </w:tblGrid>
-      <w:tr xmlns:wp14="http://schemas.microsoft.com/office/word/2010/wordml" wp14:textId="77777777">
-        <w:tblPrEx>
-          <w:tblCellMar>
-            <w:top w:w="0" w:type="dxa"/>
-            <w:bottom w:w="0" w:type="dxa"/>
-          </w:tblCellMar>
-        </w:tblPrEx>
+      <w:tr>
         <w:tc>
           <w:tcPr>
             <w:tcW w:w="2905" w:type="dxa"/>
           </w:tcPr>
-          <w:p wp14:textId="77777777">
+          <w:p>
             <w:pPr>
               <w:rPr>
                 <w:b/>
@@ -1937,7 +1843,7 @@
           <w:tcPr>
             <w:tcW w:w="7425" w:type="dxa"/>
           </w:tcPr>
-          <w:p wp14:textId="77777777">
+          <w:p>
             <w:pPr>
               <w:rPr>
                 <w:sz w:val="28"/>
@@ -1960,13 +1866,7 @@
           </w:p>
         </w:tc>
       </w:tr>
-      <w:tr xmlns:wp14="http://schemas.microsoft.com/office/word/2010/wordml" wp14:textId="77777777">
-        <w:tblPrEx>
-          <w:tblCellMar>
-            <w:top w:w="0" w:type="dxa"/>
-            <w:bottom w:w="0" w:type="dxa"/>
-          </w:tblCellMar>
-        </w:tblPrEx>
+      <w:tr>
         <w:trPr>
           <w:cantSplit/>
         </w:trPr>
@@ -1975,7 +1875,7 @@
             <w:tcW w:w="10330" w:type="dxa"/>
             <w:gridSpan w:val="2"/>
           </w:tcPr>
-          <w:p wp14:textId="77777777">
+          <w:p>
             <w:pPr>
               <w:pStyle w:val="Ttulo2"/>
               <w:rPr>
@@ -1991,13 +1891,7 @@
           </w:p>
         </w:tc>
       </w:tr>
-      <w:tr xmlns:wp14="http://schemas.microsoft.com/office/word/2010/wordml" wp14:textId="77777777">
-        <w:tblPrEx>
-          <w:tblCellMar>
-            <w:top w:w="0" w:type="dxa"/>
-            <w:bottom w:w="0" w:type="dxa"/>
-          </w:tblCellMar>
-        </w:tblPrEx>
+      <w:tr>
         <w:trPr>
           <w:trHeight w:val="1615"/>
         </w:trPr>
@@ -2006,7 +1900,7 @@
             <w:tcW w:w="10330" w:type="dxa"/>
             <w:gridSpan w:val="2"/>
           </w:tcPr>
-          <w:p wp14:textId="77777777">
+          <w:p>
             <w:pPr>
               <w:numPr>
                 <w:ilvl w:val="0"/>
@@ -2096,7 +1990,7 @@
               <w:t>.</w:t>
             </w:r>
           </w:p>
-          <w:p wp14:textId="77777777">
+          <w:p>
             <w:pPr>
               <w:numPr>
                 <w:ilvl w:val="0"/>
@@ -2168,6 +2062,22 @@
             </w:r>
             <w:r>
               <w:rPr>
+                <w:color w:val="FF0000"/>
+                <w:sz w:val="28"/>
+              </w:rPr>
+              <w:t xml:space="preserve"> - </w:t>
+            </w:r>
+            <w:proofErr w:type="spellStart"/>
+            <w:r>
+              <w:rPr>
+                <w:color w:val="FF0000"/>
+                <w:sz w:val="28"/>
+              </w:rPr>
+              <w:t>EditarUsuário</w:t>
+            </w:r>
+            <w:proofErr w:type="spellEnd"/>
+            <w:r>
+              <w:rPr>
                 <w:sz w:val="28"/>
               </w:rPr>
               <w:t>)</w:t>
@@ -2180,7 +2090,7 @@
               <w:t>.</w:t>
             </w:r>
           </w:p>
-          <w:p wp14:textId="77777777">
+          <w:p>
             <w:pPr>
               <w:numPr>
                 <w:ilvl w:val="0"/>
@@ -2245,7 +2155,7 @@
               <w:t>para o sistema.</w:t>
             </w:r>
           </w:p>
-          <w:p wp14:textId="77777777">
+          <w:p>
             <w:pPr>
               <w:numPr>
                 <w:ilvl w:val="0"/>
@@ -2282,7 +2192,7 @@
               <w:t>.</w:t>
             </w:r>
           </w:p>
-          <w:p wp14:textId="77777777">
+          <w:p>
             <w:pPr>
               <w:numPr>
                 <w:ilvl w:val="0"/>
@@ -2321,13 +2231,7 @@
           </w:p>
         </w:tc>
       </w:tr>
-      <w:tr xmlns:wp14="http://schemas.microsoft.com/office/word/2010/wordml" wp14:textId="77777777">
-        <w:tblPrEx>
-          <w:tblCellMar>
-            <w:top w:w="0" w:type="dxa"/>
-            <w:bottom w:w="0" w:type="dxa"/>
-          </w:tblCellMar>
-        </w:tblPrEx>
+      <w:tr>
         <w:trPr>
           <w:trHeight w:val="303"/>
         </w:trPr>
@@ -2336,7 +2240,7 @@
             <w:tcW w:w="10330" w:type="dxa"/>
             <w:gridSpan w:val="2"/>
           </w:tcPr>
-          <w:p wp14:textId="77777777">
+          <w:p>
             <w:pPr>
               <w:tabs>
                 <w:tab w:val="num" w:pos="360"/>
@@ -2359,13 +2263,7 @@
           </w:p>
         </w:tc>
       </w:tr>
-      <w:tr xmlns:wp14="http://schemas.microsoft.com/office/word/2010/wordml" wp14:textId="77777777">
-        <w:tblPrEx>
-          <w:tblCellMar>
-            <w:top w:w="0" w:type="dxa"/>
-            <w:bottom w:w="0" w:type="dxa"/>
-          </w:tblCellMar>
-        </w:tblPrEx>
+      <w:tr>
         <w:trPr>
           <w:trHeight w:val="700"/>
         </w:trPr>
@@ -2374,7 +2272,7 @@
             <w:tcW w:w="10330" w:type="dxa"/>
             <w:gridSpan w:val="2"/>
           </w:tcPr>
-          <w:p wp14:textId="77777777">
+          <w:p>
             <w:pPr>
               <w:tabs>
                 <w:tab w:val="num" w:pos="360"/>
@@ -2417,17 +2315,17 @@
         </w:tc>
       </w:tr>
     </w:tbl>
-    <w:p xmlns:wp14="http://schemas.microsoft.com/office/word/2010/wordml" wp14:textId="77777777"/>
+    <w:p/>
     <w:tbl>
       <w:tblPr>
         <w:tblW w:w="10548" w:type="dxa"/>
         <w:tblBorders>
-          <w:top w:val="single" w:color="auto" w:sz="4" w:space="0"/>
-          <w:left w:val="single" w:color="auto" w:sz="4" w:space="0"/>
-          <w:bottom w:val="single" w:color="auto" w:sz="4" w:space="0"/>
-          <w:right w:val="single" w:color="auto" w:sz="4" w:space="0"/>
-          <w:insideH w:val="single" w:color="auto" w:sz="4" w:space="0"/>
-          <w:insideV w:val="single" w:color="auto" w:sz="4" w:space="0"/>
+          <w:top w:val="single" w:sz="4" w:space="0" w:color="auto"/>
+          <w:left w:val="single" w:sz="4" w:space="0" w:color="auto"/>
+          <w:bottom w:val="single" w:sz="4" w:space="0" w:color="auto"/>
+          <w:right w:val="single" w:sz="4" w:space="0" w:color="auto"/>
+          <w:insideH w:val="single" w:sz="4" w:space="0" w:color="auto"/>
+          <w:insideV w:val="single" w:sz="4" w:space="0" w:color="auto"/>
         </w:tblBorders>
         <w:tblLook w:val="01E0" w:firstRow="1" w:lastRow="1" w:firstColumn="1" w:lastColumn="1" w:noHBand="0" w:noVBand="0"/>
       </w:tblPr>
@@ -2436,19 +2334,19 @@
         <w:gridCol w:w="1800"/>
         <w:gridCol w:w="6120"/>
       </w:tblGrid>
-      <w:tr xmlns:wp14="http://schemas.microsoft.com/office/word/2010/wordml" wp14:textId="77777777">
+      <w:tr>
         <w:tc>
           <w:tcPr>
             <w:tcW w:w="10548" w:type="dxa"/>
             <w:gridSpan w:val="3"/>
             <w:tcBorders>
-              <w:top w:val="single" w:color="auto" w:sz="4" w:space="0"/>
-              <w:left w:val="single" w:color="auto" w:sz="4" w:space="0"/>
-              <w:bottom w:val="single" w:color="auto" w:sz="4" w:space="0"/>
-              <w:right w:val="single" w:color="auto" w:sz="4" w:space="0"/>
+              <w:top w:val="single" w:sz="4" w:space="0" w:color="auto"/>
+              <w:left w:val="single" w:sz="4" w:space="0" w:color="auto"/>
+              <w:bottom w:val="single" w:sz="4" w:space="0" w:color="auto"/>
+              <w:right w:val="single" w:sz="4" w:space="0" w:color="auto"/>
             </w:tcBorders>
           </w:tcPr>
-          <w:p wp14:textId="77777777">
+          <w:p>
             <w:pPr>
               <w:jc w:val="center"/>
               <w:rPr>
@@ -2468,18 +2366,18 @@
           </w:p>
         </w:tc>
       </w:tr>
-      <w:tr xmlns:wp14="http://schemas.microsoft.com/office/word/2010/wordml" wp14:textId="77777777">
+      <w:tr>
         <w:tc>
           <w:tcPr>
             <w:tcW w:w="2628" w:type="dxa"/>
             <w:tcBorders>
-              <w:top w:val="single" w:color="auto" w:sz="4" w:space="0"/>
-              <w:left w:val="single" w:color="auto" w:sz="4" w:space="0"/>
-              <w:bottom w:val="single" w:color="auto" w:sz="4" w:space="0"/>
-              <w:right w:val="single" w:color="auto" w:sz="4" w:space="0"/>
+              <w:top w:val="single" w:sz="4" w:space="0" w:color="auto"/>
+              <w:left w:val="single" w:sz="4" w:space="0" w:color="auto"/>
+              <w:bottom w:val="single" w:sz="4" w:space="0" w:color="auto"/>
+              <w:right w:val="single" w:sz="4" w:space="0" w:color="auto"/>
             </w:tcBorders>
           </w:tcPr>
-          <w:p wp14:textId="77777777">
+          <w:p>
             <w:pPr>
               <w:jc w:val="center"/>
             </w:pPr>
@@ -2492,13 +2390,13 @@
           <w:tcPr>
             <w:tcW w:w="1800" w:type="dxa"/>
             <w:tcBorders>
-              <w:top w:val="single" w:color="auto" w:sz="4" w:space="0"/>
-              <w:left w:val="single" w:color="auto" w:sz="4" w:space="0"/>
-              <w:bottom w:val="single" w:color="auto" w:sz="4" w:space="0"/>
-              <w:right w:val="single" w:color="auto" w:sz="4" w:space="0"/>
+              <w:top w:val="single" w:sz="4" w:space="0" w:color="auto"/>
+              <w:left w:val="single" w:sz="4" w:space="0" w:color="auto"/>
+              <w:bottom w:val="single" w:sz="4" w:space="0" w:color="auto"/>
+              <w:right w:val="single" w:sz="4" w:space="0" w:color="auto"/>
             </w:tcBorders>
           </w:tcPr>
-          <w:p wp14:textId="77777777">
+          <w:p>
             <w:pPr>
               <w:jc w:val="center"/>
             </w:pPr>
@@ -2511,13 +2409,13 @@
           <w:tcPr>
             <w:tcW w:w="6120" w:type="dxa"/>
             <w:tcBorders>
-              <w:top w:val="single" w:color="auto" w:sz="4" w:space="0"/>
-              <w:left w:val="single" w:color="auto" w:sz="4" w:space="0"/>
-              <w:bottom w:val="single" w:color="auto" w:sz="4" w:space="0"/>
-              <w:right w:val="single" w:color="auto" w:sz="4" w:space="0"/>
+              <w:top w:val="single" w:sz="4" w:space="0" w:color="auto"/>
+              <w:left w:val="single" w:sz="4" w:space="0" w:color="auto"/>
+              <w:bottom w:val="single" w:sz="4" w:space="0" w:color="auto"/>
+              <w:right w:val="single" w:sz="4" w:space="0" w:color="auto"/>
             </w:tcBorders>
           </w:tcPr>
-          <w:p wp14:textId="77777777">
+          <w:p>
             <w:pPr>
               <w:jc w:val="center"/>
             </w:pPr>
@@ -2527,18 +2425,18 @@
           </w:p>
         </w:tc>
       </w:tr>
-      <w:tr xmlns:wp14="http://schemas.microsoft.com/office/word/2010/wordml" wp14:textId="77777777">
+      <w:tr>
         <w:tc>
           <w:tcPr>
             <w:tcW w:w="2628" w:type="dxa"/>
             <w:tcBorders>
-              <w:top w:val="single" w:color="auto" w:sz="4" w:space="0"/>
-              <w:left w:val="single" w:color="auto" w:sz="4" w:space="0"/>
-              <w:bottom w:val="single" w:color="auto" w:sz="4" w:space="0"/>
-              <w:right w:val="single" w:color="auto" w:sz="4" w:space="0"/>
+              <w:top w:val="single" w:sz="4" w:space="0" w:color="auto"/>
+              <w:left w:val="single" w:sz="4" w:space="0" w:color="auto"/>
+              <w:bottom w:val="single" w:sz="4" w:space="0" w:color="auto"/>
+              <w:right w:val="single" w:sz="4" w:space="0" w:color="auto"/>
             </w:tcBorders>
           </w:tcPr>
-          <w:p wp14:textId="77777777">
+          <w:p>
             <w:pPr>
               <w:jc w:val="center"/>
             </w:pPr>
@@ -2551,18 +2449,23 @@
           <w:tcPr>
             <w:tcW w:w="1800" w:type="dxa"/>
             <w:tcBorders>
-              <w:top w:val="single" w:color="auto" w:sz="4" w:space="0"/>
-              <w:left w:val="single" w:color="auto" w:sz="4" w:space="0"/>
-              <w:bottom w:val="single" w:color="auto" w:sz="4" w:space="0"/>
-              <w:right w:val="single" w:color="auto" w:sz="4" w:space="0"/>
+              <w:top w:val="single" w:sz="4" w:space="0" w:color="auto"/>
+              <w:left w:val="single" w:sz="4" w:space="0" w:color="auto"/>
+              <w:bottom w:val="single" w:sz="4" w:space="0" w:color="auto"/>
+              <w:right w:val="single" w:sz="4" w:space="0" w:color="auto"/>
             </w:tcBorders>
           </w:tcPr>
-          <w:p wp14:textId="77777777">
+          <w:p>
             <w:pPr>
               <w:jc w:val="center"/>
             </w:pPr>
-            <w:r>
-              <w:t>Tallysson Luiz</w:t>
+            <w:proofErr w:type="spellStart"/>
+            <w:r>
+              <w:t>Tallysson</w:t>
+            </w:r>
+            <w:proofErr w:type="spellEnd"/>
+            <w:r>
+              <w:t xml:space="preserve"> Luiz</w:t>
             </w:r>
           </w:p>
         </w:tc>
@@ -2570,13 +2473,13 @@
           <w:tcPr>
             <w:tcW w:w="6120" w:type="dxa"/>
             <w:tcBorders>
-              <w:top w:val="single" w:color="auto" w:sz="4" w:space="0"/>
-              <w:left w:val="single" w:color="auto" w:sz="4" w:space="0"/>
-              <w:bottom w:val="single" w:color="auto" w:sz="4" w:space="0"/>
-              <w:right w:val="single" w:color="auto" w:sz="4" w:space="0"/>
+              <w:top w:val="single" w:sz="4" w:space="0" w:color="auto"/>
+              <w:left w:val="single" w:sz="4" w:space="0" w:color="auto"/>
+              <w:bottom w:val="single" w:sz="4" w:space="0" w:color="auto"/>
+              <w:right w:val="single" w:sz="4" w:space="0" w:color="auto"/>
             </w:tcBorders>
           </w:tcPr>
-          <w:p wp14:textId="77777777">
+          <w:p>
             <w:pPr>
               <w:jc w:val="center"/>
             </w:pPr>
@@ -2584,25 +2487,25 @@
               <w:t>Criação do Caso de Uso</w:t>
             </w:r>
           </w:p>
-          <w:p wp14:textId="77777777">
+          <w:p>
             <w:pPr>
               <w:jc w:val="center"/>
             </w:pPr>
           </w:p>
         </w:tc>
       </w:tr>
-      <w:tr xmlns:wp14="http://schemas.microsoft.com/office/word/2010/wordml" wp14:textId="77777777">
+      <w:tr>
         <w:tc>
           <w:tcPr>
             <w:tcW w:w="2628" w:type="dxa"/>
             <w:tcBorders>
-              <w:top w:val="single" w:color="auto" w:sz="4" w:space="0"/>
-              <w:left w:val="single" w:color="auto" w:sz="4" w:space="0"/>
-              <w:bottom w:val="single" w:color="auto" w:sz="4" w:space="0"/>
-              <w:right w:val="single" w:color="auto" w:sz="4" w:space="0"/>
+              <w:top w:val="single" w:sz="4" w:space="0" w:color="auto"/>
+              <w:left w:val="single" w:sz="4" w:space="0" w:color="auto"/>
+              <w:bottom w:val="single" w:sz="4" w:space="0" w:color="auto"/>
+              <w:right w:val="single" w:sz="4" w:space="0" w:color="auto"/>
             </w:tcBorders>
           </w:tcPr>
-          <w:p wp14:textId="77777777">
+          <w:p>
             <w:pPr>
               <w:jc w:val="center"/>
             </w:pPr>
@@ -2615,18 +2518,23 @@
           <w:tcPr>
             <w:tcW w:w="1800" w:type="dxa"/>
             <w:tcBorders>
-              <w:top w:val="single" w:color="auto" w:sz="4" w:space="0"/>
-              <w:left w:val="single" w:color="auto" w:sz="4" w:space="0"/>
-              <w:bottom w:val="single" w:color="auto" w:sz="4" w:space="0"/>
-              <w:right w:val="single" w:color="auto" w:sz="4" w:space="0"/>
+              <w:top w:val="single" w:sz="4" w:space="0" w:color="auto"/>
+              <w:left w:val="single" w:sz="4" w:space="0" w:color="auto"/>
+              <w:bottom w:val="single" w:sz="4" w:space="0" w:color="auto"/>
+              <w:right w:val="single" w:sz="4" w:space="0" w:color="auto"/>
             </w:tcBorders>
           </w:tcPr>
-          <w:p wp14:textId="77777777">
+          <w:p>
             <w:pPr>
               <w:jc w:val="center"/>
             </w:pPr>
-            <w:r>
-              <w:t>Tallysson Luiz</w:t>
+            <w:proofErr w:type="spellStart"/>
+            <w:r>
+              <w:t>Tallysson</w:t>
+            </w:r>
+            <w:proofErr w:type="spellEnd"/>
+            <w:r>
+              <w:t xml:space="preserve"> Luiz</w:t>
             </w:r>
           </w:p>
         </w:tc>
@@ -2634,26 +2542,144 @@
           <w:tcPr>
             <w:tcW w:w="6120" w:type="dxa"/>
             <w:tcBorders>
-              <w:top w:val="single" w:color="auto" w:sz="4" w:space="0"/>
-              <w:left w:val="single" w:color="auto" w:sz="4" w:space="0"/>
-              <w:bottom w:val="single" w:color="auto" w:sz="4" w:space="0"/>
-              <w:right w:val="single" w:color="auto" w:sz="4" w:space="0"/>
+              <w:top w:val="single" w:sz="4" w:space="0" w:color="auto"/>
+              <w:left w:val="single" w:sz="4" w:space="0" w:color="auto"/>
+              <w:bottom w:val="single" w:sz="4" w:space="0" w:color="auto"/>
+              <w:right w:val="single" w:sz="4" w:space="0" w:color="auto"/>
             </w:tcBorders>
           </w:tcPr>
-          <w:p wp14:textId="77777777">
+          <w:p>
             <w:pPr>
               <w:jc w:val="center"/>
             </w:pPr>
             <w:r>
               <w:t>Referência aos protótipos de telas</w:t>
+            </w:r>
+          </w:p>
+        </w:tc>
+      </w:tr>
+      <w:tr>
+        <w:tc>
+          <w:tcPr>
+            <w:tcW w:w="2628" w:type="dxa"/>
+            <w:tcBorders>
+              <w:top w:val="single" w:sz="4" w:space="0" w:color="auto"/>
+              <w:left w:val="single" w:sz="4" w:space="0" w:color="auto"/>
+              <w:bottom w:val="single" w:sz="4" w:space="0" w:color="auto"/>
+              <w:right w:val="single" w:sz="4" w:space="0" w:color="auto"/>
+            </w:tcBorders>
+          </w:tcPr>
+          <w:p>
+            <w:pPr>
+              <w:jc w:val="center"/>
+            </w:pPr>
+            <w:r>
+              <w:t>26/06/2025</w:t>
+            </w:r>
+          </w:p>
+        </w:tc>
+        <w:tc>
+          <w:tcPr>
+            <w:tcW w:w="1800" w:type="dxa"/>
+            <w:tcBorders>
+              <w:top w:val="single" w:sz="4" w:space="0" w:color="auto"/>
+              <w:left w:val="single" w:sz="4" w:space="0" w:color="auto"/>
+              <w:bottom w:val="single" w:sz="4" w:space="0" w:color="auto"/>
+              <w:right w:val="single" w:sz="4" w:space="0" w:color="auto"/>
+            </w:tcBorders>
+          </w:tcPr>
+          <w:p>
+            <w:pPr>
+              <w:jc w:val="center"/>
+            </w:pPr>
+            <w:r>
+              <w:t>João Pedro</w:t>
+            </w:r>
+          </w:p>
+        </w:tc>
+        <w:tc>
+          <w:tcPr>
+            <w:tcW w:w="6120" w:type="dxa"/>
+            <w:tcBorders>
+              <w:top w:val="single" w:sz="4" w:space="0" w:color="auto"/>
+              <w:left w:val="single" w:sz="4" w:space="0" w:color="auto"/>
+              <w:bottom w:val="single" w:sz="4" w:space="0" w:color="auto"/>
+              <w:right w:val="single" w:sz="4" w:space="0" w:color="auto"/>
+            </w:tcBorders>
+          </w:tcPr>
+          <w:p>
+            <w:pPr>
+              <w:jc w:val="center"/>
+            </w:pPr>
+            <w:r>
+              <w:t>Especificação das telas</w:t>
+            </w:r>
+          </w:p>
+        </w:tc>
+      </w:tr>
+      <w:tr>
+        <w:tc>
+          <w:tcPr>
+            <w:tcW w:w="2628" w:type="dxa"/>
+            <w:tcBorders>
+              <w:top w:val="single" w:sz="4" w:space="0" w:color="auto"/>
+              <w:left w:val="single" w:sz="4" w:space="0" w:color="auto"/>
+              <w:bottom w:val="single" w:sz="4" w:space="0" w:color="auto"/>
+              <w:right w:val="single" w:sz="4" w:space="0" w:color="auto"/>
+            </w:tcBorders>
+          </w:tcPr>
+          <w:p>
+            <w:pPr>
+              <w:jc w:val="center"/>
+            </w:pPr>
+            <w:r>
+              <w:t>27/06/2025</w:t>
+            </w:r>
+          </w:p>
+        </w:tc>
+        <w:tc>
+          <w:tcPr>
+            <w:tcW w:w="1800" w:type="dxa"/>
+            <w:tcBorders>
+              <w:top w:val="single" w:sz="4" w:space="0" w:color="auto"/>
+              <w:left w:val="single" w:sz="4" w:space="0" w:color="auto"/>
+              <w:bottom w:val="single" w:sz="4" w:space="0" w:color="auto"/>
+              <w:right w:val="single" w:sz="4" w:space="0" w:color="auto"/>
+            </w:tcBorders>
+          </w:tcPr>
+          <w:p>
+            <w:pPr>
+              <w:jc w:val="center"/>
+            </w:pPr>
+            <w:r>
+              <w:t>João Pedro</w:t>
+            </w:r>
+          </w:p>
+        </w:tc>
+        <w:tc>
+          <w:tcPr>
+            <w:tcW w:w="6120" w:type="dxa"/>
+            <w:tcBorders>
+              <w:top w:val="single" w:sz="4" w:space="0" w:color="auto"/>
+              <w:left w:val="single" w:sz="4" w:space="0" w:color="auto"/>
+              <w:bottom w:val="single" w:sz="4" w:space="0" w:color="auto"/>
+              <w:right w:val="single" w:sz="4" w:space="0" w:color="auto"/>
+            </w:tcBorders>
+          </w:tcPr>
+          <w:p>
+            <w:pPr>
+              <w:jc w:val="center"/>
+            </w:pPr>
+            <w:r>
+              <w:t>Remover citações sobre campos específicos</w:t>
             </w:r>
           </w:p>
         </w:tc>
       </w:tr>
     </w:tbl>
-    <w:p xmlns:wp14="http://schemas.microsoft.com/office/word/2010/wordml" wp14:textId="77777777"/>
+    <w:p/>
     <w:sectPr>
-      <w:pgSz w:w="11906" w:h="16838" w:orient="portrait"/>
+      <w:pgSz w:w="11906" w:h="16838"/>
       <w:pgMar w:top="1418" w:right="851" w:bottom="1418" w:left="851" w:header="709" w:footer="709" w:gutter="0"/>
       <w:cols w:space="708"/>
       <w:docGrid w:linePitch="360"/>
@@ -2680,7 +2706,7 @@
         <w:ind w:left="1474" w:hanging="340"/>
       </w:pPr>
       <w:rPr>
-        <w:rFonts w:hint="default" w:ascii="Symbol" w:hAnsi="Symbol"/>
+        <w:rFonts w:ascii="Symbol" w:hAnsi="Symbol" w:hint="default"/>
       </w:rPr>
     </w:lvl>
   </w:abstractNum>
@@ -4895,11 +4921,11 @@
 </file>
 
 <file path=word/styles.xml><?xml version="1.0" encoding="utf-8"?>
-<w:styles xmlns:wp14="http://schemas.microsoft.com/office/word/2010/wordprocessingDrawing" xmlns:mc="http://schemas.openxmlformats.org/markup-compatibility/2006" xmlns:r="http://schemas.openxmlformats.org/officeDocument/2006/relationships" xmlns:w="http://schemas.openxmlformats.org/wordprocessingml/2006/main" xmlns:w14="http://schemas.microsoft.com/office/word/2010/wordml" xmlns:w15="http://schemas.microsoft.com/office/word/2012/wordml" xmlns:w16cex="http://schemas.microsoft.com/office/word/2018/wordml/cex" xmlns:w16cid="http://schemas.microsoft.com/office/word/2016/wordml/cid" xmlns:w16="http://schemas.microsoft.com/office/word/2018/wordml" xmlns:w16du="http://schemas.microsoft.com/office/word/2023/wordml/word16du" xmlns:w16sdtdh="http://schemas.microsoft.com/office/word/2020/wordml/sdtdatahash" xmlns:w16sdtfl="http://schemas.microsoft.com/office/word/2024/wordml/sdtformatlock" xmlns:w16se="http://schemas.microsoft.com/office/word/2015/wordml/symex" mc:Ignorable="w14 w15 w16se w16cid w16 w16cex w16sdtdh w16sdtfl w16du wp14">
+<w:styles xmlns:mc="http://schemas.openxmlformats.org/markup-compatibility/2006" xmlns:r="http://schemas.openxmlformats.org/officeDocument/2006/relationships" xmlns:w="http://schemas.openxmlformats.org/wordprocessingml/2006/main" xmlns:w14="http://schemas.microsoft.com/office/word/2010/wordml" xmlns:w15="http://schemas.microsoft.com/office/word/2012/wordml" xmlns:w16cex="http://schemas.microsoft.com/office/word/2018/wordml/cex" xmlns:w16cid="http://schemas.microsoft.com/office/word/2016/wordml/cid" xmlns:w16="http://schemas.microsoft.com/office/word/2018/wordml" xmlns:w16du="http://schemas.microsoft.com/office/word/2023/wordml/word16du" xmlns:w16sdtdh="http://schemas.microsoft.com/office/word/2020/wordml/sdtdatahash" xmlns:w16sdtfl="http://schemas.microsoft.com/office/word/2024/wordml/sdtformatlock" xmlns:w16se="http://schemas.microsoft.com/office/word/2015/wordml/symex" mc:Ignorable="w14 w15 w16se w16cid w16 w16cex w16sdtdh w16sdtfl w16du">
   <w:docDefaults>
     <w:rPrDefault>
       <w:rPr>
-        <w:rFonts w:ascii="Times New Roman" w:hAnsi="Times New Roman" w:eastAsia="Times New Roman" w:cs="Times New Roman"/>
+        <w:rFonts w:ascii="Times New Roman" w:eastAsia="Times New Roman" w:hAnsi="Times New Roman" w:cs="Times New Roman"/>
         <w:lang w:val="pt-BR" w:eastAsia="ja-JP" w:bidi="ar-SA"/>
       </w:rPr>
     </w:rPrDefault>
@@ -4921,7 +4947,51 @@
     <w:lsdException w:name="Subtitle" w:qFormat="1"/>
     <w:lsdException w:name="Strong" w:qFormat="1"/>
     <w:lsdException w:name="Emphasis" w:qFormat="1"/>
-    <w:lsdException w:name="Placeholder Text" w:uiPriority="99" w:semiHidden="1"/>
+    <w:lsdException w:name="Normal Table" w:semiHidden="1" w:unhideWhenUsed="1"/>
+    <w:lsdException w:name="Table Simple 1" w:semiHidden="1" w:unhideWhenUsed="1"/>
+    <w:lsdException w:name="Table Simple 2" w:semiHidden="1" w:unhideWhenUsed="1"/>
+    <w:lsdException w:name="Table Simple 3" w:semiHidden="1" w:unhideWhenUsed="1"/>
+    <w:lsdException w:name="Table Classic 1" w:semiHidden="1" w:unhideWhenUsed="1"/>
+    <w:lsdException w:name="Table Classic 2" w:semiHidden="1" w:unhideWhenUsed="1"/>
+    <w:lsdException w:name="Table Classic 3" w:semiHidden="1" w:unhideWhenUsed="1"/>
+    <w:lsdException w:name="Table Classic 4" w:semiHidden="1" w:unhideWhenUsed="1"/>
+    <w:lsdException w:name="Table Colorful 1" w:semiHidden="1" w:unhideWhenUsed="1"/>
+    <w:lsdException w:name="Table Colorful 2" w:semiHidden="1" w:unhideWhenUsed="1"/>
+    <w:lsdException w:name="Table Colorful 3" w:semiHidden="1" w:unhideWhenUsed="1"/>
+    <w:lsdException w:name="Table Columns 1" w:semiHidden="1" w:unhideWhenUsed="1"/>
+    <w:lsdException w:name="Table Columns 2" w:semiHidden="1" w:unhideWhenUsed="1"/>
+    <w:lsdException w:name="Table Columns 3" w:semiHidden="1" w:unhideWhenUsed="1"/>
+    <w:lsdException w:name="Table Columns 4" w:semiHidden="1" w:unhideWhenUsed="1"/>
+    <w:lsdException w:name="Table Columns 5" w:semiHidden="1" w:unhideWhenUsed="1"/>
+    <w:lsdException w:name="Table Grid 1" w:semiHidden="1" w:unhideWhenUsed="1"/>
+    <w:lsdException w:name="Table Grid 2" w:semiHidden="1" w:unhideWhenUsed="1"/>
+    <w:lsdException w:name="Table Grid 3" w:semiHidden="1" w:unhideWhenUsed="1"/>
+    <w:lsdException w:name="Table Grid 4" w:semiHidden="1" w:unhideWhenUsed="1"/>
+    <w:lsdException w:name="Table Grid 5" w:semiHidden="1" w:unhideWhenUsed="1"/>
+    <w:lsdException w:name="Table Grid 6" w:semiHidden="1" w:unhideWhenUsed="1"/>
+    <w:lsdException w:name="Table Grid 7" w:semiHidden="1" w:unhideWhenUsed="1"/>
+    <w:lsdException w:name="Table Grid 8" w:semiHidden="1" w:unhideWhenUsed="1"/>
+    <w:lsdException w:name="Table List 1" w:semiHidden="1" w:unhideWhenUsed="1"/>
+    <w:lsdException w:name="Table List 2" w:semiHidden="1" w:unhideWhenUsed="1"/>
+    <w:lsdException w:name="Table List 3" w:semiHidden="1" w:unhideWhenUsed="1"/>
+    <w:lsdException w:name="Table List 4" w:semiHidden="1" w:unhideWhenUsed="1"/>
+    <w:lsdException w:name="Table List 5" w:semiHidden="1" w:unhideWhenUsed="1"/>
+    <w:lsdException w:name="Table List 6" w:semiHidden="1" w:unhideWhenUsed="1"/>
+    <w:lsdException w:name="Table List 7" w:semiHidden="1" w:unhideWhenUsed="1"/>
+    <w:lsdException w:name="Table List 8" w:semiHidden="1" w:unhideWhenUsed="1"/>
+    <w:lsdException w:name="Table 3D effects 1" w:semiHidden="1" w:unhideWhenUsed="1"/>
+    <w:lsdException w:name="Table 3D effects 2" w:semiHidden="1" w:unhideWhenUsed="1"/>
+    <w:lsdException w:name="Table 3D effects 3" w:semiHidden="1" w:unhideWhenUsed="1"/>
+    <w:lsdException w:name="Table Contemporary" w:semiHidden="1" w:unhideWhenUsed="1"/>
+    <w:lsdException w:name="Table Elegant" w:semiHidden="1" w:unhideWhenUsed="1"/>
+    <w:lsdException w:name="Table Professional" w:semiHidden="1" w:unhideWhenUsed="1"/>
+    <w:lsdException w:name="Table Subtle 1" w:semiHidden="1" w:unhideWhenUsed="1"/>
+    <w:lsdException w:name="Table Subtle 2" w:semiHidden="1" w:unhideWhenUsed="1"/>
+    <w:lsdException w:name="Table Web 1" w:semiHidden="1" w:unhideWhenUsed="1"/>
+    <w:lsdException w:name="Table Web 2" w:semiHidden="1" w:unhideWhenUsed="1"/>
+    <w:lsdException w:name="Table Web 3" w:semiHidden="1" w:unhideWhenUsed="1"/>
+    <w:lsdException w:name="Table Theme" w:semiHidden="1" w:unhideWhenUsed="1"/>
+    <w:lsdException w:name="Placeholder Text" w:semiHidden="1" w:uiPriority="99"/>
     <w:lsdException w:name="No Spacing" w:uiPriority="1" w:qFormat="1"/>
     <w:lsdException w:name="Light Shading" w:uiPriority="60"/>
     <w:lsdException w:name="Light List" w:uiPriority="61"/>
@@ -4943,7 +5013,7 @@
     <w:lsdException w:name="Medium Shading 1 Accent 1" w:uiPriority="63"/>
     <w:lsdException w:name="Medium Shading 2 Accent 1" w:uiPriority="64"/>
     <w:lsdException w:name="Medium List 1 Accent 1" w:uiPriority="65"/>
-    <w:lsdException w:name="Revision" w:uiPriority="99" w:semiHidden="1"/>
+    <w:lsdException w:name="Revision" w:semiHidden="1" w:uiPriority="99"/>
     <w:lsdException w:name="List Paragraph" w:uiPriority="34" w:qFormat="1"/>
     <w:lsdException w:name="Quote" w:uiPriority="29" w:qFormat="1"/>
     <w:lsdException w:name="Intense Quote" w:uiPriority="30" w:qFormat="1"/>
@@ -5030,8 +5100,8 @@
     <w:lsdException w:name="Subtle Reference" w:uiPriority="31" w:qFormat="1"/>
     <w:lsdException w:name="Intense Reference" w:uiPriority="32" w:qFormat="1"/>
     <w:lsdException w:name="Book Title" w:uiPriority="33" w:qFormat="1"/>
-    <w:lsdException w:name="Bibliography" w:uiPriority="37" w:semiHidden="1" w:unhideWhenUsed="1"/>
-    <w:lsdException w:name="TOC Heading" w:uiPriority="39" w:semiHidden="1" w:unhideWhenUsed="1" w:qFormat="1"/>
+    <w:lsdException w:name="Bibliography" w:semiHidden="1" w:uiPriority="37" w:unhideWhenUsed="1"/>
+    <w:lsdException w:name="TOC Heading" w:semiHidden="1" w:uiPriority="39" w:unhideWhenUsed="1" w:qFormat="1"/>
     <w:lsdException w:name="Plain Table 1" w:uiPriority="41"/>
     <w:lsdException w:name="Plain Table 2" w:uiPriority="42"/>
     <w:lsdException w:name="Plain Table 3" w:uiPriority="43"/>
@@ -5136,13 +5206,13 @@
     <w:lsdException w:name="List Table 5 Dark Accent 6" w:uiPriority="50"/>
     <w:lsdException w:name="List Table 6 Colorful Accent 6" w:uiPriority="51"/>
     <w:lsdException w:name="List Table 7 Colorful Accent 6" w:uiPriority="52"/>
-    <w:lsdException w:name="Mention" w:uiPriority="99" w:semiHidden="1" w:unhideWhenUsed="1"/>
-    <w:lsdException w:name="Smart Hyperlink" w:uiPriority="99" w:semiHidden="1" w:unhideWhenUsed="1"/>
-    <w:lsdException w:name="Hashtag" w:uiPriority="99" w:semiHidden="1" w:unhideWhenUsed="1"/>
-    <w:lsdException w:name="Unresolved Mention" w:uiPriority="99" w:semiHidden="1" w:unhideWhenUsed="1"/>
-    <w:lsdException w:name="Smart Link" w:uiPriority="99" w:semiHidden="1" w:unhideWhenUsed="1"/>
+    <w:lsdException w:name="Mention" w:semiHidden="1" w:uiPriority="99" w:unhideWhenUsed="1"/>
+    <w:lsdException w:name="Smart Hyperlink" w:semiHidden="1" w:uiPriority="99" w:unhideWhenUsed="1"/>
+    <w:lsdException w:name="Hashtag" w:semiHidden="1" w:uiPriority="99" w:unhideWhenUsed="1"/>
+    <w:lsdException w:name="Unresolved Mention" w:semiHidden="1" w:uiPriority="99" w:unhideWhenUsed="1"/>
+    <w:lsdException w:name="Smart Link" w:semiHidden="1" w:uiPriority="99" w:unhideWhenUsed="1"/>
   </w:latentStyles>
-  <w:style w:type="paragraph" w:styleId="Normal" w:default="1">
+  <w:style w:type="paragraph" w:default="1" w:styleId="Normal">
     <w:name w:val="Normal"/>
     <w:qFormat/>
     <w:rsid w:val="008672D0"/>
@@ -5184,13 +5254,17 @@
       <w:szCs w:val="20"/>
     </w:rPr>
   </w:style>
-  <w:style w:type="character" w:styleId="Fontepargpadro" w:default="1">
+  <w:style w:type="character" w:default="1" w:styleId="Fontepargpadro">
     <w:name w:val="Default Paragraph Font"/>
+    <w:uiPriority w:val="1"/>
     <w:semiHidden/>
+    <w:unhideWhenUsed/>
   </w:style>
-  <w:style w:type="table" w:styleId="Tabelanormal" w:default="1">
+  <w:style w:type="table" w:default="1" w:styleId="Tabelanormal">
     <w:name w:val="Normal Table"/>
+    <w:uiPriority w:val="99"/>
     <w:semiHidden/>
+    <w:unhideWhenUsed/>
     <w:tblPr>
       <w:tblInd w:w="0" w:type="dxa"/>
       <w:tblCellMar>
@@ -5201,9 +5275,11 @@
       </w:tblCellMar>
     </w:tblPr>
   </w:style>
-  <w:style w:type="numbering" w:styleId="Semlista" w:default="1">
+  <w:style w:type="numbering" w:default="1" w:styleId="Semlista">
     <w:name w:val="No List"/>
+    <w:uiPriority w:val="99"/>
     <w:semiHidden/>
+    <w:unhideWhenUsed/>
   </w:style>
   <w:style w:type="table" w:styleId="Tabelacomgrade">
     <w:name w:val="Table Grid"/>
@@ -5211,12 +5287,12 @@
     <w:rsid w:val="00A0100E"/>
     <w:tblPr>
       <w:tblBorders>
-        <w:top w:val="single" w:color="auto" w:sz="4" w:space="0"/>
-        <w:left w:val="single" w:color="auto" w:sz="4" w:space="0"/>
-        <w:bottom w:val="single" w:color="auto" w:sz="4" w:space="0"/>
-        <w:right w:val="single" w:color="auto" w:sz="4" w:space="0"/>
-        <w:insideH w:val="single" w:color="auto" w:sz="4" w:space="0"/>
-        <w:insideV w:val="single" w:color="auto" w:sz="4" w:space="0"/>
+        <w:top w:val="single" w:sz="4" w:space="0" w:color="auto"/>
+        <w:left w:val="single" w:sz="4" w:space="0" w:color="auto"/>
+        <w:bottom w:val="single" w:sz="4" w:space="0" w:color="auto"/>
+        <w:right w:val="single" w:sz="4" w:space="0" w:color="auto"/>
+        <w:insideH w:val="single" w:sz="4" w:space="0" w:color="auto"/>
+        <w:insideV w:val="single" w:sz="4" w:space="0" w:color="auto"/>
       </w:tblBorders>
     </w:tblPr>
   </w:style>

--- a/Requisitos/Casos de Uso - Especificação a nivel de sistema/CSU04-Manter Proprietário.docx
+++ b/Requisitos/Casos de Uso - Especificação a nivel de sistema/CSU04-Manter Proprietário.docx
@@ -1,6 +1,6 @@
 
 <file path=word/document.xml><?xml version="1.0" encoding="utf-8"?>
-<w:document xmlns:wpc="http://schemas.microsoft.com/office/word/2010/wordprocessingCanvas" xmlns:cx="http://schemas.microsoft.com/office/drawing/2014/chartex" xmlns:cx1="http://schemas.microsoft.com/office/drawing/2015/9/8/chartex" xmlns:cx2="http://schemas.microsoft.com/office/drawing/2015/10/21/chartex" xmlns:cx3="http://schemas.microsoft.com/office/drawing/2016/5/9/chartex" xmlns:cx4="http://schemas.microsoft.com/office/drawing/2016/5/10/chartex" xmlns:cx5="http://schemas.microsoft.com/office/drawing/2016/5/11/chartex" xmlns:cx6="http://schemas.microsoft.com/office/drawing/2016/5/12/chartex" xmlns:cx7="http://schemas.microsoft.com/office/drawing/2016/5/13/chartex" xmlns:cx8="http://schemas.microsoft.com/office/drawing/2016/5/14/chartex" xmlns:mc="http://schemas.openxmlformats.org/markup-compatibility/2006" xmlns:aink="http://schemas.microsoft.com/office/drawing/2016/ink" xmlns:am3d="http://schemas.microsoft.com/office/drawing/2017/model3d" xmlns:o="urn:schemas-microsoft-com:office:office" xmlns:oel="http://schemas.microsoft.com/office/2019/extlst" xmlns:r="http://schemas.openxmlformats.org/officeDocument/2006/relationships" xmlns:m="http://schemas.openxmlformats.org/officeDocument/2006/math" xmlns:v="urn:schemas-microsoft-com:vml" xmlns:wp14="http://schemas.microsoft.com/office/word/2010/wordprocessingDrawing" xmlns:wp="http://schemas.openxmlformats.org/drawingml/2006/wordprocessingDrawing" xmlns:w10="urn:schemas-microsoft-com:office:word" xmlns:w="http://schemas.openxmlformats.org/wordprocessingml/2006/main" xmlns:w14="http://schemas.microsoft.com/office/word/2010/wordml" xmlns:w15="http://schemas.microsoft.com/office/word/2012/wordml" xmlns:w16cex="http://schemas.microsoft.com/office/word/2018/wordml/cex" xmlns:w16cid="http://schemas.microsoft.com/office/word/2016/wordml/cid" xmlns:w16="http://schemas.microsoft.com/office/word/2018/wordml" xmlns:w16du="http://schemas.microsoft.com/office/word/2023/wordml/word16du" xmlns:w16sdtdh="http://schemas.microsoft.com/office/word/2020/wordml/sdtdatahash" xmlns:w16sdtfl="http://schemas.microsoft.com/office/word/2024/wordml/sdtformatlock" xmlns:w16se="http://schemas.microsoft.com/office/word/2015/wordml/symex" xmlns:wpg="http://schemas.microsoft.com/office/word/2010/wordprocessingGroup" xmlns:wpi="http://schemas.microsoft.com/office/word/2010/wordprocessingInk" xmlns:wne="http://schemas.microsoft.com/office/word/2006/wordml" xmlns:wps="http://schemas.microsoft.com/office/word/2010/wordprocessingShape" mc:Ignorable="w14 w15 w16se w16cid w16 w16cex w16sdtdh w16sdtfl w16du wp14">
+<w:document xmlns:wpc="http://schemas.microsoft.com/office/word/2010/wordprocessingCanvas" xmlns:cx="http://schemas.microsoft.com/office/drawing/2014/chartex" xmlns:cx1="http://schemas.microsoft.com/office/drawing/2015/9/8/chartex" xmlns:cx2="http://schemas.microsoft.com/office/drawing/2015/10/21/chartex" xmlns:cx3="http://schemas.microsoft.com/office/drawing/2016/5/9/chartex" xmlns:cx4="http://schemas.microsoft.com/office/drawing/2016/5/10/chartex" xmlns:cx5="http://schemas.microsoft.com/office/drawing/2016/5/11/chartex" xmlns:cx6="http://schemas.microsoft.com/office/drawing/2016/5/12/chartex" xmlns:cx7="http://schemas.microsoft.com/office/drawing/2016/5/13/chartex" xmlns:cx8="http://schemas.microsoft.com/office/drawing/2016/5/14/chartex" xmlns:mc="http://schemas.openxmlformats.org/markup-compatibility/2006" xmlns:aink="http://schemas.microsoft.com/office/drawing/2016/ink" xmlns:am3d="http://schemas.microsoft.com/office/drawing/2017/model3d" xmlns:o="urn:schemas-microsoft-com:office:office" xmlns:r="http://schemas.openxmlformats.org/officeDocument/2006/relationships" xmlns:m="http://schemas.openxmlformats.org/officeDocument/2006/math" xmlns:v="urn:schemas-microsoft-com:vml" xmlns:wp14="http://schemas.microsoft.com/office/word/2010/wordprocessingDrawing" xmlns:wp="http://schemas.openxmlformats.org/drawingml/2006/wordprocessingDrawing" xmlns:w10="urn:schemas-microsoft-com:office:word" xmlns:w="http://schemas.openxmlformats.org/wordprocessingml/2006/main" xmlns:w14="http://schemas.microsoft.com/office/word/2010/wordml" xmlns:w15="http://schemas.microsoft.com/office/word/2012/wordml" xmlns:w16cex="http://schemas.microsoft.com/office/word/2018/wordml/cex" xmlns:w16cid="http://schemas.microsoft.com/office/word/2016/wordml/cid" xmlns:w16="http://schemas.microsoft.com/office/word/2018/wordml" xmlns:w16se="http://schemas.microsoft.com/office/word/2015/wordml/symex" xmlns:wpg="http://schemas.microsoft.com/office/word/2010/wordprocessingGroup" xmlns:wpi="http://schemas.microsoft.com/office/word/2010/wordprocessingInk" xmlns:wne="http://schemas.microsoft.com/office/word/2006/wordml" xmlns:wps="http://schemas.microsoft.com/office/word/2010/wordprocessingShape" mc:Ignorable="w14 w15 w16se w16cid w16 w16cex wp14">
   <w:body>
     <w:p>
       <w:pPr>
@@ -467,20 +467,32 @@
               <w:rPr>
                 <w:sz w:val="28"/>
               </w:rPr>
-              <w:t xml:space="preserve">Usuário </w:t>
-            </w:r>
-            <w:r>
-              <w:rPr>
-                <w:sz w:val="28"/>
-              </w:rPr>
-              <w:t xml:space="preserve">entra na plataforma e ascende para a área de registrar </w:t>
+              <w:t>Ator</w:t>
+            </w:r>
+            <w:r>
+              <w:rPr>
+                <w:sz w:val="28"/>
+              </w:rPr>
+              <w:t xml:space="preserve"> </w:t>
+            </w:r>
+            <w:r>
+              <w:rPr>
+                <w:sz w:val="28"/>
+              </w:rPr>
+              <w:t>entra na plataforma</w:t>
+            </w:r>
+            <w:r>
+              <w:rPr>
+                <w:sz w:val="28"/>
+              </w:rPr>
+              <w:t xml:space="preserve"> para tela de </w:t>
             </w:r>
             <w:proofErr w:type="gramStart"/>
             <w:r>
               <w:rPr>
                 <w:sz w:val="28"/>
               </w:rPr>
-              <w:t>usuário</w:t>
+              <w:t>login</w:t>
             </w:r>
             <w:r>
               <w:rPr>
@@ -501,24 +513,15 @@
                 <w:color w:val="FF0000"/>
                 <w:sz w:val="28"/>
               </w:rPr>
-              <w:t>a 16</w:t>
+              <w:t xml:space="preserve">a </w:t>
             </w:r>
             <w:r>
               <w:rPr>
                 <w:color w:val="FF0000"/>
                 <w:sz w:val="28"/>
               </w:rPr>
-              <w:t xml:space="preserve"> - </w:t>
-            </w:r>
-            <w:proofErr w:type="spellStart"/>
-            <w:r>
-              <w:rPr>
-                <w:color w:val="FF0000"/>
-                <w:sz w:val="28"/>
-              </w:rPr>
-              <w:t>CadastroUsuario</w:t>
-            </w:r>
-            <w:proofErr w:type="spellEnd"/>
+              <w:t>01</w:t>
+            </w:r>
             <w:r>
               <w:rPr>
                 <w:sz w:val="28"/>
@@ -723,28 +726,49 @@
                 <w:sz w:val="28"/>
                 <w:szCs w:val="28"/>
               </w:rPr>
-              <w:t>preenche as informações cadastrais</w:t>
-            </w:r>
-            <w:r>
-              <w:rPr>
-                <w:sz w:val="28"/>
-                <w:szCs w:val="28"/>
-              </w:rPr>
-              <w:t xml:space="preserve"> </w:t>
-            </w:r>
-            <w:r>
-              <w:rPr>
-                <w:sz w:val="28"/>
-                <w:szCs w:val="28"/>
-              </w:rPr>
-              <w:t>e marca a opção de “Proprietário</w:t>
-            </w:r>
-            <w:r>
-              <w:rPr>
-                <w:sz w:val="28"/>
-                <w:szCs w:val="28"/>
-              </w:rPr>
-              <w:t>”.</w:t>
+              <w:t xml:space="preserve">pressiona o botão “registre-se” na tela de </w:t>
+            </w:r>
+            <w:proofErr w:type="gramStart"/>
+            <w:r>
+              <w:rPr>
+                <w:sz w:val="28"/>
+                <w:szCs w:val="28"/>
+              </w:rPr>
+              <w:t>login</w:t>
+            </w:r>
+            <w:r>
+              <w:rPr>
+                <w:sz w:val="28"/>
+              </w:rPr>
+              <w:t>(</w:t>
+            </w:r>
+            <w:proofErr w:type="gramEnd"/>
+            <w:r>
+              <w:rPr>
+                <w:color w:val="FF0000"/>
+                <w:sz w:val="28"/>
+              </w:rPr>
+              <w:t>Tela 0</w:t>
+            </w:r>
+            <w:r>
+              <w:rPr>
+                <w:color w:val="FF0000"/>
+                <w:sz w:val="28"/>
+              </w:rPr>
+              <w:t>1</w:t>
+            </w:r>
+            <w:r>
+              <w:rPr>
+                <w:sz w:val="28"/>
+              </w:rPr>
+              <w:t>)</w:t>
+            </w:r>
+            <w:r>
+              <w:rPr>
+                <w:sz w:val="28"/>
+                <w:szCs w:val="28"/>
+              </w:rPr>
+              <w:t>.</w:t>
             </w:r>
           </w:p>
           <w:p>
@@ -767,7 +791,7 @@
                 <w:sz w:val="28"/>
                 <w:szCs w:val="28"/>
               </w:rPr>
-              <w:t>Ator pressiona o botão de “Cadastrar".</w:t>
+              <w:t>Ator preenche as informações dos formulários.</w:t>
             </w:r>
           </w:p>
           <w:p>
@@ -790,7 +814,7 @@
                 <w:sz w:val="28"/>
                 <w:szCs w:val="28"/>
               </w:rPr>
-              <w:t>Sistema faz a verificação se já existe usuário cadastrado.</w:t>
+              <w:t>Ator pressiona o botão de “Cadastrar".</w:t>
             </w:r>
           </w:p>
           <w:p>
@@ -933,13 +957,6 @@
                 <w:sz w:val="28"/>
               </w:rPr>
               <w:t xml:space="preserve"> 01</w:t>
-            </w:r>
-            <w:r>
-              <w:rPr>
-                <w:color w:val="FF0000"/>
-                <w:sz w:val="28"/>
-              </w:rPr>
-              <w:t xml:space="preserve"> – Login</w:t>
             </w:r>
             <w:r>
               <w:rPr>
@@ -1206,22 +1223,6 @@
             </w:r>
             <w:r>
               <w:rPr>
-                <w:color w:val="FF0000"/>
-                <w:sz w:val="28"/>
-              </w:rPr>
-              <w:t xml:space="preserve"> - </w:t>
-            </w:r>
-            <w:proofErr w:type="spellStart"/>
-            <w:r>
-              <w:rPr>
-                <w:color w:val="FF0000"/>
-                <w:sz w:val="28"/>
-              </w:rPr>
-              <w:t>TelaInicialInquilino</w:t>
-            </w:r>
-            <w:proofErr w:type="spellEnd"/>
-            <w:r>
-              <w:rPr>
                 <w:sz w:val="28"/>
               </w:rPr>
               <w:t>)</w:t>
@@ -1290,22 +1291,6 @@
               </w:rPr>
               <w:t xml:space="preserve"> 18</w:t>
             </w:r>
-            <w:r>
-              <w:rPr>
-                <w:color w:val="FF0000"/>
-                <w:sz w:val="28"/>
-              </w:rPr>
-              <w:t xml:space="preserve"> - </w:t>
-            </w:r>
-            <w:proofErr w:type="spellStart"/>
-            <w:r>
-              <w:rPr>
-                <w:color w:val="FF0000"/>
-                <w:sz w:val="28"/>
-              </w:rPr>
-              <w:t>ConsultarUsuário</w:t>
-            </w:r>
-            <w:proofErr w:type="spellEnd"/>
             <w:r>
               <w:rPr>
                 <w:sz w:val="28"/>
@@ -2676,6 +2661,70 @@
           </w:p>
         </w:tc>
       </w:tr>
+      <w:tr>
+        <w:tc>
+          <w:tcPr>
+            <w:tcW w:w="2628" w:type="dxa"/>
+            <w:tcBorders>
+              <w:top w:val="single" w:sz="4" w:space="0" w:color="auto"/>
+              <w:left w:val="single" w:sz="4" w:space="0" w:color="auto"/>
+              <w:bottom w:val="single" w:sz="4" w:space="0" w:color="auto"/>
+              <w:right w:val="single" w:sz="4" w:space="0" w:color="auto"/>
+            </w:tcBorders>
+          </w:tcPr>
+          <w:p>
+            <w:pPr>
+              <w:jc w:val="center"/>
+            </w:pPr>
+            <w:r>
+              <w:t>23/07/2025</w:t>
+            </w:r>
+          </w:p>
+        </w:tc>
+        <w:tc>
+          <w:tcPr>
+            <w:tcW w:w="1800" w:type="dxa"/>
+            <w:tcBorders>
+              <w:top w:val="single" w:sz="4" w:space="0" w:color="auto"/>
+              <w:left w:val="single" w:sz="4" w:space="0" w:color="auto"/>
+              <w:bottom w:val="single" w:sz="4" w:space="0" w:color="auto"/>
+              <w:right w:val="single" w:sz="4" w:space="0" w:color="auto"/>
+            </w:tcBorders>
+          </w:tcPr>
+          <w:p>
+            <w:pPr>
+              <w:jc w:val="center"/>
+            </w:pPr>
+            <w:proofErr w:type="spellStart"/>
+            <w:r>
+              <w:t>Tallysson</w:t>
+            </w:r>
+            <w:proofErr w:type="spellEnd"/>
+            <w:r>
+              <w:t xml:space="preserve"> Luiz</w:t>
+            </w:r>
+          </w:p>
+        </w:tc>
+        <w:tc>
+          <w:tcPr>
+            <w:tcW w:w="6120" w:type="dxa"/>
+            <w:tcBorders>
+              <w:top w:val="single" w:sz="4" w:space="0" w:color="auto"/>
+              <w:left w:val="single" w:sz="4" w:space="0" w:color="auto"/>
+              <w:bottom w:val="single" w:sz="4" w:space="0" w:color="auto"/>
+              <w:right w:val="single" w:sz="4" w:space="0" w:color="auto"/>
+            </w:tcBorders>
+          </w:tcPr>
+          <w:p>
+            <w:pPr>
+              <w:jc w:val="center"/>
+            </w:pPr>
+            <w:r>
+              <w:t>Organizar a estrutura do fluxo obedecendo mudanças</w:t>
+            </w:r>
+          </w:p>
+        </w:tc>
+      </w:tr>
     </w:tbl>
     <w:p/>
     <w:sectPr>
@@ -2689,7 +2738,7 @@
 </file>
 
 <file path=word/numbering.xml><?xml version="1.0" encoding="utf-8"?>
-<w:numbering xmlns:wpc="http://schemas.microsoft.com/office/word/2010/wordprocessingCanvas" xmlns:cx="http://schemas.microsoft.com/office/drawing/2014/chartex" xmlns:cx1="http://schemas.microsoft.com/office/drawing/2015/9/8/chartex" xmlns:cx2="http://schemas.microsoft.com/office/drawing/2015/10/21/chartex" xmlns:cx3="http://schemas.microsoft.com/office/drawing/2016/5/9/chartex" xmlns:cx4="http://schemas.microsoft.com/office/drawing/2016/5/10/chartex" xmlns:cx5="http://schemas.microsoft.com/office/drawing/2016/5/11/chartex" xmlns:cx6="http://schemas.microsoft.com/office/drawing/2016/5/12/chartex" xmlns:cx7="http://schemas.microsoft.com/office/drawing/2016/5/13/chartex" xmlns:cx8="http://schemas.microsoft.com/office/drawing/2016/5/14/chartex" xmlns:mc="http://schemas.openxmlformats.org/markup-compatibility/2006" xmlns:aink="http://schemas.microsoft.com/office/drawing/2016/ink" xmlns:am3d="http://schemas.microsoft.com/office/drawing/2017/model3d" xmlns:o="urn:schemas-microsoft-com:office:office" xmlns:oel="http://schemas.microsoft.com/office/2019/extlst" xmlns:r="http://schemas.openxmlformats.org/officeDocument/2006/relationships" xmlns:m="http://schemas.openxmlformats.org/officeDocument/2006/math" xmlns:v="urn:schemas-microsoft-com:vml" xmlns:wp14="http://schemas.microsoft.com/office/word/2010/wordprocessingDrawing" xmlns:wp="http://schemas.openxmlformats.org/drawingml/2006/wordprocessingDrawing" xmlns:w10="urn:schemas-microsoft-com:office:word" xmlns:w="http://schemas.openxmlformats.org/wordprocessingml/2006/main" xmlns:w14="http://schemas.microsoft.com/office/word/2010/wordml" xmlns:w15="http://schemas.microsoft.com/office/word/2012/wordml" xmlns:w16cex="http://schemas.microsoft.com/office/word/2018/wordml/cex" xmlns:w16cid="http://schemas.microsoft.com/office/word/2016/wordml/cid" xmlns:w16="http://schemas.microsoft.com/office/word/2018/wordml" xmlns:w16du="http://schemas.microsoft.com/office/word/2023/wordml/word16du" xmlns:w16sdtdh="http://schemas.microsoft.com/office/word/2020/wordml/sdtdatahash" xmlns:w16sdtfl="http://schemas.microsoft.com/office/word/2024/wordml/sdtformatlock" xmlns:w16se="http://schemas.microsoft.com/office/word/2015/wordml/symex" xmlns:wpg="http://schemas.microsoft.com/office/word/2010/wordprocessingGroup" xmlns:wpi="http://schemas.microsoft.com/office/word/2010/wordprocessingInk" xmlns:wne="http://schemas.microsoft.com/office/word/2006/wordml" xmlns:wps="http://schemas.microsoft.com/office/word/2010/wordprocessingShape" mc:Ignorable="w14 w15 w16se w16cid w16 w16cex w16sdtdh w16sdtfl w16du wp14">
+<w:numbering xmlns:wpc="http://schemas.microsoft.com/office/word/2010/wordprocessingCanvas" xmlns:cx="http://schemas.microsoft.com/office/drawing/2014/chartex" xmlns:cx1="http://schemas.microsoft.com/office/drawing/2015/9/8/chartex" xmlns:cx2="http://schemas.microsoft.com/office/drawing/2015/10/21/chartex" xmlns:cx3="http://schemas.microsoft.com/office/drawing/2016/5/9/chartex" xmlns:cx4="http://schemas.microsoft.com/office/drawing/2016/5/10/chartex" xmlns:cx5="http://schemas.microsoft.com/office/drawing/2016/5/11/chartex" xmlns:cx6="http://schemas.microsoft.com/office/drawing/2016/5/12/chartex" xmlns:cx7="http://schemas.microsoft.com/office/drawing/2016/5/13/chartex" xmlns:cx8="http://schemas.microsoft.com/office/drawing/2016/5/14/chartex" xmlns:mc="http://schemas.openxmlformats.org/markup-compatibility/2006" xmlns:aink="http://schemas.microsoft.com/office/drawing/2016/ink" xmlns:am3d="http://schemas.microsoft.com/office/drawing/2017/model3d" xmlns:o="urn:schemas-microsoft-com:office:office" xmlns:r="http://schemas.openxmlformats.org/officeDocument/2006/relationships" xmlns:m="http://schemas.openxmlformats.org/officeDocument/2006/math" xmlns:v="urn:schemas-microsoft-com:vml" xmlns:wp14="http://schemas.microsoft.com/office/word/2010/wordprocessingDrawing" xmlns:wp="http://schemas.openxmlformats.org/drawingml/2006/wordprocessingDrawing" xmlns:w10="urn:schemas-microsoft-com:office:word" xmlns:w="http://schemas.openxmlformats.org/wordprocessingml/2006/main" xmlns:w14="http://schemas.microsoft.com/office/word/2010/wordml" xmlns:w15="http://schemas.microsoft.com/office/word/2012/wordml" xmlns:w16cex="http://schemas.microsoft.com/office/word/2018/wordml/cex" xmlns:w16cid="http://schemas.microsoft.com/office/word/2016/wordml/cid" xmlns:w16="http://schemas.microsoft.com/office/word/2018/wordml" xmlns:w16se="http://schemas.microsoft.com/office/word/2015/wordml/symex" xmlns:wpg="http://schemas.microsoft.com/office/word/2010/wordprocessingGroup" xmlns:wpi="http://schemas.microsoft.com/office/word/2010/wordprocessingInk" xmlns:wne="http://schemas.microsoft.com/office/word/2006/wordml" xmlns:wps="http://schemas.microsoft.com/office/word/2010/wordprocessingShape" mc:Ignorable="w14 w15 w16se w16cid w16 w16cex wp14">
   <w:abstractNum w:abstractNumId="0" w15:restartNumberingAfterBreak="0">
     <w:nsid w:val="0145720D"/>
     <w:multiLevelType w:val="singleLevel"/>
@@ -4857,71 +4906,71 @@
       </w:pPr>
     </w:lvl>
   </w:abstractNum>
-  <w:num w:numId="1" w16cid:durableId="1524900227">
+  <w:num w:numId="1">
     <w:abstractNumId w:val="0"/>
   </w:num>
-  <w:num w:numId="2" w16cid:durableId="1293898825">
+  <w:num w:numId="2">
     <w:abstractNumId w:val="7"/>
   </w:num>
-  <w:num w:numId="3" w16cid:durableId="1297684691">
+  <w:num w:numId="3">
     <w:abstractNumId w:val="6"/>
   </w:num>
-  <w:num w:numId="4" w16cid:durableId="22367967">
+  <w:num w:numId="4">
     <w:abstractNumId w:val="3"/>
   </w:num>
-  <w:num w:numId="5" w16cid:durableId="33161222">
+  <w:num w:numId="5">
     <w:abstractNumId w:val="13"/>
   </w:num>
-  <w:num w:numId="6" w16cid:durableId="262227534">
+  <w:num w:numId="6">
     <w:abstractNumId w:val="15"/>
   </w:num>
-  <w:num w:numId="7" w16cid:durableId="1438791272">
+  <w:num w:numId="7">
     <w:abstractNumId w:val="8"/>
   </w:num>
-  <w:num w:numId="8" w16cid:durableId="1790586459">
+  <w:num w:numId="8">
     <w:abstractNumId w:val="17"/>
   </w:num>
-  <w:num w:numId="9" w16cid:durableId="310670974">
+  <w:num w:numId="9">
     <w:abstractNumId w:val="14"/>
   </w:num>
-  <w:num w:numId="10" w16cid:durableId="366297086">
+  <w:num w:numId="10">
     <w:abstractNumId w:val="18"/>
   </w:num>
-  <w:num w:numId="11" w16cid:durableId="801965347">
+  <w:num w:numId="11">
     <w:abstractNumId w:val="12"/>
   </w:num>
-  <w:num w:numId="12" w16cid:durableId="1252007836">
+  <w:num w:numId="12">
     <w:abstractNumId w:val="10"/>
   </w:num>
-  <w:num w:numId="13" w16cid:durableId="1503349748">
+  <w:num w:numId="13">
     <w:abstractNumId w:val="4"/>
   </w:num>
-  <w:num w:numId="14" w16cid:durableId="77949684">
+  <w:num w:numId="14">
     <w:abstractNumId w:val="9"/>
   </w:num>
-  <w:num w:numId="15" w16cid:durableId="1536849740">
+  <w:num w:numId="15">
     <w:abstractNumId w:val="5"/>
   </w:num>
-  <w:num w:numId="16" w16cid:durableId="2117211410">
+  <w:num w:numId="16">
     <w:abstractNumId w:val="16"/>
   </w:num>
-  <w:num w:numId="17" w16cid:durableId="176123353">
+  <w:num w:numId="17">
     <w:abstractNumId w:val="19"/>
   </w:num>
-  <w:num w:numId="18" w16cid:durableId="2095204847">
+  <w:num w:numId="18">
     <w:abstractNumId w:val="11"/>
   </w:num>
-  <w:num w:numId="19" w16cid:durableId="159471761">
+  <w:num w:numId="19">
     <w:abstractNumId w:val="2"/>
   </w:num>
-  <w:num w:numId="20" w16cid:durableId="1856311772">
+  <w:num w:numId="20">
     <w:abstractNumId w:val="1"/>
   </w:num>
 </w:numbering>
 </file>
 
 <file path=word/styles.xml><?xml version="1.0" encoding="utf-8"?>
-<w:styles xmlns:mc="http://schemas.openxmlformats.org/markup-compatibility/2006" xmlns:r="http://schemas.openxmlformats.org/officeDocument/2006/relationships" xmlns:w="http://schemas.openxmlformats.org/wordprocessingml/2006/main" xmlns:w14="http://schemas.microsoft.com/office/word/2010/wordml" xmlns:w15="http://schemas.microsoft.com/office/word/2012/wordml" xmlns:w16cex="http://schemas.microsoft.com/office/word/2018/wordml/cex" xmlns:w16cid="http://schemas.microsoft.com/office/word/2016/wordml/cid" xmlns:w16="http://schemas.microsoft.com/office/word/2018/wordml" xmlns:w16du="http://schemas.microsoft.com/office/word/2023/wordml/word16du" xmlns:w16sdtdh="http://schemas.microsoft.com/office/word/2020/wordml/sdtdatahash" xmlns:w16sdtfl="http://schemas.microsoft.com/office/word/2024/wordml/sdtformatlock" xmlns:w16se="http://schemas.microsoft.com/office/word/2015/wordml/symex" mc:Ignorable="w14 w15 w16se w16cid w16 w16cex w16sdtdh w16sdtfl w16du">
+<w:styles xmlns:mc="http://schemas.openxmlformats.org/markup-compatibility/2006" xmlns:r="http://schemas.openxmlformats.org/officeDocument/2006/relationships" xmlns:w="http://schemas.openxmlformats.org/wordprocessingml/2006/main" xmlns:w14="http://schemas.microsoft.com/office/word/2010/wordml" xmlns:w15="http://schemas.microsoft.com/office/word/2012/wordml" xmlns:w16cex="http://schemas.microsoft.com/office/word/2018/wordml/cex" xmlns:w16cid="http://schemas.microsoft.com/office/word/2016/wordml/cid" xmlns:w16="http://schemas.microsoft.com/office/word/2018/wordml" xmlns:w16se="http://schemas.microsoft.com/office/word/2015/wordml/symex" mc:Ignorable="w14 w15 w16se w16cid w16 w16cex">
   <w:docDefaults>
     <w:rPrDefault>
       <w:rPr>

--- a/Requisitos/Casos de Uso - Especificação a nivel de sistema/CSU04-Manter Proprietário.docx
+++ b/Requisitos/Casos de Uso - Especificação a nivel de sistema/CSU04-Manter Proprietário.docx
@@ -1,6 +1,6 @@
 
 <file path=word/document.xml><?xml version="1.0" encoding="utf-8"?>
-<w:document xmlns:wpc="http://schemas.microsoft.com/office/word/2010/wordprocessingCanvas" xmlns:cx="http://schemas.microsoft.com/office/drawing/2014/chartex" xmlns:cx1="http://schemas.microsoft.com/office/drawing/2015/9/8/chartex" xmlns:cx2="http://schemas.microsoft.com/office/drawing/2015/10/21/chartex" xmlns:cx3="http://schemas.microsoft.com/office/drawing/2016/5/9/chartex" xmlns:cx4="http://schemas.microsoft.com/office/drawing/2016/5/10/chartex" xmlns:cx5="http://schemas.microsoft.com/office/drawing/2016/5/11/chartex" xmlns:cx6="http://schemas.microsoft.com/office/drawing/2016/5/12/chartex" xmlns:cx7="http://schemas.microsoft.com/office/drawing/2016/5/13/chartex" xmlns:cx8="http://schemas.microsoft.com/office/drawing/2016/5/14/chartex" xmlns:mc="http://schemas.openxmlformats.org/markup-compatibility/2006" xmlns:aink="http://schemas.microsoft.com/office/drawing/2016/ink" xmlns:am3d="http://schemas.microsoft.com/office/drawing/2017/model3d" xmlns:o="urn:schemas-microsoft-com:office:office" xmlns:r="http://schemas.openxmlformats.org/officeDocument/2006/relationships" xmlns:m="http://schemas.openxmlformats.org/officeDocument/2006/math" xmlns:v="urn:schemas-microsoft-com:vml" xmlns:wp14="http://schemas.microsoft.com/office/word/2010/wordprocessingDrawing" xmlns:wp="http://schemas.openxmlformats.org/drawingml/2006/wordprocessingDrawing" xmlns:w10="urn:schemas-microsoft-com:office:word" xmlns:w="http://schemas.openxmlformats.org/wordprocessingml/2006/main" xmlns:w14="http://schemas.microsoft.com/office/word/2010/wordml" xmlns:w15="http://schemas.microsoft.com/office/word/2012/wordml" xmlns:w16cex="http://schemas.microsoft.com/office/word/2018/wordml/cex" xmlns:w16cid="http://schemas.microsoft.com/office/word/2016/wordml/cid" xmlns:w16="http://schemas.microsoft.com/office/word/2018/wordml" xmlns:w16se="http://schemas.microsoft.com/office/word/2015/wordml/symex" xmlns:wpg="http://schemas.microsoft.com/office/word/2010/wordprocessingGroup" xmlns:wpi="http://schemas.microsoft.com/office/word/2010/wordprocessingInk" xmlns:wne="http://schemas.microsoft.com/office/word/2006/wordml" xmlns:wps="http://schemas.microsoft.com/office/word/2010/wordprocessingShape" mc:Ignorable="w14 w15 w16se w16cid w16 w16cex wp14">
+<w:document xmlns:wpc="http://schemas.microsoft.com/office/word/2010/wordprocessingCanvas" xmlns:cx="http://schemas.microsoft.com/office/drawing/2014/chartex" xmlns:cx1="http://schemas.microsoft.com/office/drawing/2015/9/8/chartex" xmlns:cx2="http://schemas.microsoft.com/office/drawing/2015/10/21/chartex" xmlns:cx3="http://schemas.microsoft.com/office/drawing/2016/5/9/chartex" xmlns:cx4="http://schemas.microsoft.com/office/drawing/2016/5/10/chartex" xmlns:cx5="http://schemas.microsoft.com/office/drawing/2016/5/11/chartex" xmlns:cx6="http://schemas.microsoft.com/office/drawing/2016/5/12/chartex" xmlns:cx7="http://schemas.microsoft.com/office/drawing/2016/5/13/chartex" xmlns:cx8="http://schemas.microsoft.com/office/drawing/2016/5/14/chartex" xmlns:mc="http://schemas.openxmlformats.org/markup-compatibility/2006" xmlns:aink="http://schemas.microsoft.com/office/drawing/2016/ink" xmlns:am3d="http://schemas.microsoft.com/office/drawing/2017/model3d" xmlns:o="urn:schemas-microsoft-com:office:office" xmlns:oel="http://schemas.microsoft.com/office/2019/extlst" xmlns:r="http://schemas.openxmlformats.org/officeDocument/2006/relationships" xmlns:m="http://schemas.openxmlformats.org/officeDocument/2006/math" xmlns:v="urn:schemas-microsoft-com:vml" xmlns:wp14="http://schemas.microsoft.com/office/word/2010/wordprocessingDrawing" xmlns:wp="http://schemas.openxmlformats.org/drawingml/2006/wordprocessingDrawing" xmlns:w10="urn:schemas-microsoft-com:office:word" xmlns:w="http://schemas.openxmlformats.org/wordprocessingml/2006/main" xmlns:w14="http://schemas.microsoft.com/office/word/2010/wordml" xmlns:w15="http://schemas.microsoft.com/office/word/2012/wordml" xmlns:w16cex="http://schemas.microsoft.com/office/word/2018/wordml/cex" xmlns:w16cid="http://schemas.microsoft.com/office/word/2016/wordml/cid" xmlns:w16="http://schemas.microsoft.com/office/word/2018/wordml" xmlns:w16du="http://schemas.microsoft.com/office/word/2023/wordml/word16du" xmlns:w16sdtdh="http://schemas.microsoft.com/office/word/2020/wordml/sdtdatahash" xmlns:w16sdtfl="http://schemas.microsoft.com/office/word/2024/wordml/sdtformatlock" xmlns:w16se="http://schemas.microsoft.com/office/word/2015/wordml/symex" xmlns:wpg="http://schemas.microsoft.com/office/word/2010/wordprocessingGroup" xmlns:wpi="http://schemas.microsoft.com/office/word/2010/wordprocessingInk" xmlns:wne="http://schemas.microsoft.com/office/word/2006/wordml" xmlns:wps="http://schemas.microsoft.com/office/word/2010/wordprocessingShape" mc:Ignorable="w14 w15 w16se w16cid w16 w16cex w16sdtdh w16sdtfl w16du wp14">
   <w:body>
     <w:p>
       <w:pPr>
@@ -84,7 +84,7 @@
     </w:p>
     <w:tbl>
       <w:tblPr>
-        <w:tblW w:w="0" w:type="auto"/>
+        <w:tblW w:w="10330" w:type="dxa"/>
         <w:tblBorders>
           <w:top w:val="single" w:sz="4" w:space="0" w:color="auto"/>
           <w:left w:val="single" w:sz="4" w:space="0" w:color="auto"/>
@@ -446,7 +446,7 @@
       </w:tr>
       <w:tr>
         <w:trPr>
-          <w:trHeight w:val="1615"/>
+          <w:trHeight w:val="860"/>
         </w:trPr>
         <w:tc>
           <w:tcPr>
@@ -487,20 +487,12 @@
               </w:rPr>
               <w:t xml:space="preserve"> para tela de </w:t>
             </w:r>
-            <w:proofErr w:type="gramStart"/>
-            <w:r>
-              <w:rPr>
-                <w:sz w:val="28"/>
-              </w:rPr>
-              <w:t>login</w:t>
-            </w:r>
-            <w:r>
-              <w:rPr>
-                <w:sz w:val="28"/>
-              </w:rPr>
-              <w:t>(</w:t>
-            </w:r>
-            <w:proofErr w:type="gramEnd"/>
+            <w:r>
+              <w:rPr>
+                <w:sz w:val="28"/>
+              </w:rPr>
+              <w:t>login (</w:t>
+            </w:r>
             <w:r>
               <w:rPr>
                 <w:color w:val="FF0000"/>
@@ -527,6 +519,173 @@
                 <w:sz w:val="28"/>
               </w:rPr>
               <w:t>).</w:t>
+            </w:r>
+          </w:p>
+          <w:p>
+            <w:pPr>
+              <w:numPr>
+                <w:ilvl w:val="0"/>
+                <w:numId w:val="2"/>
+              </w:numPr>
+              <w:rPr>
+                <w:sz w:val="28"/>
+              </w:rPr>
+            </w:pPr>
+            <w:r>
+              <w:rPr>
+                <w:sz w:val="28"/>
+              </w:rPr>
+              <w:t>O usuário</w:t>
+            </w:r>
+            <w:r>
+              <w:rPr>
+                <w:sz w:val="28"/>
+              </w:rPr>
+              <w:t xml:space="preserve"> </w:t>
+            </w:r>
+            <w:r>
+              <w:rPr>
+                <w:sz w:val="28"/>
+              </w:rPr>
+              <w:t>deseja se</w:t>
+            </w:r>
+            <w:r>
+              <w:rPr>
+                <w:sz w:val="28"/>
+              </w:rPr>
+              <w:t xml:space="preserve"> cadastra</w:t>
+            </w:r>
+            <w:r>
+              <w:rPr>
+                <w:sz w:val="28"/>
+              </w:rPr>
+              <w:t>r</w:t>
+            </w:r>
+            <w:r>
+              <w:rPr>
+                <w:sz w:val="28"/>
+              </w:rPr>
+              <w:t xml:space="preserve"> </w:t>
+            </w:r>
+            <w:r>
+              <w:rPr>
+                <w:sz w:val="28"/>
+              </w:rPr>
+              <w:t xml:space="preserve">(Veja </w:t>
+            </w:r>
+            <w:r>
+              <w:rPr>
+                <w:sz w:val="28"/>
+              </w:rPr>
+              <w:t xml:space="preserve">seção </w:t>
+            </w:r>
+            <w:r>
+              <w:rPr>
+                <w:color w:val="EE0000"/>
+                <w:sz w:val="28"/>
+              </w:rPr>
+              <w:t>Inserir Proprietário</w:t>
+            </w:r>
+            <w:r>
+              <w:rPr>
+                <w:sz w:val="28"/>
+              </w:rPr>
+              <w:t>)</w:t>
+            </w:r>
+          </w:p>
+        </w:tc>
+      </w:tr>
+      <w:tr>
+        <w:trPr>
+          <w:trHeight w:val="419"/>
+        </w:trPr>
+        <w:tc>
+          <w:tcPr>
+            <w:tcW w:w="10330" w:type="dxa"/>
+            <w:gridSpan w:val="2"/>
+          </w:tcPr>
+          <w:p>
+            <w:pPr>
+              <w:ind w:left="360"/>
+              <w:jc w:val="center"/>
+              <w:rPr>
+                <w:sz w:val="28"/>
+              </w:rPr>
+            </w:pPr>
+            <w:r>
+              <w:rPr>
+                <w:b/>
+                <w:sz w:val="28"/>
+              </w:rPr>
+              <w:t xml:space="preserve">Fluxo </w:t>
+            </w:r>
+            <w:r>
+              <w:rPr>
+                <w:b/>
+                <w:sz w:val="28"/>
+              </w:rPr>
+              <w:t>Alternativo</w:t>
+            </w:r>
+          </w:p>
+        </w:tc>
+      </w:tr>
+      <w:tr>
+        <w:trPr>
+          <w:trHeight w:val="860"/>
+        </w:trPr>
+        <w:tc>
+          <w:tcPr>
+            <w:tcW w:w="10330" w:type="dxa"/>
+            <w:gridSpan w:val="2"/>
+          </w:tcPr>
+          <w:p>
+            <w:pPr>
+              <w:rPr>
+                <w:sz w:val="28"/>
+              </w:rPr>
+            </w:pPr>
+            <w:r>
+              <w:rPr>
+                <w:sz w:val="28"/>
+              </w:rPr>
+              <w:t xml:space="preserve">Linha 2 - </w:t>
+            </w:r>
+            <w:r>
+              <w:rPr>
+                <w:sz w:val="28"/>
+              </w:rPr>
+              <w:t xml:space="preserve">Usuário tem cadastro e se </w:t>
+            </w:r>
+            <w:r>
+              <w:rPr>
+                <w:sz w:val="28"/>
+              </w:rPr>
+              <w:t>autentica (</w:t>
+            </w:r>
+            <w:r>
+              <w:rPr>
+                <w:sz w:val="28"/>
+              </w:rPr>
+              <w:t>Veja</w:t>
+            </w:r>
+            <w:r>
+              <w:rPr>
+                <w:sz w:val="28"/>
+              </w:rPr>
+              <w:t xml:space="preserve"> </w:t>
+            </w:r>
+            <w:r>
+              <w:rPr>
+                <w:color w:val="EE0000"/>
+                <w:sz w:val="28"/>
+              </w:rPr>
+              <w:t>CS01 – Autenticar Usuário</w:t>
+            </w:r>
+            <w:r>
+              <w:rPr>
+                <w:sz w:val="28"/>
+              </w:rPr>
+              <w:t>)</w:t>
             </w:r>
           </w:p>
         </w:tc>
@@ -728,7 +887,6 @@
               </w:rPr>
               <w:t xml:space="preserve">pressiona o botão “registre-se” na tela de </w:t>
             </w:r>
-            <w:proofErr w:type="gramStart"/>
             <w:r>
               <w:rPr>
                 <w:sz w:val="28"/>
@@ -740,22 +898,14 @@
               <w:rPr>
                 <w:sz w:val="28"/>
               </w:rPr>
-              <w:t>(</w:t>
-            </w:r>
-            <w:proofErr w:type="gramEnd"/>
+              <w:t xml:space="preserve"> (</w:t>
+            </w:r>
             <w:r>
               <w:rPr>
                 <w:color w:val="FF0000"/>
                 <w:sz w:val="28"/>
               </w:rPr>
-              <w:t>Tela 0</w:t>
-            </w:r>
-            <w:r>
-              <w:rPr>
-                <w:color w:val="FF0000"/>
-                <w:sz w:val="28"/>
-              </w:rPr>
-              <w:t>1</w:t>
+              <w:t>Tela 01</w:t>
             </w:r>
             <w:r>
               <w:rPr>
@@ -791,7 +941,29 @@
                 <w:sz w:val="28"/>
                 <w:szCs w:val="28"/>
               </w:rPr>
-              <w:t>Ator preenche as informações dos formulários.</w:t>
+              <w:t xml:space="preserve">Ator preenche as informações dos </w:t>
+            </w:r>
+            <w:r>
+              <w:rPr>
+                <w:sz w:val="28"/>
+                <w:szCs w:val="28"/>
+              </w:rPr>
+              <w:t>formulários. (</w:t>
+            </w:r>
+            <w:r>
+              <w:rPr>
+                <w:color w:val="EE0000"/>
+                <w:sz w:val="28"/>
+                <w:szCs w:val="28"/>
+              </w:rPr>
+              <w:t>Tela 16</w:t>
+            </w:r>
+            <w:r>
+              <w:rPr>
+                <w:sz w:val="28"/>
+                <w:szCs w:val="28"/>
+              </w:rPr>
+              <w:t>)</w:t>
             </w:r>
           </w:p>
           <w:p>
@@ -1057,9 +1229,30 @@
     </w:p>
     <w:p>
       <w:pPr>
+        <w:jc w:val="center"/>
+      </w:pPr>
+    </w:p>
+    <w:p>
+      <w:pPr>
+        <w:jc w:val="center"/>
+      </w:pPr>
+    </w:p>
+    <w:p>
+      <w:pPr>
+        <w:jc w:val="center"/>
+      </w:pPr>
+    </w:p>
+    <w:p>
+      <w:pPr>
+        <w:jc w:val="center"/>
+      </w:pPr>
+    </w:p>
+    <w:p>
+      <w:pPr>
         <w:pStyle w:val="Ttulo1"/>
       </w:pPr>
       <w:r>
+        <w:lastRenderedPageBreak/>
         <w:t xml:space="preserve">Seção: </w:t>
       </w:r>
       <w:r>
@@ -2050,17 +2243,8 @@
                 <w:color w:val="FF0000"/>
                 <w:sz w:val="28"/>
               </w:rPr>
-              <w:t xml:space="preserve"> - </w:t>
-            </w:r>
-            <w:proofErr w:type="spellStart"/>
-            <w:r>
-              <w:rPr>
-                <w:color w:val="FF0000"/>
-                <w:sz w:val="28"/>
-              </w:rPr>
-              <w:t>EditarUsuário</w:t>
-            </w:r>
-            <w:proofErr w:type="spellEnd"/>
+              <w:t xml:space="preserve"> - EditarUsuário</w:t>
+            </w:r>
             <w:r>
               <w:rPr>
                 <w:sz w:val="28"/>
@@ -2444,13 +2628,8 @@
             <w:pPr>
               <w:jc w:val="center"/>
             </w:pPr>
-            <w:proofErr w:type="spellStart"/>
-            <w:r>
-              <w:t>Tallysson</w:t>
-            </w:r>
-            <w:proofErr w:type="spellEnd"/>
-            <w:r>
-              <w:t xml:space="preserve"> Luiz</w:t>
+            <w:r>
+              <w:t>Tallysson Luiz</w:t>
             </w:r>
           </w:p>
         </w:tc>
@@ -2513,13 +2692,8 @@
             <w:pPr>
               <w:jc w:val="center"/>
             </w:pPr>
-            <w:proofErr w:type="spellStart"/>
-            <w:r>
-              <w:t>Tallysson</w:t>
-            </w:r>
-            <w:proofErr w:type="spellEnd"/>
-            <w:r>
-              <w:t xml:space="preserve"> Luiz</w:t>
+            <w:r>
+              <w:t>Tallysson Luiz</w:t>
             </w:r>
           </w:p>
         </w:tc>
@@ -2695,13 +2869,8 @@
             <w:pPr>
               <w:jc w:val="center"/>
             </w:pPr>
-            <w:proofErr w:type="spellStart"/>
-            <w:r>
-              <w:t>Tallysson</w:t>
-            </w:r>
-            <w:proofErr w:type="spellEnd"/>
-            <w:r>
-              <w:t xml:space="preserve"> Luiz</w:t>
+            <w:r>
+              <w:t>Tallysson Luiz</w:t>
             </w:r>
           </w:p>
         </w:tc>
@@ -2721,6 +2890,65 @@
             </w:pPr>
             <w:r>
               <w:t>Organizar a estrutura do fluxo obedecendo mudanças</w:t>
+            </w:r>
+          </w:p>
+        </w:tc>
+      </w:tr>
+      <w:tr>
+        <w:tc>
+          <w:tcPr>
+            <w:tcW w:w="2628" w:type="dxa"/>
+            <w:tcBorders>
+              <w:top w:val="single" w:sz="4" w:space="0" w:color="auto"/>
+              <w:left w:val="single" w:sz="4" w:space="0" w:color="auto"/>
+              <w:bottom w:val="single" w:sz="4" w:space="0" w:color="auto"/>
+              <w:right w:val="single" w:sz="4" w:space="0" w:color="auto"/>
+            </w:tcBorders>
+          </w:tcPr>
+          <w:p>
+            <w:pPr>
+              <w:jc w:val="center"/>
+            </w:pPr>
+            <w:r>
+              <w:t>13/08/2025</w:t>
+            </w:r>
+          </w:p>
+        </w:tc>
+        <w:tc>
+          <w:tcPr>
+            <w:tcW w:w="1800" w:type="dxa"/>
+            <w:tcBorders>
+              <w:top w:val="single" w:sz="4" w:space="0" w:color="auto"/>
+              <w:left w:val="single" w:sz="4" w:space="0" w:color="auto"/>
+              <w:bottom w:val="single" w:sz="4" w:space="0" w:color="auto"/>
+              <w:right w:val="single" w:sz="4" w:space="0" w:color="auto"/>
+            </w:tcBorders>
+          </w:tcPr>
+          <w:p>
+            <w:pPr>
+              <w:jc w:val="center"/>
+            </w:pPr>
+            <w:r>
+              <w:t>Amanda de Jesus Melo</w:t>
+            </w:r>
+          </w:p>
+        </w:tc>
+        <w:tc>
+          <w:tcPr>
+            <w:tcW w:w="6120" w:type="dxa"/>
+            <w:tcBorders>
+              <w:top w:val="single" w:sz="4" w:space="0" w:color="auto"/>
+              <w:left w:val="single" w:sz="4" w:space="0" w:color="auto"/>
+              <w:bottom w:val="single" w:sz="4" w:space="0" w:color="auto"/>
+              <w:right w:val="single" w:sz="4" w:space="0" w:color="auto"/>
+            </w:tcBorders>
+          </w:tcPr>
+          <w:p>
+            <w:pPr>
+              <w:jc w:val="center"/>
+            </w:pPr>
+            <w:r>
+              <w:t>Reorganizar fluxo e adicionar referência faltante para tela</w:t>
             </w:r>
           </w:p>
         </w:tc>
@@ -2738,7 +2966,7 @@
 </file>
 
 <file path=word/numbering.xml><?xml version="1.0" encoding="utf-8"?>
-<w:numbering xmlns:wpc="http://schemas.microsoft.com/office/word/2010/wordprocessingCanvas" xmlns:cx="http://schemas.microsoft.com/office/drawing/2014/chartex" xmlns:cx1="http://schemas.microsoft.com/office/drawing/2015/9/8/chartex" xmlns:cx2="http://schemas.microsoft.com/office/drawing/2015/10/21/chartex" xmlns:cx3="http://schemas.microsoft.com/office/drawing/2016/5/9/chartex" xmlns:cx4="http://schemas.microsoft.com/office/drawing/2016/5/10/chartex" xmlns:cx5="http://schemas.microsoft.com/office/drawing/2016/5/11/chartex" xmlns:cx6="http://schemas.microsoft.com/office/drawing/2016/5/12/chartex" xmlns:cx7="http://schemas.microsoft.com/office/drawing/2016/5/13/chartex" xmlns:cx8="http://schemas.microsoft.com/office/drawing/2016/5/14/chartex" xmlns:mc="http://schemas.openxmlformats.org/markup-compatibility/2006" xmlns:aink="http://schemas.microsoft.com/office/drawing/2016/ink" xmlns:am3d="http://schemas.microsoft.com/office/drawing/2017/model3d" xmlns:o="urn:schemas-microsoft-com:office:office" xmlns:r="http://schemas.openxmlformats.org/officeDocument/2006/relationships" xmlns:m="http://schemas.openxmlformats.org/officeDocument/2006/math" xmlns:v="urn:schemas-microsoft-com:vml" xmlns:wp14="http://schemas.microsoft.com/office/word/2010/wordprocessingDrawing" xmlns:wp="http://schemas.openxmlformats.org/drawingml/2006/wordprocessingDrawing" xmlns:w10="urn:schemas-microsoft-com:office:word" xmlns:w="http://schemas.openxmlformats.org/wordprocessingml/2006/main" xmlns:w14="http://schemas.microsoft.com/office/word/2010/wordml" xmlns:w15="http://schemas.microsoft.com/office/word/2012/wordml" xmlns:w16cex="http://schemas.microsoft.com/office/word/2018/wordml/cex" xmlns:w16cid="http://schemas.microsoft.com/office/word/2016/wordml/cid" xmlns:w16="http://schemas.microsoft.com/office/word/2018/wordml" xmlns:w16se="http://schemas.microsoft.com/office/word/2015/wordml/symex" xmlns:wpg="http://schemas.microsoft.com/office/word/2010/wordprocessingGroup" xmlns:wpi="http://schemas.microsoft.com/office/word/2010/wordprocessingInk" xmlns:wne="http://schemas.microsoft.com/office/word/2006/wordml" xmlns:wps="http://schemas.microsoft.com/office/word/2010/wordprocessingShape" mc:Ignorable="w14 w15 w16se w16cid w16 w16cex wp14">
+<w:numbering xmlns:wpc="http://schemas.microsoft.com/office/word/2010/wordprocessingCanvas" xmlns:cx="http://schemas.microsoft.com/office/drawing/2014/chartex" xmlns:cx1="http://schemas.microsoft.com/office/drawing/2015/9/8/chartex" xmlns:cx2="http://schemas.microsoft.com/office/drawing/2015/10/21/chartex" xmlns:cx3="http://schemas.microsoft.com/office/drawing/2016/5/9/chartex" xmlns:cx4="http://schemas.microsoft.com/office/drawing/2016/5/10/chartex" xmlns:cx5="http://schemas.microsoft.com/office/drawing/2016/5/11/chartex" xmlns:cx6="http://schemas.microsoft.com/office/drawing/2016/5/12/chartex" xmlns:cx7="http://schemas.microsoft.com/office/drawing/2016/5/13/chartex" xmlns:cx8="http://schemas.microsoft.com/office/drawing/2016/5/14/chartex" xmlns:mc="http://schemas.openxmlformats.org/markup-compatibility/2006" xmlns:aink="http://schemas.microsoft.com/office/drawing/2016/ink" xmlns:am3d="http://schemas.microsoft.com/office/drawing/2017/model3d" xmlns:o="urn:schemas-microsoft-com:office:office" xmlns:oel="http://schemas.microsoft.com/office/2019/extlst" xmlns:r="http://schemas.openxmlformats.org/officeDocument/2006/relationships" xmlns:m="http://schemas.openxmlformats.org/officeDocument/2006/math" xmlns:v="urn:schemas-microsoft-com:vml" xmlns:wp14="http://schemas.microsoft.com/office/word/2010/wordprocessingDrawing" xmlns:wp="http://schemas.openxmlformats.org/drawingml/2006/wordprocessingDrawing" xmlns:w10="urn:schemas-microsoft-com:office:word" xmlns:w="http://schemas.openxmlformats.org/wordprocessingml/2006/main" xmlns:w14="http://schemas.microsoft.com/office/word/2010/wordml" xmlns:w15="http://schemas.microsoft.com/office/word/2012/wordml" xmlns:w16cex="http://schemas.microsoft.com/office/word/2018/wordml/cex" xmlns:w16cid="http://schemas.microsoft.com/office/word/2016/wordml/cid" xmlns:w16="http://schemas.microsoft.com/office/word/2018/wordml" xmlns:w16du="http://schemas.microsoft.com/office/word/2023/wordml/word16du" xmlns:w16sdtdh="http://schemas.microsoft.com/office/word/2020/wordml/sdtdatahash" xmlns:w16sdtfl="http://schemas.microsoft.com/office/word/2024/wordml/sdtformatlock" xmlns:w16se="http://schemas.microsoft.com/office/word/2015/wordml/symex" xmlns:wpg="http://schemas.microsoft.com/office/word/2010/wordprocessingGroup" xmlns:wpi="http://schemas.microsoft.com/office/word/2010/wordprocessingInk" xmlns:wne="http://schemas.microsoft.com/office/word/2006/wordml" xmlns:wps="http://schemas.microsoft.com/office/word/2010/wordprocessingShape" mc:Ignorable="w14 w15 w16se w16cid w16 w16cex w16sdtdh w16sdtfl w16du wp14">
   <w:abstractNum w:abstractNumId="0" w15:restartNumberingAfterBreak="0">
     <w:nsid w:val="0145720D"/>
     <w:multiLevelType w:val="singleLevel"/>
@@ -4906,71 +5134,71 @@
       </w:pPr>
     </w:lvl>
   </w:abstractNum>
-  <w:num w:numId="1">
+  <w:num w:numId="1" w16cid:durableId="916785943">
     <w:abstractNumId w:val="0"/>
   </w:num>
-  <w:num w:numId="2">
+  <w:num w:numId="2" w16cid:durableId="1642423107">
     <w:abstractNumId w:val="7"/>
   </w:num>
-  <w:num w:numId="3">
+  <w:num w:numId="3" w16cid:durableId="859585690">
     <w:abstractNumId w:val="6"/>
   </w:num>
-  <w:num w:numId="4">
+  <w:num w:numId="4" w16cid:durableId="1607081710">
     <w:abstractNumId w:val="3"/>
   </w:num>
-  <w:num w:numId="5">
+  <w:num w:numId="5" w16cid:durableId="1046221358">
     <w:abstractNumId w:val="13"/>
   </w:num>
-  <w:num w:numId="6">
+  <w:num w:numId="6" w16cid:durableId="1516387839">
     <w:abstractNumId w:val="15"/>
   </w:num>
-  <w:num w:numId="7">
+  <w:num w:numId="7" w16cid:durableId="1346634687">
     <w:abstractNumId w:val="8"/>
   </w:num>
-  <w:num w:numId="8">
+  <w:num w:numId="8" w16cid:durableId="1781949601">
     <w:abstractNumId w:val="17"/>
   </w:num>
-  <w:num w:numId="9">
+  <w:num w:numId="9" w16cid:durableId="656112533">
     <w:abstractNumId w:val="14"/>
   </w:num>
-  <w:num w:numId="10">
+  <w:num w:numId="10" w16cid:durableId="551888954">
     <w:abstractNumId w:val="18"/>
   </w:num>
-  <w:num w:numId="11">
+  <w:num w:numId="11" w16cid:durableId="377555684">
     <w:abstractNumId w:val="12"/>
   </w:num>
-  <w:num w:numId="12">
+  <w:num w:numId="12" w16cid:durableId="396129295">
     <w:abstractNumId w:val="10"/>
   </w:num>
-  <w:num w:numId="13">
+  <w:num w:numId="13" w16cid:durableId="35814634">
     <w:abstractNumId w:val="4"/>
   </w:num>
-  <w:num w:numId="14">
+  <w:num w:numId="14" w16cid:durableId="1181622702">
     <w:abstractNumId w:val="9"/>
   </w:num>
-  <w:num w:numId="15">
+  <w:num w:numId="15" w16cid:durableId="2082291542">
     <w:abstractNumId w:val="5"/>
   </w:num>
-  <w:num w:numId="16">
+  <w:num w:numId="16" w16cid:durableId="1739278514">
     <w:abstractNumId w:val="16"/>
   </w:num>
-  <w:num w:numId="17">
+  <w:num w:numId="17" w16cid:durableId="1196772684">
     <w:abstractNumId w:val="19"/>
   </w:num>
-  <w:num w:numId="18">
+  <w:num w:numId="18" w16cid:durableId="961349458">
     <w:abstractNumId w:val="11"/>
   </w:num>
-  <w:num w:numId="19">
+  <w:num w:numId="19" w16cid:durableId="1037776534">
     <w:abstractNumId w:val="2"/>
   </w:num>
-  <w:num w:numId="20">
+  <w:num w:numId="20" w16cid:durableId="1108309416">
     <w:abstractNumId w:val="1"/>
   </w:num>
 </w:numbering>
 </file>
 
 <file path=word/styles.xml><?xml version="1.0" encoding="utf-8"?>
-<w:styles xmlns:mc="http://schemas.openxmlformats.org/markup-compatibility/2006" xmlns:r="http://schemas.openxmlformats.org/officeDocument/2006/relationships" xmlns:w="http://schemas.openxmlformats.org/wordprocessingml/2006/main" xmlns:w14="http://schemas.microsoft.com/office/word/2010/wordml" xmlns:w15="http://schemas.microsoft.com/office/word/2012/wordml" xmlns:w16cex="http://schemas.microsoft.com/office/word/2018/wordml/cex" xmlns:w16cid="http://schemas.microsoft.com/office/word/2016/wordml/cid" xmlns:w16="http://schemas.microsoft.com/office/word/2018/wordml" xmlns:w16se="http://schemas.microsoft.com/office/word/2015/wordml/symex" mc:Ignorable="w14 w15 w16se w16cid w16 w16cex">
+<w:styles xmlns:mc="http://schemas.openxmlformats.org/markup-compatibility/2006" xmlns:r="http://schemas.openxmlformats.org/officeDocument/2006/relationships" xmlns:w="http://schemas.openxmlformats.org/wordprocessingml/2006/main" xmlns:w14="http://schemas.microsoft.com/office/word/2010/wordml" xmlns:w15="http://schemas.microsoft.com/office/word/2012/wordml" xmlns:w16cex="http://schemas.microsoft.com/office/word/2018/wordml/cex" xmlns:w16cid="http://schemas.microsoft.com/office/word/2016/wordml/cid" xmlns:w16="http://schemas.microsoft.com/office/word/2018/wordml" xmlns:w16du="http://schemas.microsoft.com/office/word/2023/wordml/word16du" xmlns:w16sdtdh="http://schemas.microsoft.com/office/word/2020/wordml/sdtdatahash" xmlns:w16sdtfl="http://schemas.microsoft.com/office/word/2024/wordml/sdtformatlock" xmlns:w16se="http://schemas.microsoft.com/office/word/2015/wordml/symex" mc:Ignorable="w14 w15 w16se w16cid w16 w16cex w16sdtdh w16sdtfl w16du">
   <w:docDefaults>
     <w:rPrDefault>
       <w:rPr>
@@ -5306,7 +5534,6 @@
   <w:style w:type="character" w:default="1" w:styleId="Fontepargpadro">
     <w:name w:val="Default Paragraph Font"/>
     <w:uiPriority w:val="1"/>
-    <w:semiHidden/>
     <w:unhideWhenUsed/>
   </w:style>
   <w:style w:type="table" w:default="1" w:styleId="Tabelanormal">
